--- a/demand analysis.docx
+++ b/demand analysis.docx
@@ -36,9 +36,6 @@
     <w:p>
       <w:pPr>
         <w:pStyle w:val="3"/>
-        <w:rPr>
-          <w:rFonts w:hint="eastAsia"/>
-        </w:rPr>
       </w:pPr>
       <w:r>
         <w:rPr>
@@ -308,9 +305,6 @@
     <w:p>
       <w:pPr>
         <w:pStyle w:val="3"/>
-        <w:rPr>
-          <w:rFonts w:hint="eastAsia"/>
-        </w:rPr>
       </w:pPr>
       <w:r>
         <w:rPr>
@@ -513,8 +507,6 @@
         </w:rPr>
         <w:t>作为服务改进意见，进而提高企业竞争力</w:t>
       </w:r>
-      <w:bookmarkStart w:id="0" w:name="_GoBack"/>
-      <w:bookmarkEnd w:id="0"/>
       <w:r>
         <w:rPr>
           <w:rFonts w:ascii="Times New Roman" w:hAnsi="Times New Roman" w:cs="Times New Roman"/>
@@ -528,7 +520,7 @@
         <w:spacing w:line="360" w:lineRule="auto"/>
         <w:ind w:firstLineChars="200" w:firstLine="480"/>
         <w:rPr>
-          <w:rFonts w:ascii="Times New Roman" w:hAnsi="Times New Roman" w:cs="Times New Roman" w:hint="eastAsia"/>
+          <w:rFonts w:ascii="Times New Roman" w:hAnsi="Times New Roman" w:cs="Times New Roman"/>
           <w:sz w:val="24"/>
         </w:rPr>
       </w:pPr>
@@ -567,16 +559,215 @@
     </w:p>
     <w:p>
       <w:pPr>
+        <w:spacing w:line="360" w:lineRule="auto"/>
+        <w:ind w:firstLineChars="200" w:firstLine="480"/>
+        <w:rPr>
+          <w:rFonts w:ascii="Times New Roman" w:hAnsi="Times New Roman" w:cs="Times New Roman" w:hint="eastAsia"/>
+          <w:sz w:val="24"/>
+        </w:rPr>
+      </w:pPr>
+      <w:r>
+        <w:rPr>
+          <w:rFonts w:ascii="Times New Roman" w:hAnsi="Times New Roman" w:cs="Times New Roman"/>
+          <w:sz w:val="24"/>
+        </w:rPr>
+        <w:t>在制造产品全生命周期活动中</w:t>
+      </w:r>
+      <w:r>
+        <w:rPr>
+          <w:rFonts w:ascii="Times New Roman" w:hAnsi="Times New Roman" w:cs="Times New Roman" w:hint="eastAsia"/>
+          <w:sz w:val="24"/>
+        </w:rPr>
+        <w:t>，</w:t>
+      </w:r>
+      <w:r>
+        <w:rPr>
+          <w:rFonts w:ascii="Times New Roman" w:hAnsi="Times New Roman" w:cs="Times New Roman"/>
+          <w:sz w:val="24"/>
+        </w:rPr>
+        <w:t>云制造的服务内容可以分为云制造资源服务及云制造能力服务两类内容</w:t>
+      </w:r>
+      <w:r>
+        <w:rPr>
+          <w:rFonts w:ascii="Times New Roman" w:hAnsi="Times New Roman" w:cs="Times New Roman" w:hint="eastAsia"/>
+          <w:sz w:val="24"/>
+        </w:rPr>
+        <w:t>。</w:t>
+      </w:r>
+      <w:r>
+        <w:rPr>
+          <w:rFonts w:ascii="Times New Roman" w:hAnsi="Times New Roman" w:cs="Times New Roman"/>
+          <w:sz w:val="24"/>
+        </w:rPr>
+        <w:t>云制造资源服务内容包括软制造资源服务</w:t>
+      </w:r>
+      <w:proofErr w:type="spellStart"/>
+      <w:r>
+        <w:rPr>
+          <w:rFonts w:ascii="Times New Roman" w:hAnsi="Times New Roman" w:cs="Times New Roman"/>
+          <w:sz w:val="24"/>
+        </w:rPr>
+        <w:t>MSRaaS</w:t>
+      </w:r>
+      <w:proofErr w:type="spellEnd"/>
+      <w:r>
+        <w:rPr>
+          <w:rFonts w:ascii="Times New Roman" w:hAnsi="Times New Roman" w:cs="Times New Roman" w:hint="eastAsia"/>
+          <w:sz w:val="24"/>
+        </w:rPr>
+        <w:t>（</w:t>
+      </w:r>
+      <w:r>
+        <w:rPr>
+          <w:rFonts w:ascii="Times New Roman" w:hAnsi="Times New Roman" w:cs="Times New Roman" w:hint="eastAsia"/>
+          <w:sz w:val="24"/>
+        </w:rPr>
+        <w:t>manufacturing</w:t>
+      </w:r>
+      <w:r>
+        <w:rPr>
+          <w:rFonts w:ascii="Times New Roman" w:hAnsi="Times New Roman" w:cs="Times New Roman"/>
+          <w:sz w:val="24"/>
+        </w:rPr>
+        <w:t xml:space="preserve"> soft resource as a service</w:t>
+      </w:r>
+      <w:r>
+        <w:rPr>
+          <w:rFonts w:ascii="Times New Roman" w:hAnsi="Times New Roman" w:cs="Times New Roman" w:hint="eastAsia"/>
+          <w:sz w:val="24"/>
+        </w:rPr>
+        <w:t>），如制造过程中的各种模型、（大）数据、软件、信息、知识等及硬制造资源服务</w:t>
+      </w:r>
+      <w:proofErr w:type="spellStart"/>
+      <w:r>
+        <w:rPr>
+          <w:rFonts w:ascii="Times New Roman" w:hAnsi="Times New Roman" w:cs="Times New Roman" w:hint="eastAsia"/>
+          <w:sz w:val="24"/>
+        </w:rPr>
+        <w:t>MHSaaS</w:t>
+      </w:r>
+      <w:proofErr w:type="spellEnd"/>
+      <w:r>
+        <w:rPr>
+          <w:rFonts w:ascii="Times New Roman" w:hAnsi="Times New Roman" w:cs="Times New Roman" w:hint="eastAsia"/>
+          <w:sz w:val="24"/>
+        </w:rPr>
+        <w:t>（</w:t>
+      </w:r>
+      <w:r>
+        <w:rPr>
+          <w:rFonts w:ascii="Times New Roman" w:hAnsi="Times New Roman" w:cs="Times New Roman" w:hint="eastAsia"/>
+          <w:sz w:val="24"/>
+        </w:rPr>
+        <w:t>manufactur</w:t>
+      </w:r>
+      <w:r>
+        <w:rPr>
+          <w:rFonts w:ascii="Times New Roman" w:hAnsi="Times New Roman" w:cs="Times New Roman"/>
+          <w:sz w:val="24"/>
+        </w:rPr>
+        <w:t xml:space="preserve">ing hard resource as a </w:t>
+      </w:r>
+      <w:r>
+        <w:rPr>
+          <w:rFonts w:ascii="Times New Roman" w:hAnsi="Times New Roman" w:cs="Times New Roman"/>
+          <w:sz w:val="24"/>
+        </w:rPr>
+        <w:lastRenderedPageBreak/>
+        <w:t>service</w:t>
+      </w:r>
+      <w:r>
+        <w:rPr>
+          <w:rFonts w:ascii="Times New Roman" w:hAnsi="Times New Roman" w:cs="Times New Roman" w:hint="eastAsia"/>
+          <w:sz w:val="24"/>
+        </w:rPr>
+        <w:t>），如制造生产加工硬设备（如机床、机器人、加工中心）、计算设备、仿真试验设备、测试设备等。云制造能力服务内容包括论证能力为服务、设计能力为服务、仿真能力为服务、生产加工能力为服务、试验能力为服务、经营管理能力为服务、运营能力为服务、维修能力为服务、集成能力为服务等。其中，仿真为服务</w:t>
+      </w:r>
+      <w:proofErr w:type="spellStart"/>
+      <w:r>
+        <w:rPr>
+          <w:rFonts w:ascii="Times New Roman" w:hAnsi="Times New Roman" w:cs="Times New Roman" w:hint="eastAsia"/>
+          <w:sz w:val="24"/>
+        </w:rPr>
+        <w:t>SimaaS</w:t>
+      </w:r>
+      <w:proofErr w:type="spellEnd"/>
+      <w:r>
+        <w:rPr>
+          <w:rFonts w:ascii="Times New Roman" w:hAnsi="Times New Roman" w:cs="Times New Roman" w:hint="eastAsia"/>
+          <w:sz w:val="24"/>
+        </w:rPr>
+        <w:t>（</w:t>
+      </w:r>
+      <w:r>
+        <w:rPr>
+          <w:rFonts w:ascii="Times New Roman" w:hAnsi="Times New Roman" w:cs="Times New Roman" w:hint="eastAsia"/>
+          <w:sz w:val="24"/>
+        </w:rPr>
+        <w:t>simulation</w:t>
+      </w:r>
+      <w:r>
+        <w:rPr>
+          <w:rFonts w:ascii="Times New Roman" w:hAnsi="Times New Roman" w:cs="Times New Roman"/>
+          <w:sz w:val="24"/>
+        </w:rPr>
+        <w:t xml:space="preserve"> as a service</w:t>
+      </w:r>
+      <w:r>
+        <w:rPr>
+          <w:rFonts w:ascii="Times New Roman" w:hAnsi="Times New Roman" w:cs="Times New Roman" w:hint="eastAsia"/>
+          <w:sz w:val="24"/>
+        </w:rPr>
+        <w:t>）的具体体现为：产品的虚拟样机仿真和半实物仿真需要大量软硬仿真资源的支持，云制造服务平台可根据仿真任务的需求，动态构建虚拟化的仿真环境，将所需的计算资源、各种专业仿真软件、仿真模型和仿真数据等封装为云仿真服务，支持在广域网范围内和在高效能计算环境内开展联合仿真。对于仿真专用的半实物设备，能够提供远程使用、监控服务，使得用户无需关心设备的具体位置。同上，用户如果对仿真这块业务不是很擅长的话，可以利用制造云中的仿真能力即服务完成产品仿真</w:t>
+      </w:r>
+      <w:r>
+        <w:rPr>
+          <w:rFonts w:ascii="Times New Roman" w:hAnsi="Times New Roman" w:cs="Times New Roman" w:hint="eastAsia"/>
+          <w:sz w:val="24"/>
+        </w:rPr>
+        <w:t>。</w:t>
+      </w:r>
+      <w:r>
+        <w:rPr>
+          <w:rFonts w:ascii="Times New Roman" w:hAnsi="Times New Roman" w:cs="Times New Roman" w:hint="eastAsia"/>
+          <w:sz w:val="24"/>
+        </w:rPr>
+        <w:t>本文主要研究制造生产加工硬设备（如机床）和生产加工能力发布为服务。</w:t>
+      </w:r>
+    </w:p>
+    <w:p>
+      <w:pPr>
         <w:pStyle w:val="3"/>
+      </w:pPr>
+      <w:r>
         <w:rPr>
           <w:rFonts w:hint="eastAsia"/>
         </w:rPr>
-      </w:pPr>
+        <w:t>3.2.1</w:t>
+      </w:r>
       <w:r>
         <w:rPr>
           <w:rFonts w:hint="eastAsia"/>
         </w:rPr>
-        <w:t>3.2.1 制造资源或制造能力的本体描述规范</w:t>
+        <w:t xml:space="preserve"> </w:t>
+      </w:r>
+      <w:r>
+        <w:rPr>
+          <w:rFonts w:hint="eastAsia"/>
+        </w:rPr>
+        <w:t>资源的</w:t>
+      </w:r>
+      <w:r>
+        <w:rPr>
+          <w:rFonts w:hint="eastAsia"/>
+        </w:rPr>
+        <w:t>本体描述</w:t>
+      </w:r>
+      <w:r>
+        <w:rPr>
+          <w:rFonts w:hint="eastAsia"/>
+        </w:rPr>
+        <w:t>方法</w:t>
       </w:r>
     </w:p>
     <w:p>
@@ -584,7 +775,7 @@
         <w:spacing w:line="360" w:lineRule="auto"/>
         <w:ind w:firstLineChars="200" w:firstLine="480"/>
         <w:rPr>
-          <w:rFonts w:ascii="Times New Roman" w:hAnsi="Times New Roman" w:cs="Times New Roman" w:hint="eastAsia"/>
+          <w:rFonts w:ascii="Times New Roman" w:hAnsi="Times New Roman" w:cs="Times New Roman"/>
           <w:sz w:val="24"/>
         </w:rPr>
       </w:pPr>
@@ -594,7 +785,73 @@
         <w:spacing w:line="360" w:lineRule="auto"/>
         <w:ind w:firstLineChars="200" w:firstLine="480"/>
         <w:rPr>
-          <w:rFonts w:ascii="Times New Roman" w:hAnsi="Times New Roman" w:cs="Times New Roman" w:hint="eastAsia"/>
+          <w:rFonts w:ascii="Times New Roman" w:hAnsi="Times New Roman" w:cs="Times New Roman"/>
+          <w:sz w:val="24"/>
+        </w:rPr>
+      </w:pPr>
+    </w:p>
+    <w:p>
+      <w:pPr>
+        <w:pStyle w:val="3"/>
+        <w:rPr>
+          <w:rFonts w:hint="eastAsia"/>
+        </w:rPr>
+      </w:pPr>
+      <w:r>
+        <w:rPr>
+          <w:rFonts w:hint="eastAsia"/>
+        </w:rPr>
+        <w:t xml:space="preserve">3.2.2 </w:t>
+      </w:r>
+      <w:r>
+        <w:rPr>
+          <w:rFonts w:hint="eastAsia"/>
+        </w:rPr>
+        <w:t>云</w:t>
+      </w:r>
+      <w:r>
+        <w:rPr>
+          <w:rFonts w:hint="eastAsia"/>
+        </w:rPr>
+        <w:t>制造资源</w:t>
+      </w:r>
+      <w:r>
+        <w:rPr>
+          <w:rFonts w:hint="eastAsia"/>
+        </w:rPr>
+        <w:t>服务和</w:t>
+      </w:r>
+      <w:r>
+        <w:rPr>
+          <w:rFonts w:hint="eastAsia"/>
+        </w:rPr>
+        <w:t>能力</w:t>
+      </w:r>
+      <w:r>
+        <w:rPr>
+          <w:rFonts w:hint="eastAsia"/>
+        </w:rPr>
+        <w:t>服务</w:t>
+      </w:r>
+      <w:r>
+        <w:rPr>
+          <w:rFonts w:hint="eastAsia"/>
+        </w:rPr>
+        <w:t>的</w:t>
+      </w:r>
+      <w:r>
+        <w:rPr>
+          <w:rFonts w:hint="eastAsia"/>
+        </w:rPr>
+        <w:t>本体构建</w:t>
+      </w:r>
+    </w:p>
+    <w:p>
+      <w:pPr>
+        <w:spacing w:line="360" w:lineRule="auto"/>
+        <w:ind w:firstLineChars="200" w:firstLine="480"/>
+        <w:rPr>
+          <w:rFonts w:ascii="Times New Roman" w:hAnsi="Times New Roman" w:cs="Times New Roman"/>
           <w:sz w:val="24"/>
         </w:rPr>
       </w:pPr>
@@ -604,6 +861,3049 @@
         <w:spacing w:line="360" w:lineRule="auto"/>
         <w:ind w:firstLineChars="200" w:firstLine="480"/>
         <w:rPr>
+          <w:rFonts w:ascii="Times New Roman" w:hAnsi="Times New Roman" w:cs="Times New Roman"/>
+          <w:sz w:val="24"/>
+        </w:rPr>
+      </w:pPr>
+    </w:p>
+    <w:p>
+      <w:pPr>
+        <w:pStyle w:val="2"/>
+      </w:pPr>
+      <w:r>
+        <w:rPr>
+          <w:rFonts w:hint="eastAsia"/>
+        </w:rPr>
+        <w:t>3.3</w:t>
+      </w:r>
+      <w:r>
+        <w:rPr>
+          <w:rFonts w:hint="eastAsia"/>
+        </w:rPr>
+        <w:t xml:space="preserve"> </w:t>
+      </w:r>
+      <w:r>
+        <w:rPr>
+          <w:rFonts w:hint="eastAsia"/>
+        </w:rPr>
+        <w:t>云制造服务</w:t>
+      </w:r>
+      <w:r>
+        <w:t>发布</w:t>
+      </w:r>
+      <w:r>
+        <w:rPr>
+          <w:rFonts w:hint="eastAsia"/>
+        </w:rPr>
+        <w:t>方法分析</w:t>
+      </w:r>
+    </w:p>
+    <w:p>
+      <w:pPr>
+        <w:spacing w:line="360" w:lineRule="auto"/>
+        <w:ind w:firstLineChars="200" w:firstLine="480"/>
+        <w:rPr>
+          <w:rFonts w:ascii="Times New Roman" w:hAnsi="Times New Roman" w:cs="Times New Roman" w:hint="eastAsia"/>
+          <w:sz w:val="24"/>
+        </w:rPr>
+      </w:pPr>
+      <w:r>
+        <w:rPr>
+          <w:rFonts w:ascii="Times New Roman" w:hAnsi="Times New Roman" w:cs="Times New Roman"/>
+          <w:sz w:val="24"/>
+        </w:rPr>
+        <w:t>资源提供者为了向云制造运营平台（制造云运营者）发布服务（即公开自己所能共享的制造资源服务或制造能力服务），需要以某种标准的形式来对云制造服务进行描述。目前常用的一种标准格式就是符合</w:t>
+      </w:r>
+      <w:r>
+        <w:rPr>
+          <w:rFonts w:ascii="Times New Roman" w:hAnsi="Times New Roman" w:cs="Times New Roman"/>
+          <w:sz w:val="24"/>
+        </w:rPr>
+        <w:t>OWL-S</w:t>
+      </w:r>
+      <w:r>
+        <w:rPr>
+          <w:rFonts w:ascii="Times New Roman" w:hAnsi="Times New Roman" w:cs="Times New Roman"/>
+          <w:sz w:val="24"/>
+        </w:rPr>
+        <w:t>规范的服务描述方法。云制造服务的发布就是资源提供者把自己的制造服务按照某种标准格式，形成云制造服务描述文件，把这个文件传输给云制造运营平台，由云制造运营平台进行发布的过程。</w:t>
+      </w:r>
+    </w:p>
+    <w:p>
+      <w:pPr>
+        <w:spacing w:line="360" w:lineRule="auto"/>
+        <w:ind w:firstLineChars="200" w:firstLine="480"/>
+        <w:rPr>
+          <w:rFonts w:ascii="Times New Roman" w:hAnsi="Times New Roman" w:cs="Times New Roman" w:hint="eastAsia"/>
+          <w:sz w:val="24"/>
+        </w:rPr>
+      </w:pPr>
+      <w:r>
+        <w:rPr>
+          <w:rFonts w:ascii="Times New Roman" w:hAnsi="Times New Roman" w:cs="Times New Roman" w:hint="eastAsia"/>
+          <w:sz w:val="24"/>
+        </w:rPr>
+        <w:t>本论文中，</w:t>
+      </w:r>
+      <w:r>
+        <w:rPr>
+          <w:rFonts w:ascii="Times New Roman" w:hAnsi="Times New Roman" w:cs="Times New Roman" w:hint="eastAsia"/>
+          <w:sz w:val="24"/>
+        </w:rPr>
+        <w:t>云制造服务描述文件</w:t>
+      </w:r>
+      <w:r>
+        <w:rPr>
+          <w:rFonts w:ascii="Times New Roman" w:hAnsi="Times New Roman" w:cs="Times New Roman" w:hint="eastAsia"/>
+          <w:sz w:val="24"/>
+        </w:rPr>
+        <w:t>中包含了仿真信息</w:t>
+      </w:r>
+      <w:r>
+        <w:rPr>
+          <w:rFonts w:ascii="Times New Roman" w:hAnsi="Times New Roman" w:cs="Times New Roman" w:hint="eastAsia"/>
+          <w:sz w:val="24"/>
+        </w:rPr>
+        <w:t>，</w:t>
+      </w:r>
+      <w:r>
+        <w:rPr>
+          <w:rFonts w:ascii="Times New Roman" w:hAnsi="Times New Roman" w:cs="Times New Roman" w:hint="eastAsia"/>
+          <w:color w:val="FF0000"/>
+          <w:sz w:val="24"/>
+        </w:rPr>
+        <w:t>图</w:t>
+      </w:r>
+      <w:r>
+        <w:rPr>
+          <w:rFonts w:ascii="Times New Roman" w:hAnsi="Times New Roman" w:cs="Times New Roman" w:hint="eastAsia"/>
+          <w:color w:val="FF0000"/>
+          <w:sz w:val="24"/>
+        </w:rPr>
+        <w:t>3.1</w:t>
+      </w:r>
+      <w:r>
+        <w:rPr>
+          <w:rFonts w:ascii="Times New Roman" w:hAnsi="Times New Roman" w:cs="Times New Roman" w:hint="eastAsia"/>
+          <w:sz w:val="24"/>
+        </w:rPr>
+        <w:t>展示了包含仿真</w:t>
+      </w:r>
+      <w:r>
+        <w:rPr>
+          <w:rFonts w:ascii="Times New Roman" w:hAnsi="Times New Roman" w:cs="Times New Roman" w:hint="eastAsia"/>
+          <w:sz w:val="24"/>
+        </w:rPr>
+        <w:lastRenderedPageBreak/>
+        <w:t>信息的云制造服务描述文件的构建方法，该</w:t>
+      </w:r>
+      <w:r>
+        <w:rPr>
+          <w:rFonts w:ascii="Times New Roman" w:hAnsi="Times New Roman" w:cs="Times New Roman" w:hint="eastAsia"/>
+          <w:sz w:val="24"/>
+        </w:rPr>
+        <w:t>方法包括以下步骤：</w:t>
+      </w:r>
+    </w:p>
+    <w:p>
+      <w:pPr>
+        <w:pStyle w:val="a3"/>
+        <w:numPr>
+          <w:ilvl w:val="0"/>
+          <w:numId w:val="1"/>
+        </w:numPr>
+        <w:spacing w:line="360" w:lineRule="auto"/>
+        <w:ind w:firstLineChars="0"/>
+        <w:rPr>
+          <w:rFonts w:ascii="Times New Roman" w:hAnsi="Times New Roman" w:cs="Times New Roman" w:hint="eastAsia"/>
+          <w:sz w:val="24"/>
+        </w:rPr>
+      </w:pPr>
+      <w:r>
+        <w:rPr>
+          <w:rFonts w:ascii="Times New Roman" w:hAnsi="Times New Roman" w:cs="Times New Roman" w:hint="eastAsia"/>
+          <w:sz w:val="24"/>
+        </w:rPr>
+        <w:t>将实体制造资源或制造能力进行服务抽象，获得制造服务模型；</w:t>
+      </w:r>
+    </w:p>
+    <w:p>
+      <w:pPr>
+        <w:pStyle w:val="a3"/>
+        <w:numPr>
+          <w:ilvl w:val="0"/>
+          <w:numId w:val="1"/>
+        </w:numPr>
+        <w:spacing w:line="360" w:lineRule="auto"/>
+        <w:ind w:firstLineChars="0"/>
+        <w:rPr>
+          <w:rFonts w:ascii="Times New Roman" w:hAnsi="Times New Roman" w:cs="Times New Roman" w:hint="eastAsia"/>
+          <w:sz w:val="24"/>
+        </w:rPr>
+      </w:pPr>
+      <w:r>
+        <w:rPr>
+          <w:rFonts w:ascii="Times New Roman" w:hAnsi="Times New Roman" w:cs="Times New Roman" w:hint="eastAsia"/>
+          <w:sz w:val="24"/>
+        </w:rPr>
+        <w:t>将实体制造资源或制造能力进行仿真抽象，获得仿真模型；</w:t>
+      </w:r>
+    </w:p>
+    <w:p>
+      <w:pPr>
+        <w:pStyle w:val="a3"/>
+        <w:numPr>
+          <w:ilvl w:val="0"/>
+          <w:numId w:val="1"/>
+        </w:numPr>
+        <w:spacing w:line="360" w:lineRule="auto"/>
+        <w:ind w:firstLineChars="0"/>
+        <w:rPr>
+          <w:rFonts w:ascii="Times New Roman" w:hAnsi="Times New Roman" w:cs="Times New Roman" w:hint="eastAsia"/>
+          <w:sz w:val="24"/>
+        </w:rPr>
+      </w:pPr>
+      <w:r>
+        <w:rPr>
+          <w:rFonts w:ascii="Times New Roman" w:hAnsi="Times New Roman" w:cs="Times New Roman" w:hint="eastAsia"/>
+          <w:sz w:val="24"/>
+        </w:rPr>
+        <w:t>将仿真模型与制造服务模型进行结合，形成包含仿真信息的云制造服务描述文件。</w:t>
+      </w:r>
+    </w:p>
+    <w:p>
+      <w:pPr>
+        <w:spacing w:line="360" w:lineRule="auto"/>
+        <w:jc w:val="center"/>
+        <w:rPr>
+          <w:rFonts w:ascii="Times New Roman" w:hAnsi="Times New Roman" w:cs="Times New Roman" w:hint="eastAsia"/>
+          <w:sz w:val="24"/>
+        </w:rPr>
+      </w:pPr>
+      <w:r>
+        <w:rPr>
+          <w:rFonts w:ascii="Times New Roman" w:hAnsi="Times New Roman" w:cs="Times New Roman" w:hint="eastAsia"/>
+          <w:sz w:val="24"/>
+        </w:rPr>
+        <mc:AlternateContent>
+          <mc:Choice Requires="wpg">
+            <w:drawing>
+              <wp:inline distT="0" distB="0" distL="0" distR="0" wp14:anchorId="7BFE501F" wp14:editId="681C2A48">
+                <wp:extent cx="2692800" cy="3207600"/>
+                <wp:effectExtent l="0" t="0" r="25400" b="18415"/>
+                <wp:docPr id="1" name="组 1"/>
+                <wp:cNvGraphicFramePr>
+                  <a:graphicFrameLocks xmlns:a="http://schemas.openxmlformats.org/drawingml/2006/main"/>
+                </wp:cNvGraphicFramePr>
+                <a:graphic xmlns:a="http://schemas.openxmlformats.org/drawingml/2006/main">
+                  <a:graphicData uri="http://schemas.microsoft.com/office/word/2010/wordprocessingGroup">
+                    <wpg:wgp>
+                      <wpg:cNvGrpSpPr>
+                        <a:grpSpLocks/>
+                      </wpg:cNvGrpSpPr>
+                      <wpg:grpSpPr bwMode="auto">
+                        <a:xfrm>
+                          <a:off x="0" y="0"/>
+                          <a:ext cx="2692800" cy="3207600"/>
+                          <a:chOff x="0" y="0"/>
+                          <a:chExt cx="2692319" cy="3209046"/>
+                        </a:xfrm>
+                      </wpg:grpSpPr>
+                      <wps:wsp>
+                        <wps:cNvPr id="2" name="矩形 3"/>
+                        <wps:cNvSpPr>
+                          <a:spLocks noChangeArrowheads="1"/>
+                        </wps:cNvSpPr>
+                        <wps:spPr bwMode="auto">
+                          <a:xfrm>
+                            <a:off x="1568369" y="1348451"/>
+                            <a:ext cx="1123950" cy="375450"/>
+                          </a:xfrm>
+                          <a:prstGeom prst="rect">
+                            <a:avLst/>
+                          </a:prstGeom>
+                          <a:solidFill>
+                            <a:schemeClr val="bg1"/>
+                          </a:solidFill>
+                          <a:ln w="12700" cmpd="sng">
+                            <a:solidFill>
+                              <a:schemeClr val="tx1"/>
+                            </a:solidFill>
+                            <a:miter lim="800000"/>
+                            <a:headEnd/>
+                            <a:tailEnd/>
+                          </a:ln>
+                        </wps:spPr>
+                        <wps:txbx>
+                          <w:txbxContent>
+                            <w:p>
+                              <w:pPr>
+                                <w:jc w:val="center"/>
+                              </w:pPr>
+                              <w:r>
+                                <w:rPr>
+                                  <w:rFonts w:hint="eastAsia"/>
+                                </w:rPr>
+                                <w:t>资源仿真模型</w:t>
+                              </w:r>
+                            </w:p>
+                          </w:txbxContent>
+                        </wps:txbx>
+                        <wps:bodyPr rot="0" vert="horz" wrap="square" lIns="91440" tIns="45720" rIns="91440" bIns="45720" anchor="ctr" anchorCtr="0" upright="1">
+                          <a:noAutofit/>
+                        </wps:bodyPr>
+                      </wps:wsp>
+                      <wps:wsp>
+                        <wps:cNvPr id="3" name="矩形 8"/>
+                        <wps:cNvSpPr>
+                          <a:spLocks noChangeArrowheads="1"/>
+                        </wps:cNvSpPr>
+                        <wps:spPr bwMode="auto">
+                          <a:xfrm>
+                            <a:off x="254643" y="0"/>
+                            <a:ext cx="2211077" cy="491969"/>
+                          </a:xfrm>
+                          <a:prstGeom prst="rect">
+                            <a:avLst/>
+                          </a:prstGeom>
+                          <a:solidFill>
+                            <a:schemeClr val="bg1"/>
+                          </a:solidFill>
+                          <a:ln w="12700" cmpd="sng">
+                            <a:solidFill>
+                              <a:schemeClr val="tx1"/>
+                            </a:solidFill>
+                            <a:miter lim="800000"/>
+                            <a:headEnd/>
+                            <a:tailEnd/>
+                          </a:ln>
+                        </wps:spPr>
+                        <wps:txbx>
+                          <w:txbxContent>
+                            <w:p>
+                              <w:pPr>
+                                <w:jc w:val="center"/>
+                              </w:pPr>
+                              <w:r>
+                                <w:rPr>
+                                  <w:rFonts w:hint="eastAsia"/>
+                                </w:rPr>
+                                <w:t>包含</w:t>
+                              </w:r>
+                              <w:r>
+                                <w:t>仿真信息的</w:t>
+                              </w:r>
+                              <w:r>
+                                <w:rPr>
+                                  <w:rFonts w:hint="eastAsia"/>
+                                </w:rPr>
+                                <w:t>云制造</w:t>
+                              </w:r>
+                              <w:r>
+                                <w:t>服务描述</w:t>
+                              </w:r>
+                              <w:r>
+                                <w:rPr>
+                                  <w:rFonts w:hint="eastAsia"/>
+                                </w:rPr>
+                                <w:t>文件（</w:t>
+                              </w:r>
+                              <w:r>
+                                <w:t>基于扩展</w:t>
+                              </w:r>
+                              <w:r>
+                                <w:rPr>
+                                  <w:rFonts w:hint="eastAsia"/>
+                                </w:rPr>
+                                <w:t>的</w:t>
+                              </w:r>
+                              <w:r>
+                                <w:rPr>
+                                  <w:rFonts w:hint="eastAsia"/>
+                                </w:rPr>
+                                <w:t>OWL-S</w:t>
+                              </w:r>
+                              <w:r>
+                                <w:t>规范</w:t>
+                              </w:r>
+                              <w:r>
+                                <w:rPr>
+                                  <w:rFonts w:hint="eastAsia"/>
+                                </w:rPr>
+                                <w:t>）</w:t>
+                              </w:r>
+                            </w:p>
+                            <w:p>
+                              <w:pPr>
+                                <w:jc w:val="center"/>
+                              </w:pPr>
+                            </w:p>
+                          </w:txbxContent>
+                        </wps:txbx>
+                        <wps:bodyPr rot="0" vert="horz" wrap="square" lIns="91440" tIns="45720" rIns="91440" bIns="45720" anchor="ctr" anchorCtr="0" upright="1">
+                          <a:noAutofit/>
+                        </wps:bodyPr>
+                      </wps:wsp>
+                      <wps:wsp>
+                        <wps:cNvPr id="4" name="圆角矩形 6"/>
+                        <wps:cNvSpPr>
+                          <a:spLocks noChangeArrowheads="1"/>
+                        </wps:cNvSpPr>
+                        <wps:spPr bwMode="auto">
+                          <a:xfrm>
+                            <a:off x="358741" y="729027"/>
+                            <a:ext cx="2054579" cy="362503"/>
+                          </a:xfrm>
+                          <a:prstGeom prst="roundRect">
+                            <a:avLst>
+                              <a:gd name="adj" fmla="val 16667"/>
+                            </a:avLst>
+                          </a:prstGeom>
+                          <a:solidFill>
+                            <a:schemeClr val="bg1"/>
+                          </a:solidFill>
+                          <a:ln w="12700" cmpd="sng">
+                            <a:solidFill>
+                              <a:schemeClr val="tx1"/>
+                            </a:solidFill>
+                            <a:miter lim="800000"/>
+                            <a:headEnd/>
+                            <a:tailEnd/>
+                          </a:ln>
+                        </wps:spPr>
+                        <wps:txbx>
+                          <w:txbxContent>
+                            <w:p>
+                              <w:pPr>
+                                <w:jc w:val="center"/>
+                              </w:pPr>
+                              <w:r>
+                                <w:rPr>
+                                  <w:rFonts w:hint="eastAsia"/>
+                                </w:rPr>
+                                <w:t>服务发布</w:t>
+                              </w:r>
+                              <w:r>
+                                <w:rPr>
+                                  <w:rFonts w:hint="eastAsia"/>
+                                </w:rPr>
+                                <w:t>/</w:t>
+                              </w:r>
+                              <w:r>
+                                <w:t>仿真信息添加</w:t>
+                              </w:r>
+                            </w:p>
+                          </w:txbxContent>
+                        </wps:txbx>
+                        <wps:bodyPr rot="0" vert="horz" wrap="square" lIns="91440" tIns="45720" rIns="91440" bIns="45720" anchor="ctr" anchorCtr="0" upright="1">
+                          <a:noAutofit/>
+                        </wps:bodyPr>
+                      </wps:wsp>
+                      <wps:wsp>
+                        <wps:cNvPr id="5" name="直接箭头连接符 11"/>
+                        <wps:cNvCnPr>
+                          <a:cxnSpLocks noChangeShapeType="1"/>
+                        </wps:cNvCnPr>
+                        <wps:spPr bwMode="auto">
+                          <a:xfrm flipV="1">
+                            <a:off x="763929" y="1111170"/>
+                            <a:ext cx="235585" cy="242100"/>
+                          </a:xfrm>
+                          <a:prstGeom prst="straightConnector1">
+                            <a:avLst/>
+                          </a:prstGeom>
+                          <a:noFill/>
+                          <a:ln w="6350" cmpd="sng">
+                            <a:solidFill>
+                              <a:schemeClr val="tx1"/>
+                            </a:solidFill>
+                            <a:miter lim="800000"/>
+                            <a:headEnd/>
+                            <a:tailEnd type="triangle" w="med" len="med"/>
+                          </a:ln>
+                          <a:extLst>
+                            <a:ext uri="{909E8E84-426E-40DD-AFC4-6F175D3DCCD1}">
+                              <a14:hiddenFill xmlns:a14="http://schemas.microsoft.com/office/drawing/2010/main">
+                                <a:noFill/>
+                              </a14:hiddenFill>
+                            </a:ext>
+                          </a:extLst>
+                        </wps:spPr>
+                        <wps:bodyPr/>
+                      </wps:wsp>
+                      <wps:wsp>
+                        <wps:cNvPr id="6" name="直接箭头连接符 12"/>
+                        <wps:cNvCnPr>
+                          <a:cxnSpLocks noChangeShapeType="1"/>
+                        </wps:cNvCnPr>
+                        <wps:spPr bwMode="auto">
+                          <a:xfrm flipH="1" flipV="1">
+                            <a:off x="1724628" y="1088020"/>
+                            <a:ext cx="226695" cy="236922"/>
+                          </a:xfrm>
+                          <a:prstGeom prst="straightConnector1">
+                            <a:avLst/>
+                          </a:prstGeom>
+                          <a:noFill/>
+                          <a:ln w="6350" cmpd="sng">
+                            <a:solidFill>
+                              <a:schemeClr val="tx1"/>
+                            </a:solidFill>
+                            <a:miter lim="800000"/>
+                            <a:headEnd/>
+                            <a:tailEnd type="triangle" w="med" len="med"/>
+                          </a:ln>
+                          <a:extLst>
+                            <a:ext uri="{909E8E84-426E-40DD-AFC4-6F175D3DCCD1}">
+                              <a14:hiddenFill xmlns:a14="http://schemas.microsoft.com/office/drawing/2010/main">
+                                <a:noFill/>
+                              </a14:hiddenFill>
+                            </a:ext>
+                          </a:extLst>
+                        </wps:spPr>
+                        <wps:bodyPr/>
+                      </wps:wsp>
+                      <wps:wsp>
+                        <wps:cNvPr id="7" name="矩形 5"/>
+                        <wps:cNvSpPr>
+                          <a:spLocks noChangeArrowheads="1"/>
+                        </wps:cNvSpPr>
+                        <wps:spPr bwMode="auto">
+                          <a:xfrm>
+                            <a:off x="0" y="1371600"/>
+                            <a:ext cx="1123950" cy="375450"/>
+                          </a:xfrm>
+                          <a:prstGeom prst="rect">
+                            <a:avLst/>
+                          </a:prstGeom>
+                          <a:solidFill>
+                            <a:schemeClr val="bg1"/>
+                          </a:solidFill>
+                          <a:ln w="12700" cmpd="sng">
+                            <a:solidFill>
+                              <a:schemeClr val="tx1"/>
+                            </a:solidFill>
+                            <a:miter lim="800000"/>
+                            <a:headEnd/>
+                            <a:tailEnd/>
+                          </a:ln>
+                        </wps:spPr>
+                        <wps:txbx>
+                          <w:txbxContent>
+                            <w:p>
+                              <w:pPr>
+                                <w:jc w:val="center"/>
+                              </w:pPr>
+                              <w:r>
+                                <w:rPr>
+                                  <w:rFonts w:hint="eastAsia"/>
+                                </w:rPr>
+                                <w:t>制造服务模型</w:t>
+                              </w:r>
+                            </w:p>
+                          </w:txbxContent>
+                        </wps:txbx>
+                        <wps:bodyPr rot="0" vert="horz" wrap="square" lIns="91440" tIns="45720" rIns="91440" bIns="45720" anchor="ctr" anchorCtr="0" upright="1">
+                          <a:noAutofit/>
+                        </wps:bodyPr>
+                      </wps:wsp>
+                      <wps:wsp>
+                        <wps:cNvPr id="8" name="直接箭头连接符 46"/>
+                        <wps:cNvCnPr>
+                          <a:cxnSpLocks noChangeShapeType="1"/>
+                        </wps:cNvCnPr>
+                        <wps:spPr bwMode="auto">
+                          <a:xfrm flipV="1">
+                            <a:off x="1342663" y="491924"/>
+                            <a:ext cx="5411" cy="236101"/>
+                          </a:xfrm>
+                          <a:prstGeom prst="straightConnector1">
+                            <a:avLst/>
+                          </a:prstGeom>
+                          <a:noFill/>
+                          <a:ln w="6350" cmpd="sng">
+                            <a:solidFill>
+                              <a:schemeClr val="tx1"/>
+                            </a:solidFill>
+                            <a:miter lim="800000"/>
+                            <a:headEnd/>
+                            <a:tailEnd type="triangle" w="med" len="med"/>
+                          </a:ln>
+                          <a:extLst>
+                            <a:ext uri="{909E8E84-426E-40DD-AFC4-6F175D3DCCD1}">
+                              <a14:hiddenFill xmlns:a14="http://schemas.microsoft.com/office/drawing/2010/main">
+                                <a:noFill/>
+                              </a14:hiddenFill>
+                            </a:ext>
+                          </a:extLst>
+                        </wps:spPr>
+                        <wps:bodyPr/>
+                      </wps:wsp>
+                      <wps:wsp>
+                        <wps:cNvPr id="9" name="直接箭头连接符 10"/>
+                        <wps:cNvCnPr>
+                          <a:cxnSpLocks noChangeShapeType="1"/>
+                        </wps:cNvCnPr>
+                        <wps:spPr bwMode="auto">
+                          <a:xfrm flipH="1" flipV="1">
+                            <a:off x="879676" y="2430684"/>
+                            <a:ext cx="120111" cy="190451"/>
+                          </a:xfrm>
+                          <a:prstGeom prst="straightConnector1">
+                            <a:avLst/>
+                          </a:prstGeom>
+                          <a:noFill/>
+                          <a:ln w="6350" cmpd="sng">
+                            <a:solidFill>
+                              <a:schemeClr val="tx1"/>
+                            </a:solidFill>
+                            <a:miter lim="800000"/>
+                            <a:headEnd/>
+                            <a:tailEnd type="triangle" w="med" len="med"/>
+                          </a:ln>
+                          <a:extLst>
+                            <a:ext uri="{909E8E84-426E-40DD-AFC4-6F175D3DCCD1}">
+                              <a14:hiddenFill xmlns:a14="http://schemas.microsoft.com/office/drawing/2010/main">
+                                <a:noFill/>
+                              </a14:hiddenFill>
+                            </a:ext>
+                          </a:extLst>
+                        </wps:spPr>
+                        <wps:bodyPr/>
+                      </wps:wsp>
+                      <wps:wsp>
+                        <wps:cNvPr id="10" name="直接箭头连接符 9"/>
+                        <wps:cNvCnPr>
+                          <a:cxnSpLocks noChangeShapeType="1"/>
+                        </wps:cNvCnPr>
+                        <wps:spPr bwMode="auto">
+                          <a:xfrm flipV="1">
+                            <a:off x="1545220" y="2395960"/>
+                            <a:ext cx="179408" cy="268918"/>
+                          </a:xfrm>
+                          <a:prstGeom prst="straightConnector1">
+                            <a:avLst/>
+                          </a:prstGeom>
+                          <a:noFill/>
+                          <a:ln w="6350" cmpd="sng">
+                            <a:solidFill>
+                              <a:schemeClr val="tx1"/>
+                            </a:solidFill>
+                            <a:miter lim="800000"/>
+                            <a:headEnd/>
+                            <a:tailEnd type="triangle" w="med" len="med"/>
+                          </a:ln>
+                          <a:extLst>
+                            <a:ext uri="{909E8E84-426E-40DD-AFC4-6F175D3DCCD1}">
+                              <a14:hiddenFill xmlns:a14="http://schemas.microsoft.com/office/drawing/2010/main">
+                                <a:noFill/>
+                              </a14:hiddenFill>
+                            </a:ext>
+                          </a:extLst>
+                        </wps:spPr>
+                        <wps:bodyPr/>
+                      </wps:wsp>
+                      <wps:wsp>
+                        <wps:cNvPr id="11" name="矩形 1"/>
+                        <wps:cNvSpPr>
+                          <a:spLocks noChangeArrowheads="1"/>
+                        </wps:cNvSpPr>
+                        <wps:spPr bwMode="auto">
+                          <a:xfrm>
+                            <a:off x="636607" y="2679539"/>
+                            <a:ext cx="1352550" cy="529507"/>
+                          </a:xfrm>
+                          <a:prstGeom prst="rect">
+                            <a:avLst/>
+                          </a:prstGeom>
+                          <a:solidFill>
+                            <a:schemeClr val="bg1"/>
+                          </a:solidFill>
+                          <a:ln w="12700" cmpd="sng">
+                            <a:solidFill>
+                              <a:schemeClr val="tx1"/>
+                            </a:solidFill>
+                            <a:prstDash val="dash"/>
+                            <a:miter lim="800000"/>
+                            <a:headEnd/>
+                            <a:tailEnd/>
+                          </a:ln>
+                        </wps:spPr>
+                        <wps:txbx>
+                          <w:txbxContent>
+                            <w:p>
+                              <w:pPr>
+                                <w:jc w:val="center"/>
+                              </w:pPr>
+                              <w:r>
+                                <w:rPr>
+                                  <w:rFonts w:hint="eastAsia"/>
+                                </w:rPr>
+                                <w:t>实体制造</w:t>
+                              </w:r>
+                              <w:r>
+                                <w:t>资源</w:t>
+                              </w:r>
+                              <w:r>
+                                <w:rPr>
+                                  <w:rFonts w:hint="eastAsia"/>
+                                </w:rPr>
+                                <w:t>或</w:t>
+                              </w:r>
+                              <w:r>
+                                <w:t>制造能力</w:t>
+                              </w:r>
+                            </w:p>
+                          </w:txbxContent>
+                        </wps:txbx>
+                        <wps:bodyPr rot="0" vert="horz" wrap="square" lIns="91440" tIns="45720" rIns="91440" bIns="45720" anchor="ctr" anchorCtr="0" upright="1">
+                          <a:noAutofit/>
+                        </wps:bodyPr>
+                      </wps:wsp>
+                      <wps:wsp>
+                        <wps:cNvPr id="12" name="圆角矩形 18"/>
+                        <wps:cNvSpPr>
+                          <a:spLocks noChangeArrowheads="1"/>
+                        </wps:cNvSpPr>
+                        <wps:spPr bwMode="auto">
+                          <a:xfrm>
+                            <a:off x="121534" y="2031357"/>
+                            <a:ext cx="1143000" cy="361950"/>
+                          </a:xfrm>
+                          <a:prstGeom prst="roundRect">
+                            <a:avLst>
+                              <a:gd name="adj" fmla="val 16667"/>
+                            </a:avLst>
+                          </a:prstGeom>
+                          <a:solidFill>
+                            <a:schemeClr val="bg1"/>
+                          </a:solidFill>
+                          <a:ln w="12700" cmpd="sng">
+                            <a:solidFill>
+                              <a:schemeClr val="tx1"/>
+                            </a:solidFill>
+                            <a:miter lim="800000"/>
+                            <a:headEnd/>
+                            <a:tailEnd/>
+                          </a:ln>
+                        </wps:spPr>
+                        <wps:txbx>
+                          <w:txbxContent>
+                            <w:p>
+                              <w:pPr>
+                                <w:jc w:val="center"/>
+                              </w:pPr>
+                              <w:r>
+                                <w:rPr>
+                                  <w:rFonts w:hint="eastAsia"/>
+                                </w:rPr>
+                                <w:t>服务抽象</w:t>
+                              </w:r>
+                            </w:p>
+                          </w:txbxContent>
+                        </wps:txbx>
+                        <wps:bodyPr rot="0" vert="horz" wrap="square" lIns="91440" tIns="45720" rIns="91440" bIns="45720" anchor="ctr" anchorCtr="0" upright="1">
+                          <a:noAutofit/>
+                        </wps:bodyPr>
+                      </wps:wsp>
+                      <wps:wsp>
+                        <wps:cNvPr id="13" name="直接箭头连接符 41"/>
+                        <wps:cNvCnPr>
+                          <a:cxnSpLocks noChangeShapeType="1"/>
+                        </wps:cNvCnPr>
+                        <wps:spPr bwMode="auto">
+                          <a:xfrm flipV="1">
+                            <a:off x="636607" y="1753565"/>
+                            <a:ext cx="5080" cy="235585"/>
+                          </a:xfrm>
+                          <a:prstGeom prst="straightConnector1">
+                            <a:avLst/>
+                          </a:prstGeom>
+                          <a:noFill/>
+                          <a:ln w="6350" cmpd="sng">
+                            <a:solidFill>
+                              <a:schemeClr val="tx1"/>
+                            </a:solidFill>
+                            <a:miter lim="800000"/>
+                            <a:headEnd/>
+                            <a:tailEnd type="triangle" w="med" len="med"/>
+                          </a:ln>
+                          <a:extLst>
+                            <a:ext uri="{909E8E84-426E-40DD-AFC4-6F175D3DCCD1}">
+                              <a14:hiddenFill xmlns:a14="http://schemas.microsoft.com/office/drawing/2010/main">
+                                <a:noFill/>
+                              </a14:hiddenFill>
+                            </a:ext>
+                          </a:extLst>
+                        </wps:spPr>
+                        <wps:bodyPr/>
+                      </wps:wsp>
+                      <wps:wsp>
+                        <wps:cNvPr id="14" name="圆角矩形 55"/>
+                        <wps:cNvSpPr>
+                          <a:spLocks noChangeArrowheads="1"/>
+                        </wps:cNvSpPr>
+                        <wps:spPr bwMode="auto">
+                          <a:xfrm>
+                            <a:off x="1545220" y="1985058"/>
+                            <a:ext cx="1143000" cy="361950"/>
+                          </a:xfrm>
+                          <a:prstGeom prst="roundRect">
+                            <a:avLst>
+                              <a:gd name="adj" fmla="val 16667"/>
+                            </a:avLst>
+                          </a:prstGeom>
+                          <a:solidFill>
+                            <a:schemeClr val="bg1"/>
+                          </a:solidFill>
+                          <a:ln w="12700" cmpd="sng">
+                            <a:solidFill>
+                              <a:schemeClr val="tx1"/>
+                            </a:solidFill>
+                            <a:miter lim="800000"/>
+                            <a:headEnd/>
+                            <a:tailEnd/>
+                          </a:ln>
+                        </wps:spPr>
+                        <wps:txbx>
+                          <w:txbxContent>
+                            <w:p>
+                              <w:pPr>
+                                <w:jc w:val="center"/>
+                              </w:pPr>
+                              <w:r>
+                                <w:rPr>
+                                  <w:rFonts w:hint="eastAsia"/>
+                                </w:rPr>
+                                <w:t>仿真抽象</w:t>
+                              </w:r>
+                            </w:p>
+                          </w:txbxContent>
+                        </wps:txbx>
+                        <wps:bodyPr rot="0" vert="horz" wrap="square" lIns="91440" tIns="45720" rIns="91440" bIns="45720" anchor="ctr" anchorCtr="0" upright="1">
+                          <a:noAutofit/>
+                        </wps:bodyPr>
+                      </wps:wsp>
+                      <wps:wsp>
+                        <wps:cNvPr id="15" name="直接箭头连接符 58"/>
+                        <wps:cNvCnPr>
+                          <a:cxnSpLocks noChangeShapeType="1"/>
+                        </wps:cNvCnPr>
+                        <wps:spPr bwMode="auto">
+                          <a:xfrm flipV="1">
+                            <a:off x="2187615" y="1724628"/>
+                            <a:ext cx="5080" cy="235585"/>
+                          </a:xfrm>
+                          <a:prstGeom prst="straightConnector1">
+                            <a:avLst/>
+                          </a:prstGeom>
+                          <a:noFill/>
+                          <a:ln w="6350" cmpd="sng">
+                            <a:solidFill>
+                              <a:schemeClr val="tx1"/>
+                            </a:solidFill>
+                            <a:miter lim="800000"/>
+                            <a:headEnd/>
+                            <a:tailEnd type="triangle" w="med" len="med"/>
+                          </a:ln>
+                          <a:extLst>
+                            <a:ext uri="{909E8E84-426E-40DD-AFC4-6F175D3DCCD1}">
+                              <a14:hiddenFill xmlns:a14="http://schemas.microsoft.com/office/drawing/2010/main">
+                                <a:noFill/>
+                              </a14:hiddenFill>
+                            </a:ext>
+                          </a:extLst>
+                        </wps:spPr>
+                        <wps:bodyPr/>
+                      </wps:wsp>
+                    </wpg:wgp>
+                  </a:graphicData>
+                </a:graphic>
+              </wp:inline>
+            </w:drawing>
+          </mc:Choice>
+          <mc:Fallback>
+            <w:pict>
+              <v:group w14:anchorId="7BFE501F" id="_x7ec4__x0020_1" o:spid="_x0000_s1026" style="width:212.05pt;height:252.55pt;mso-position-horizontal-relative:char;mso-position-vertical-relative:line" coordsize="2692319,3209046" o:gfxdata="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">
+                <v:rect id="_x77e9__x5f62__x0020_3" o:spid="_x0000_s1027" style="position:absolute;left:1568369;top:1348451;width:1123950;height:375450;visibility:visible;mso-wrap-style:square;v-text-anchor:middle" o:gfxdata="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" fillcolor="white [3212]" strokecolor="black [3213]" strokeweight="1pt">
+                  <v:textbox>
+                    <w:txbxContent>
+                      <w:p>
+                        <w:pPr>
+                          <w:jc w:val="center"/>
+                        </w:pPr>
+                        <w:r>
+                          <w:rPr>
+                            <w:rFonts w:hint="eastAsia"/>
+                          </w:rPr>
+                          <w:t>资源仿真模型</w:t>
+                        </w:r>
+                      </w:p>
+                    </w:txbxContent>
+                  </v:textbox>
+                </v:rect>
+                <v:rect id="_x77e9__x5f62__x0020_8" o:spid="_x0000_s1028" style="position:absolute;left:254643;width:2211077;height:491969;visibility:visible;mso-wrap-style:square;v-text-anchor:middle" o:gfxdata="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" fillcolor="white [3212]" strokecolor="black [3213]" strokeweight="1pt">
+                  <v:textbox>
+                    <w:txbxContent>
+                      <w:p>
+                        <w:pPr>
+                          <w:jc w:val="center"/>
+                        </w:pPr>
+                        <w:r>
+                          <w:rPr>
+                            <w:rFonts w:hint="eastAsia"/>
+                          </w:rPr>
+                          <w:t>包含</w:t>
+                        </w:r>
+                        <w:r>
+                          <w:t>仿真信息的</w:t>
+                        </w:r>
+                        <w:r>
+                          <w:rPr>
+                            <w:rFonts w:hint="eastAsia"/>
+                          </w:rPr>
+                          <w:t>云制造</w:t>
+                        </w:r>
+                        <w:r>
+                          <w:t>服务描述</w:t>
+                        </w:r>
+                        <w:r>
+                          <w:rPr>
+                            <w:rFonts w:hint="eastAsia"/>
+                          </w:rPr>
+                          <w:t>文件（</w:t>
+                        </w:r>
+                        <w:r>
+                          <w:t>基于扩展</w:t>
+                        </w:r>
+                        <w:r>
+                          <w:rPr>
+                            <w:rFonts w:hint="eastAsia"/>
+                          </w:rPr>
+                          <w:t>的</w:t>
+                        </w:r>
+                        <w:r>
+                          <w:rPr>
+                            <w:rFonts w:hint="eastAsia"/>
+                          </w:rPr>
+                          <w:t>OWL-S</w:t>
+                        </w:r>
+                        <w:r>
+                          <w:t>规范</w:t>
+                        </w:r>
+                        <w:r>
+                          <w:rPr>
+                            <w:rFonts w:hint="eastAsia"/>
+                          </w:rPr>
+                          <w:t>）</w:t>
+                        </w:r>
+                      </w:p>
+                      <w:p>
+                        <w:pPr>
+                          <w:jc w:val="center"/>
+                        </w:pPr>
+                      </w:p>
+                    </w:txbxContent>
+                  </v:textbox>
+                </v:rect>
+                <v:roundrect id="_x5706__x89d2__x77e9__x5f62__x0020_6" o:spid="_x0000_s1029" style="position:absolute;left:358741;top:729027;width:2054579;height:362503;visibility:visible;mso-wrap-style:square;v-text-anchor:middle" arcsize="10923f" o:gfxdata="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" fillcolor="white [3212]" strokecolor="black [3213]" strokeweight="1pt">
+                  <v:stroke joinstyle="miter"/>
+                  <v:textbox>
+                    <w:txbxContent>
+                      <w:p>
+                        <w:pPr>
+                          <w:jc w:val="center"/>
+                        </w:pPr>
+                        <w:r>
+                          <w:rPr>
+                            <w:rFonts w:hint="eastAsia"/>
+                          </w:rPr>
+                          <w:t>服务发布</w:t>
+                        </w:r>
+                        <w:r>
+                          <w:rPr>
+                            <w:rFonts w:hint="eastAsia"/>
+                          </w:rPr>
+                          <w:t>/</w:t>
+                        </w:r>
+                        <w:r>
+                          <w:t>仿真信息添加</w:t>
+                        </w:r>
+                      </w:p>
+                    </w:txbxContent>
+                  </v:textbox>
+                </v:roundrect>
+                <v:shapetype id="_x0000_t32" coordsize="21600,21600" o:spt="32" o:oned="t" path="m0,0l21600,21600e" filled="f">
+                  <v:path arrowok="t" fillok="f" o:connecttype="none"/>
+                  <o:lock v:ext="edit" shapetype="t"/>
+                </v:shapetype>
+                <v:shape id="_x76f4__x63a5__x7bad__x5934__x8fde__x63a5__x7b26__x0020_11" o:spid="_x0000_s1030" type="#_x0000_t32" style="position:absolute;left:763929;top:1111170;width:235585;height:242100;flip:y;visibility:visible;mso-wrap-style:square" o:connectortype="straight" o:gfxdata="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" strokecolor="black [3213]" strokeweight=".5pt">
+                  <v:stroke endarrow="block" joinstyle="miter"/>
+                </v:shape>
+                <v:shape id="_x76f4__x63a5__x7bad__x5934__x8fde__x63a5__x7b26__x0020_12" o:spid="_x0000_s1031" type="#_x0000_t32" style="position:absolute;left:1724628;top:1088020;width:226695;height:236922;flip:x y;visibility:visible;mso-wrap-style:square" o:connectortype="straight" o:gfxdata="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" strokecolor="black [3213]" strokeweight=".5pt">
+                  <v:stroke endarrow="block" joinstyle="miter"/>
+                </v:shape>
+                <v:rect id="_x77e9__x5f62__x0020_5" o:spid="_x0000_s1032" style="position:absolute;top:1371600;width:1123950;height:375450;visibility:visible;mso-wrap-style:square;v-text-anchor:middle" o:gfxdata="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" fillcolor="white [3212]" strokecolor="black [3213]" strokeweight="1pt">
+                  <v:textbox>
+                    <w:txbxContent>
+                      <w:p>
+                        <w:pPr>
+                          <w:jc w:val="center"/>
+                        </w:pPr>
+                        <w:r>
+                          <w:rPr>
+                            <w:rFonts w:hint="eastAsia"/>
+                          </w:rPr>
+                          <w:t>制造服务模型</w:t>
+                        </w:r>
+                      </w:p>
+                    </w:txbxContent>
+                  </v:textbox>
+                </v:rect>
+                <v:shape id="_x76f4__x63a5__x7bad__x5934__x8fde__x63a5__x7b26__x0020_46" o:spid="_x0000_s1033" type="#_x0000_t32" style="position:absolute;left:1342663;top:491924;width:5411;height:236101;flip:y;visibility:visible;mso-wrap-style:square" o:connectortype="straight" o:gfxdata="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" strokecolor="black [3213]" strokeweight=".5pt">
+                  <v:stroke endarrow="block" joinstyle="miter"/>
+                </v:shape>
+                <v:shape id="_x76f4__x63a5__x7bad__x5934__x8fde__x63a5__x7b26__x0020_10" o:spid="_x0000_s1034" type="#_x0000_t32" style="position:absolute;left:879676;top:2430684;width:120111;height:190451;flip:x y;visibility:visible;mso-wrap-style:square" o:connectortype="straight" o:gfxdata="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" strokecolor="black [3213]" strokeweight=".5pt">
+                  <v:stroke endarrow="block" joinstyle="miter"/>
+                </v:shape>
+                <v:shape id="_x76f4__x63a5__x7bad__x5934__x8fde__x63a5__x7b26__x0020_9" o:spid="_x0000_s1035" type="#_x0000_t32" style="position:absolute;left:1545220;top:2395960;width:179408;height:268918;flip:y;visibility:visible;mso-wrap-style:square" o:connectortype="straight" o:gfxdata="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" strokecolor="black [3213]" strokeweight=".5pt">
+                  <v:stroke endarrow="block" joinstyle="miter"/>
+                </v:shape>
+                <v:rect id="_x77e9__x5f62__x0020_1" o:spid="_x0000_s1036" style="position:absolute;left:636607;top:2679539;width:1352550;height:529507;visibility:visible;mso-wrap-style:square;v-text-anchor:middle" o:gfxdata="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" fillcolor="white [3212]" strokecolor="black [3213]" strokeweight="1pt">
+                  <v:stroke dashstyle="dash"/>
+                  <v:textbox>
+                    <w:txbxContent>
+                      <w:p>
+                        <w:pPr>
+                          <w:jc w:val="center"/>
+                        </w:pPr>
+                        <w:r>
+                          <w:rPr>
+                            <w:rFonts w:hint="eastAsia"/>
+                          </w:rPr>
+                          <w:t>实体制造</w:t>
+                        </w:r>
+                        <w:r>
+                          <w:t>资源</w:t>
+                        </w:r>
+                        <w:r>
+                          <w:rPr>
+                            <w:rFonts w:hint="eastAsia"/>
+                          </w:rPr>
+                          <w:t>或</w:t>
+                        </w:r>
+                        <w:r>
+                          <w:t>制造能力</w:t>
+                        </w:r>
+                      </w:p>
+                    </w:txbxContent>
+                  </v:textbox>
+                </v:rect>
+                <v:roundrect id="_x5706__x89d2__x77e9__x5f62__x0020_18" o:spid="_x0000_s1037" style="position:absolute;left:121534;top:2031357;width:1143000;height:361950;visibility:visible;mso-wrap-style:square;v-text-anchor:middle" arcsize="10923f" o:gfxdata="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" fillcolor="white [3212]" strokecolor="black [3213]" strokeweight="1pt">
+                  <v:stroke joinstyle="miter"/>
+                  <v:textbox>
+                    <w:txbxContent>
+                      <w:p>
+                        <w:pPr>
+                          <w:jc w:val="center"/>
+                        </w:pPr>
+                        <w:r>
+                          <w:rPr>
+                            <w:rFonts w:hint="eastAsia"/>
+                          </w:rPr>
+                          <w:t>服务抽象</w:t>
+                        </w:r>
+                      </w:p>
+                    </w:txbxContent>
+                  </v:textbox>
+                </v:roundrect>
+                <v:shape id="_x76f4__x63a5__x7bad__x5934__x8fde__x63a5__x7b26__x0020_41" o:spid="_x0000_s1038" type="#_x0000_t32" style="position:absolute;left:636607;top:1753565;width:5080;height:235585;flip:y;visibility:visible;mso-wrap-style:square" o:connectortype="straight" o:gfxdata="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" strokecolor="black [3213]" strokeweight=".5pt">
+                  <v:stroke endarrow="block" joinstyle="miter"/>
+                </v:shape>
+                <v:roundrect id="_x5706__x89d2__x77e9__x5f62__x0020_55" o:spid="_x0000_s1039" style="position:absolute;left:1545220;top:1985058;width:1143000;height:361950;visibility:visible;mso-wrap-style:square;v-text-anchor:middle" arcsize="10923f" o:gfxdata="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" fillcolor="white [3212]" strokecolor="black [3213]" strokeweight="1pt">
+                  <v:stroke joinstyle="miter"/>
+                  <v:textbox>
+                    <w:txbxContent>
+                      <w:p>
+                        <w:pPr>
+                          <w:jc w:val="center"/>
+                        </w:pPr>
+                        <w:r>
+                          <w:rPr>
+                            <w:rFonts w:hint="eastAsia"/>
+                          </w:rPr>
+                          <w:t>仿真抽象</w:t>
+                        </w:r>
+                      </w:p>
+                    </w:txbxContent>
+                  </v:textbox>
+                </v:roundrect>
+                <v:shape id="_x76f4__x63a5__x7bad__x5934__x8fde__x63a5__x7b26__x0020_58" o:spid="_x0000_s1040" type="#_x0000_t32" style="position:absolute;left:2187615;top:1724628;width:5080;height:235585;flip:y;visibility:visible;mso-wrap-style:square" o:connectortype="straight" o:gfxdata="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" strokecolor="black [3213]" strokeweight=".5pt">
+                  <v:stroke endarrow="block" joinstyle="miter"/>
+                </v:shape>
+                <w10:anchorlock/>
+              </v:group>
+            </w:pict>
+          </mc:Fallback>
+        </mc:AlternateContent>
+      </w:r>
+    </w:p>
+    <w:p>
+      <w:pPr>
+        <w:pStyle w:val="a4"/>
+        <w:rPr>
+          <w:rFonts w:hint="eastAsia"/>
+        </w:rPr>
+      </w:pPr>
+      <w:r>
+        <w:rPr>
+          <w:rFonts w:hint="eastAsia"/>
+        </w:rPr>
+        <w:t>图</w:t>
+      </w:r>
+      <w:r>
+        <w:rPr>
+          <w:rFonts w:hint="eastAsia"/>
+        </w:rPr>
+        <w:t xml:space="preserve">3.1 </w:t>
+      </w:r>
+      <w:r>
+        <w:t>云制造服务描述文件的构建方法</w:t>
+      </w:r>
+    </w:p>
+    <w:p>
+      <w:pPr>
+        <w:pStyle w:val="3"/>
+        <w:rPr>
+          <w:rFonts w:hint="eastAsia"/>
+        </w:rPr>
+      </w:pPr>
+      <w:r>
+        <w:rPr>
+          <w:rFonts w:hint="eastAsia"/>
+        </w:rPr>
+        <w:t>3.3.1 云制造服务的服务抽象方法</w:t>
+      </w:r>
+    </w:p>
+    <w:p>
+      <w:pPr>
+        <w:spacing w:line="360" w:lineRule="auto"/>
+        <w:ind w:firstLineChars="200" w:firstLine="480"/>
+        <w:rPr>
+          <w:rFonts w:ascii="Times New Roman" w:hAnsi="Times New Roman" w:cs="Times New Roman" w:hint="eastAsia"/>
+          <w:sz w:val="24"/>
+        </w:rPr>
+      </w:pPr>
+      <w:r>
+        <w:rPr>
+          <w:rFonts w:ascii="Times New Roman" w:hAnsi="Times New Roman" w:cs="Times New Roman" w:hint="eastAsia"/>
+          <w:sz w:val="24"/>
+        </w:rPr>
+        <w:t>云制造服务的</w:t>
+      </w:r>
+      <w:r>
+        <w:rPr>
+          <w:rFonts w:ascii="Times New Roman" w:hAnsi="Times New Roman" w:cs="Times New Roman"/>
+          <w:sz w:val="24"/>
+        </w:rPr>
+        <w:t>服务抽象就是将物理的制造资源抽象化成符合</w:t>
+      </w:r>
+      <w:r>
+        <w:rPr>
+          <w:rFonts w:ascii="Times New Roman" w:hAnsi="Times New Roman" w:cs="Times New Roman"/>
+          <w:sz w:val="24"/>
+        </w:rPr>
+        <w:t>Web Service</w:t>
+      </w:r>
+      <w:r>
+        <w:rPr>
+          <w:rFonts w:ascii="Times New Roman" w:hAnsi="Times New Roman" w:cs="Times New Roman"/>
+          <w:sz w:val="24"/>
+        </w:rPr>
+        <w:t>表示规范的过程。</w:t>
+      </w:r>
+      <w:r>
+        <w:rPr>
+          <w:rFonts w:ascii="Times New Roman" w:hAnsi="Times New Roman" w:cs="Times New Roman" w:hint="eastAsia"/>
+          <w:sz w:val="24"/>
+        </w:rPr>
+        <w:t>如</w:t>
+      </w:r>
+      <w:r>
+        <w:rPr>
+          <w:rFonts w:ascii="Times New Roman" w:hAnsi="Times New Roman" w:cs="Times New Roman" w:hint="eastAsia"/>
+          <w:color w:val="FF0000"/>
+          <w:sz w:val="24"/>
+        </w:rPr>
+        <w:t>图</w:t>
+      </w:r>
+      <w:r>
+        <w:rPr>
+          <w:rFonts w:ascii="Times New Roman" w:hAnsi="Times New Roman" w:cs="Times New Roman" w:hint="eastAsia"/>
+          <w:color w:val="FF0000"/>
+          <w:sz w:val="24"/>
+        </w:rPr>
+        <w:t>3.2</w:t>
+      </w:r>
+      <w:r>
+        <w:rPr>
+          <w:rFonts w:ascii="Times New Roman" w:hAnsi="Times New Roman" w:cs="Times New Roman" w:hint="eastAsia"/>
+          <w:sz w:val="24"/>
+        </w:rPr>
+        <w:t>为云制造服务的服务抽象过程</w:t>
+      </w:r>
+      <w:r>
+        <w:rPr>
+          <w:rFonts w:ascii="Times New Roman" w:hAnsi="Times New Roman" w:cs="Times New Roman" w:hint="eastAsia"/>
+          <w:sz w:val="24"/>
+        </w:rPr>
+        <w:t>，</w:t>
+      </w:r>
+      <w:r>
+        <w:rPr>
+          <w:rFonts w:ascii="Times New Roman" w:hAnsi="Times New Roman" w:cs="Times New Roman"/>
+          <w:sz w:val="24"/>
+        </w:rPr>
+        <w:t>首先需要明确实体制造资源或制造能力的概念，用对应的数据结构将实体资源数据化表示；其次，通过面向对象的思想将实体制造资源或制造能力封装成类；最后，通过</w:t>
+      </w:r>
+      <w:r>
+        <w:rPr>
+          <w:rFonts w:ascii="Times New Roman" w:hAnsi="Times New Roman" w:cs="Times New Roman"/>
+          <w:sz w:val="24"/>
+        </w:rPr>
+        <w:t>JAX-WS</w:t>
+      </w:r>
+      <w:r>
+        <w:rPr>
+          <w:rFonts w:ascii="Times New Roman" w:hAnsi="Times New Roman" w:cs="Times New Roman"/>
+          <w:sz w:val="24"/>
+        </w:rPr>
+        <w:t>框架，根据类信息生成</w:t>
+      </w:r>
+      <w:r>
+        <w:rPr>
+          <w:rFonts w:ascii="Times New Roman" w:hAnsi="Times New Roman" w:cs="Times New Roman"/>
+          <w:sz w:val="24"/>
+        </w:rPr>
+        <w:t>WSDL</w:t>
+      </w:r>
+      <w:r>
+        <w:rPr>
+          <w:rFonts w:ascii="Times New Roman" w:hAnsi="Times New Roman" w:cs="Times New Roman"/>
+          <w:sz w:val="24"/>
+        </w:rPr>
+        <w:t>文档，</w:t>
+      </w:r>
+      <w:r>
+        <w:rPr>
+          <w:rFonts w:ascii="Times New Roman" w:hAnsi="Times New Roman" w:cs="Times New Roman"/>
+          <w:sz w:val="24"/>
+        </w:rPr>
+        <w:t>WSDL</w:t>
+      </w:r>
+      <w:r>
+        <w:rPr>
+          <w:rFonts w:ascii="Times New Roman" w:hAnsi="Times New Roman" w:cs="Times New Roman"/>
+          <w:sz w:val="24"/>
+        </w:rPr>
+        <w:t>（</w:t>
+      </w:r>
+      <w:r>
+        <w:rPr>
+          <w:rFonts w:ascii="Times New Roman" w:hAnsi="Times New Roman" w:cs="Times New Roman"/>
+          <w:sz w:val="24"/>
+        </w:rPr>
+        <w:t>Web</w:t>
+      </w:r>
+      <w:r>
+        <w:rPr>
+          <w:rFonts w:ascii="Times New Roman" w:hAnsi="Times New Roman" w:cs="Times New Roman"/>
+          <w:sz w:val="24"/>
+        </w:rPr>
+        <w:t>服务描述语言）对制造资源与制造能力进行描述，形成制造资源或制造能力的一个</w:t>
+      </w:r>
+      <w:r>
+        <w:rPr>
+          <w:rFonts w:ascii="Times New Roman" w:hAnsi="Times New Roman" w:cs="Times New Roman"/>
+          <w:sz w:val="24"/>
+        </w:rPr>
+        <w:t>WSDL</w:t>
+      </w:r>
+      <w:r>
+        <w:rPr>
+          <w:rFonts w:ascii="Times New Roman" w:hAnsi="Times New Roman" w:cs="Times New Roman"/>
+          <w:sz w:val="24"/>
+        </w:rPr>
+        <w:t>文件。</w:t>
+      </w:r>
+    </w:p>
+    <w:p>
+      <w:pPr>
+        <w:spacing w:line="360" w:lineRule="auto"/>
+        <w:rPr>
+          <w:rFonts w:ascii="Times New Roman" w:hAnsi="Times New Roman" w:cs="Times New Roman" w:hint="eastAsia"/>
+          <w:sz w:val="24"/>
+        </w:rPr>
+      </w:pPr>
+      <w:r>
+        <w:rPr>
+          <w:noProof/>
+        </w:rPr>
+        <w:lastRenderedPageBreak/>
+        <mc:AlternateContent>
+          <mc:Choice Requires="wpg">
+            <w:drawing>
+              <wp:inline distT="0" distB="0" distL="0" distR="0" wp14:anchorId="07204EB9" wp14:editId="6163CAC2">
+                <wp:extent cx="5149215" cy="4311650"/>
+                <wp:effectExtent l="0" t="0" r="0" b="6350"/>
+                <wp:docPr id="16" name="组 16"/>
+                <wp:cNvGraphicFramePr>
+                  <a:graphicFrameLocks xmlns:a="http://schemas.openxmlformats.org/drawingml/2006/main" noChangeAspect="1"/>
+                </wp:cNvGraphicFramePr>
+                <a:graphic xmlns:a="http://schemas.openxmlformats.org/drawingml/2006/main">
+                  <a:graphicData uri="http://schemas.microsoft.com/office/word/2010/wordprocessingGroup">
+                    <wpg:wgp>
+                      <wpg:cNvGrpSpPr>
+                        <a:grpSpLocks noChangeAspect="1"/>
+                      </wpg:cNvGrpSpPr>
+                      <wpg:grpSpPr bwMode="auto">
+                        <a:xfrm>
+                          <a:off x="0" y="0"/>
+                          <a:ext cx="5149215" cy="4311650"/>
+                          <a:chOff x="125095" y="219075"/>
+                          <a:chExt cx="5149215" cy="4311650"/>
+                        </a:xfrm>
+                      </wpg:grpSpPr>
+                      <wps:wsp>
+                        <wps:cNvPr id="17" name="AutoShape 18"/>
+                        <wps:cNvSpPr>
+                          <a:spLocks noRot="1" noChangeAspect="1" noChangeArrowheads="1"/>
+                        </wps:cNvSpPr>
+                        <wps:spPr bwMode="auto">
+                          <a:xfrm>
+                            <a:off x="125095" y="219075"/>
+                            <a:ext cx="5149215" cy="4311650"/>
+                          </a:xfrm>
+                          <a:prstGeom prst="rect">
+                            <a:avLst/>
+                          </a:prstGeom>
+                          <a:noFill/>
+                          <a:ln>
+                            <a:noFill/>
+                          </a:ln>
+                          <a:extLst>
+                            <a:ext uri="{909E8E84-426E-40DD-AFC4-6F175D3DCCD1}">
+                              <a14:hiddenFill xmlns:a14="http://schemas.microsoft.com/office/drawing/2010/main">
+                                <a:solidFill>
+                                  <a:srgbClr val="FFFFFF"/>
+                                </a:solidFill>
+                              </a14:hiddenFill>
+                            </a:ext>
+                            <a:ext uri="{91240B29-F687-4F45-9708-019B960494DF}">
+                              <a14:hiddenLine xmlns:a14="http://schemas.microsoft.com/office/drawing/2010/main" w="9525" cmpd="sng">
+                                <a:solidFill>
+                                  <a:srgbClr val="000000"/>
+                                </a:solidFill>
+                                <a:miter lim="800000"/>
+                                <a:headEnd/>
+                                <a:tailEnd/>
+                              </a14:hiddenLine>
+                            </a:ext>
+                          </a:extLst>
+                        </wps:spPr>
+                        <wps:bodyPr rot="0" vert="horz" wrap="square" lIns="91440" tIns="45720" rIns="91440" bIns="45720" anchor="t" anchorCtr="0" upright="1">
+                          <a:noAutofit/>
+                        </wps:bodyPr>
+                      </wps:wsp>
+                      <wps:wsp>
+                        <wps:cNvPr id="18" name="矩形 134"/>
+                        <wps:cNvSpPr>
+                          <a:spLocks noChangeArrowheads="1"/>
+                        </wps:cNvSpPr>
+                        <wps:spPr bwMode="auto">
+                          <a:xfrm>
+                            <a:off x="1818640" y="342895"/>
+                            <a:ext cx="1690104" cy="504825"/>
+                          </a:xfrm>
+                          <a:prstGeom prst="rect">
+                            <a:avLst/>
+                          </a:prstGeom>
+                          <a:noFill/>
+                          <a:ln w="12700" cmpd="sng">
+                            <a:solidFill>
+                              <a:srgbClr val="000000"/>
+                            </a:solidFill>
+                            <a:miter lim="800000"/>
+                            <a:headEnd/>
+                            <a:tailEnd/>
+                          </a:ln>
+                        </wps:spPr>
+                        <wps:txbx>
+                          <w:txbxContent>
+                            <w:p>
+                              <w:pPr>
+                                <w:jc w:val="center"/>
+                              </w:pPr>
+                              <w:r>
+                                <w:rPr>
+                                  <w:rFonts w:hint="eastAsia"/>
+                                </w:rPr>
+                                <w:t>分析</w:t>
+                              </w:r>
+                              <w:r>
+                                <w:t>实体资源特征</w:t>
+                              </w:r>
+                            </w:p>
+                          </w:txbxContent>
+                        </wps:txbx>
+                        <wps:bodyPr rot="0" vert="horz" wrap="square" lIns="91440" tIns="45720" rIns="91440" bIns="45720" anchor="ctr" anchorCtr="0" upright="1">
+                          <a:noAutofit/>
+                        </wps:bodyPr>
+                      </wps:wsp>
+                      <wps:wsp>
+                        <wps:cNvPr id="19" name="矩形 156"/>
+                        <wps:cNvSpPr>
+                          <a:spLocks noChangeArrowheads="1"/>
+                        </wps:cNvSpPr>
+                        <wps:spPr bwMode="auto">
+                          <a:xfrm>
+                            <a:off x="1800225" y="1056271"/>
+                            <a:ext cx="1708519" cy="504825"/>
+                          </a:xfrm>
+                          <a:prstGeom prst="rect">
+                            <a:avLst/>
+                          </a:prstGeom>
+                          <a:noFill/>
+                          <a:ln w="12700" cmpd="sng">
+                            <a:solidFill>
+                              <a:srgbClr val="000000"/>
+                            </a:solidFill>
+                            <a:miter lim="800000"/>
+                            <a:headEnd/>
+                            <a:tailEnd/>
+                          </a:ln>
+                        </wps:spPr>
+                        <wps:txbx>
+                          <w:txbxContent>
+                            <w:p>
+                              <w:pPr>
+                                <w:pStyle w:val="a5"/>
+                                <w:jc w:val="center"/>
+                              </w:pPr>
+                              <w:r>
+                                <w:rPr>
+                                  <w:rFonts w:hint="eastAsia"/>
+                                  <w:sz w:val="21"/>
+                                  <w:szCs w:val="21"/>
+                                </w:rPr>
+                                <w:t>将实体</w:t>
+                              </w:r>
+                              <w:r>
+                                <w:rPr>
+                                  <w:sz w:val="21"/>
+                                  <w:szCs w:val="21"/>
+                                </w:rPr>
+                                <w:t>资源数据化表示</w:t>
+                              </w:r>
+                            </w:p>
+                          </w:txbxContent>
+                        </wps:txbx>
+                        <wps:bodyPr rot="0" vert="horz" wrap="square" lIns="91440" tIns="45720" rIns="91440" bIns="45720" anchor="ctr" anchorCtr="0" upright="1">
+                          <a:noAutofit/>
+                        </wps:bodyPr>
+                      </wps:wsp>
+                      <wps:wsp>
+                        <wps:cNvPr id="20" name="矩形 157"/>
+                        <wps:cNvSpPr>
+                          <a:spLocks noChangeArrowheads="1"/>
+                        </wps:cNvSpPr>
+                        <wps:spPr bwMode="auto">
+                          <a:xfrm>
+                            <a:off x="1800225" y="1789672"/>
+                            <a:ext cx="1719152" cy="504825"/>
+                          </a:xfrm>
+                          <a:prstGeom prst="rect">
+                            <a:avLst/>
+                          </a:prstGeom>
+                          <a:noFill/>
+                          <a:ln w="12700" cmpd="sng">
+                            <a:solidFill>
+                              <a:srgbClr val="000000"/>
+                            </a:solidFill>
+                            <a:miter lim="800000"/>
+                            <a:headEnd/>
+                            <a:tailEnd/>
+                          </a:ln>
+                        </wps:spPr>
+                        <wps:txbx>
+                          <w:txbxContent>
+                            <w:p>
+                              <w:pPr>
+                                <w:pStyle w:val="a5"/>
+                                <w:jc w:val="center"/>
+                              </w:pPr>
+                              <w:r>
+                                <w:rPr>
+                                  <w:rFonts w:hint="eastAsia"/>
+                                  <w:sz w:val="21"/>
+                                  <w:szCs w:val="21"/>
+                                </w:rPr>
+                                <w:t>将</w:t>
+                              </w:r>
+                              <w:r>
+                                <w:rPr>
+                                  <w:sz w:val="21"/>
+                                  <w:szCs w:val="21"/>
+                                </w:rPr>
+                                <w:t>实体资源封装成类</w:t>
+                              </w:r>
+                            </w:p>
+                          </w:txbxContent>
+                        </wps:txbx>
+                        <wps:bodyPr rot="0" vert="horz" wrap="square" lIns="91440" tIns="45720" rIns="91440" bIns="45720" anchor="ctr" anchorCtr="0" upright="1">
+                          <a:noAutofit/>
+                        </wps:bodyPr>
+                      </wps:wsp>
+                      <wps:wsp>
+                        <wps:cNvPr id="21" name="矩形 158"/>
+                        <wps:cNvSpPr>
+                          <a:spLocks noChangeArrowheads="1"/>
+                        </wps:cNvSpPr>
+                        <wps:spPr bwMode="auto">
+                          <a:xfrm>
+                            <a:off x="1800225" y="2543059"/>
+                            <a:ext cx="1708519" cy="771526"/>
+                          </a:xfrm>
+                          <a:prstGeom prst="rect">
+                            <a:avLst/>
+                          </a:prstGeom>
+                          <a:noFill/>
+                          <a:ln w="12700" cmpd="sng">
+                            <a:solidFill>
+                              <a:srgbClr val="000000"/>
+                            </a:solidFill>
+                            <a:miter lim="800000"/>
+                            <a:headEnd/>
+                            <a:tailEnd/>
+                          </a:ln>
+                        </wps:spPr>
+                        <wps:txbx>
+                          <w:txbxContent>
+                            <w:p>
+                              <w:pPr>
+                                <w:pStyle w:val="a5"/>
+                                <w:jc w:val="center"/>
+                              </w:pPr>
+                              <w:r>
+                                <w:rPr>
+                                  <w:rFonts w:hint="eastAsia"/>
+                                  <w:sz w:val="21"/>
+                                  <w:szCs w:val="21"/>
+                                </w:rPr>
+                                <w:t>使用</w:t>
+                              </w:r>
+                              <w:r>
+                                <w:rPr>
+                                  <w:rFonts w:hint="eastAsia"/>
+                                  <w:sz w:val="21"/>
+                                  <w:szCs w:val="21"/>
+                                </w:rPr>
+                                <w:t>JAX</w:t>
+                              </w:r>
+                              <w:r>
+                                <w:rPr>
+                                  <w:sz w:val="21"/>
+                                  <w:szCs w:val="21"/>
+                                </w:rPr>
+                                <w:t>-WS</w:t>
+                              </w:r>
+                              <w:r>
+                                <w:rPr>
+                                  <w:rFonts w:hint="eastAsia"/>
+                                  <w:sz w:val="21"/>
+                                  <w:szCs w:val="21"/>
+                                </w:rPr>
+                                <w:t>，</w:t>
+                              </w:r>
+                              <w:r>
+                                <w:rPr>
+                                  <w:sz w:val="21"/>
+                                  <w:szCs w:val="21"/>
+                                </w:rPr>
+                                <w:t>根据类的信息</w:t>
+                              </w:r>
+                              <w:r>
+                                <w:rPr>
+                                  <w:rFonts w:hint="eastAsia"/>
+                                  <w:sz w:val="21"/>
+                                  <w:szCs w:val="21"/>
+                                </w:rPr>
+                                <w:t>生成</w:t>
+                              </w:r>
+                              <w:r>
+                                <w:rPr>
+                                  <w:sz w:val="21"/>
+                                  <w:szCs w:val="21"/>
+                                </w:rPr>
+                                <w:t>WSDL</w:t>
+                              </w:r>
+                              <w:r>
+                                <w:rPr>
+                                  <w:sz w:val="21"/>
+                                  <w:szCs w:val="21"/>
+                                </w:rPr>
+                                <w:t>文档</w:t>
+                              </w:r>
+                            </w:p>
+                          </w:txbxContent>
+                        </wps:txbx>
+                        <wps:bodyPr rot="0" vert="horz" wrap="square" lIns="91440" tIns="45720" rIns="91440" bIns="45720" anchor="ctr" anchorCtr="0" upright="1">
+                          <a:noAutofit/>
+                        </wps:bodyPr>
+                      </wps:wsp>
+                      <wps:wsp>
+                        <wps:cNvPr id="22" name="直接箭头连接符 159"/>
+                        <wps:cNvCnPr>
+                          <a:cxnSpLocks noChangeShapeType="1"/>
+                        </wps:cNvCnPr>
+                        <wps:spPr bwMode="auto">
+                          <a:xfrm flipH="1">
+                            <a:off x="2654935" y="847725"/>
+                            <a:ext cx="8890" cy="208280"/>
+                          </a:xfrm>
+                          <a:prstGeom prst="straightConnector1">
+                            <a:avLst/>
+                          </a:prstGeom>
+                          <a:noFill/>
+                          <a:ln w="6350" cmpd="sng">
+                            <a:solidFill>
+                              <a:srgbClr val="000000"/>
+                            </a:solidFill>
+                            <a:miter lim="800000"/>
+                            <a:headEnd/>
+                            <a:tailEnd type="triangle" w="med" len="med"/>
+                          </a:ln>
+                          <a:extLst>
+                            <a:ext uri="{909E8E84-426E-40DD-AFC4-6F175D3DCCD1}">
+                              <a14:hiddenFill xmlns:a14="http://schemas.microsoft.com/office/drawing/2010/main">
+                                <a:noFill/>
+                              </a14:hiddenFill>
+                            </a:ext>
+                          </a:extLst>
+                        </wps:spPr>
+                        <wps:bodyPr/>
+                      </wps:wsp>
+                      <wps:wsp>
+                        <wps:cNvPr id="23" name="直接箭头连接符 160"/>
+                        <wps:cNvCnPr>
+                          <a:cxnSpLocks noChangeShapeType="1"/>
+                        </wps:cNvCnPr>
+                        <wps:spPr bwMode="auto">
+                          <a:xfrm>
+                            <a:off x="2654935" y="1560830"/>
+                            <a:ext cx="5080" cy="228600"/>
+                          </a:xfrm>
+                          <a:prstGeom prst="straightConnector1">
+                            <a:avLst/>
+                          </a:prstGeom>
+                          <a:noFill/>
+                          <a:ln w="6350" cmpd="sng">
+                            <a:solidFill>
+                              <a:srgbClr val="000000"/>
+                            </a:solidFill>
+                            <a:miter lim="800000"/>
+                            <a:headEnd/>
+                            <a:tailEnd type="triangle" w="med" len="med"/>
+                          </a:ln>
+                          <a:extLst>
+                            <a:ext uri="{909E8E84-426E-40DD-AFC4-6F175D3DCCD1}">
+                              <a14:hiddenFill xmlns:a14="http://schemas.microsoft.com/office/drawing/2010/main">
+                                <a:noFill/>
+                              </a14:hiddenFill>
+                            </a:ext>
+                          </a:extLst>
+                        </wps:spPr>
+                        <wps:bodyPr/>
+                      </wps:wsp>
+                      <wps:wsp>
+                        <wps:cNvPr id="24" name="直接箭头连接符 161"/>
+                        <wps:cNvCnPr>
+                          <a:cxnSpLocks noChangeShapeType="1"/>
+                        </wps:cNvCnPr>
+                        <wps:spPr bwMode="auto">
+                          <a:xfrm flipH="1">
+                            <a:off x="2654935" y="2294255"/>
+                            <a:ext cx="5080" cy="248920"/>
+                          </a:xfrm>
+                          <a:prstGeom prst="straightConnector1">
+                            <a:avLst/>
+                          </a:prstGeom>
+                          <a:noFill/>
+                          <a:ln w="6350" cmpd="sng">
+                            <a:solidFill>
+                              <a:srgbClr val="000000"/>
+                            </a:solidFill>
+                            <a:miter lim="800000"/>
+                            <a:headEnd/>
+                            <a:tailEnd type="triangle" w="med" len="med"/>
+                          </a:ln>
+                          <a:extLst>
+                            <a:ext uri="{909E8E84-426E-40DD-AFC4-6F175D3DCCD1}">
+                              <a14:hiddenFill xmlns:a14="http://schemas.microsoft.com/office/drawing/2010/main">
+                                <a:noFill/>
+                              </a14:hiddenFill>
+                            </a:ext>
+                          </a:extLst>
+                        </wps:spPr>
+                        <wps:bodyPr/>
+                      </wps:wsp>
+                      <wps:wsp>
+                        <wps:cNvPr id="25" name="流程图: 文档 172"/>
+                        <wps:cNvSpPr>
+                          <a:spLocks noChangeArrowheads="1"/>
+                        </wps:cNvSpPr>
+                        <wps:spPr bwMode="auto">
+                          <a:xfrm>
+                            <a:off x="1800225" y="3583574"/>
+                            <a:ext cx="1708519" cy="702310"/>
+                          </a:xfrm>
+                          <a:prstGeom prst="flowChartDocument">
+                            <a:avLst/>
+                          </a:prstGeom>
+                          <a:noFill/>
+                          <a:ln w="12700" cmpd="sng">
+                            <a:solidFill>
+                              <a:srgbClr val="000000"/>
+                            </a:solidFill>
+                            <a:miter lim="800000"/>
+                            <a:headEnd/>
+                            <a:tailEnd/>
+                          </a:ln>
+                        </wps:spPr>
+                        <wps:txbx>
+                          <w:txbxContent>
+                            <w:p>
+                              <w:pPr>
+                                <w:pStyle w:val="a5"/>
+                                <w:jc w:val="center"/>
+                              </w:pPr>
+                              <w:r>
+                                <w:rPr>
+                                  <w:rFonts w:hint="eastAsia"/>
+                                  <w:sz w:val="21"/>
+                                  <w:szCs w:val="21"/>
+                                </w:rPr>
+                                <w:t>制造服务模型（基于</w:t>
+                              </w:r>
+                              <w:r>
+                                <w:rPr>
+                                  <w:sz w:val="21"/>
+                                  <w:szCs w:val="21"/>
+                                </w:rPr>
+                                <w:t>WSDL</w:t>
+                              </w:r>
+                              <w:r>
+                                <w:rPr>
+                                  <w:rFonts w:hint="eastAsia"/>
+                                  <w:sz w:val="21"/>
+                                  <w:szCs w:val="21"/>
+                                </w:rPr>
+                                <w:t>规范的描述文件）</w:t>
+                              </w:r>
+                            </w:p>
+                          </w:txbxContent>
+                        </wps:txbx>
+                        <wps:bodyPr rot="0" vert="horz" wrap="square" lIns="91440" tIns="45720" rIns="91440" bIns="45720" anchor="ctr" anchorCtr="0" upright="1">
+                          <a:noAutofit/>
+                        </wps:bodyPr>
+                      </wps:wsp>
+                      <wps:wsp>
+                        <wps:cNvPr id="26" name="直接箭头连接符 148"/>
+                        <wps:cNvCnPr>
+                          <a:cxnSpLocks noChangeShapeType="1"/>
+                        </wps:cNvCnPr>
+                        <wps:spPr bwMode="auto">
+                          <a:xfrm>
+                            <a:off x="2654935" y="3314700"/>
+                            <a:ext cx="1" cy="268605"/>
+                          </a:xfrm>
+                          <a:prstGeom prst="straightConnector1">
+                            <a:avLst/>
+                          </a:prstGeom>
+                          <a:noFill/>
+                          <a:ln w="6350" cmpd="sng">
+                            <a:solidFill>
+                              <a:srgbClr val="000000"/>
+                            </a:solidFill>
+                            <a:miter lim="800000"/>
+                            <a:headEnd/>
+                            <a:tailEnd type="triangle" w="med" len="med"/>
+                          </a:ln>
+                          <a:extLst>
+                            <a:ext uri="{909E8E84-426E-40DD-AFC4-6F175D3DCCD1}">
+                              <a14:hiddenFill xmlns:a14="http://schemas.microsoft.com/office/drawing/2010/main">
+                                <a:noFill/>
+                              </a14:hiddenFill>
+                            </a:ext>
+                          </a:extLst>
+                        </wps:spPr>
+                        <wps:bodyPr/>
+                      </wps:wsp>
+                    </wpg:wgp>
+                  </a:graphicData>
+                </a:graphic>
+              </wp:inline>
+            </w:drawing>
+          </mc:Choice>
+          <mc:Fallback>
+            <w:pict>
+              <v:group w14:anchorId="07204EB9" id="_x7ec4__x0020_16" o:spid="_x0000_s1041" style="width:405.45pt;height:339.5pt;mso-position-horizontal-relative:char;mso-position-vertical-relative:line" coordorigin="125095,219075" coordsize="5149215,4311650" o:gfxdata="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">
+                <o:lock v:ext="edit" aspectratio="t"/>
+                <v:rect id="AutoShape_x0020_18" o:spid="_x0000_s1042" style="position:absolute;left:125095;top:219075;width:5149215;height:4311650;visibility:visible;mso-wrap-style:square;v-text-anchor:top" o:gfxdata="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" filled="f" stroked="f">
+                  <o:lock v:ext="edit" rotation="t" aspectratio="t"/>
+                </v:rect>
+                <v:rect id="_x77e9__x5f62__x0020_134" o:spid="_x0000_s1043" style="position:absolute;left:1818640;top:342895;width:1690104;height:504825;visibility:visible;mso-wrap-style:square;v-text-anchor:middle" o:gfxdata="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" filled="f" strokeweight="1pt">
+                  <v:textbox>
+                    <w:txbxContent>
+                      <w:p>
+                        <w:pPr>
+                          <w:jc w:val="center"/>
+                        </w:pPr>
+                        <w:r>
+                          <w:rPr>
+                            <w:rFonts w:hint="eastAsia"/>
+                          </w:rPr>
+                          <w:t>分析</w:t>
+                        </w:r>
+                        <w:r>
+                          <w:t>实体资源特征</w:t>
+                        </w:r>
+                      </w:p>
+                    </w:txbxContent>
+                  </v:textbox>
+                </v:rect>
+                <v:rect id="_x77e9__x5f62__x0020_156" o:spid="_x0000_s1044" style="position:absolute;left:1800225;top:1056271;width:1708519;height:504825;visibility:visible;mso-wrap-style:square;v-text-anchor:middle" o:gfxdata="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" filled="f" strokeweight="1pt">
+                  <v:textbox>
+                    <w:txbxContent>
+                      <w:p>
+                        <w:pPr>
+                          <w:pStyle w:val="a5"/>
+                          <w:jc w:val="center"/>
+                        </w:pPr>
+                        <w:r>
+                          <w:rPr>
+                            <w:rFonts w:hint="eastAsia"/>
+                            <w:sz w:val="21"/>
+                            <w:szCs w:val="21"/>
+                          </w:rPr>
+                          <w:t>将实体</w:t>
+                        </w:r>
+                        <w:r>
+                          <w:rPr>
+                            <w:sz w:val="21"/>
+                            <w:szCs w:val="21"/>
+                          </w:rPr>
+                          <w:t>资源数据化表示</w:t>
+                        </w:r>
+                      </w:p>
+                    </w:txbxContent>
+                  </v:textbox>
+                </v:rect>
+                <v:rect id="_x77e9__x5f62__x0020_157" o:spid="_x0000_s1045" style="position:absolute;left:1800225;top:1789672;width:1719152;height:504825;visibility:visible;mso-wrap-style:square;v-text-anchor:middle" o:gfxdata="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" filled="f" strokeweight="1pt">
+                  <v:textbox>
+                    <w:txbxContent>
+                      <w:p>
+                        <w:pPr>
+                          <w:pStyle w:val="a5"/>
+                          <w:jc w:val="center"/>
+                        </w:pPr>
+                        <w:r>
+                          <w:rPr>
+                            <w:rFonts w:hint="eastAsia"/>
+                            <w:sz w:val="21"/>
+                            <w:szCs w:val="21"/>
+                          </w:rPr>
+                          <w:t>将</w:t>
+                        </w:r>
+                        <w:r>
+                          <w:rPr>
+                            <w:sz w:val="21"/>
+                            <w:szCs w:val="21"/>
+                          </w:rPr>
+                          <w:t>实体资源封装成类</w:t>
+                        </w:r>
+                      </w:p>
+                    </w:txbxContent>
+                  </v:textbox>
+                </v:rect>
+                <v:rect id="_x77e9__x5f62__x0020_158" o:spid="_x0000_s1046" style="position:absolute;left:1800225;top:2543059;width:1708519;height:771526;visibility:visible;mso-wrap-style:square;v-text-anchor:middle" o:gfxdata="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" filled="f" strokeweight="1pt">
+                  <v:textbox>
+                    <w:txbxContent>
+                      <w:p>
+                        <w:pPr>
+                          <w:pStyle w:val="a5"/>
+                          <w:jc w:val="center"/>
+                        </w:pPr>
+                        <w:r>
+                          <w:rPr>
+                            <w:rFonts w:hint="eastAsia"/>
+                            <w:sz w:val="21"/>
+                            <w:szCs w:val="21"/>
+                          </w:rPr>
+                          <w:t>使用</w:t>
+                        </w:r>
+                        <w:r>
+                          <w:rPr>
+                            <w:rFonts w:hint="eastAsia"/>
+                            <w:sz w:val="21"/>
+                            <w:szCs w:val="21"/>
+                          </w:rPr>
+                          <w:t>JAX</w:t>
+                        </w:r>
+                        <w:r>
+                          <w:rPr>
+                            <w:sz w:val="21"/>
+                            <w:szCs w:val="21"/>
+                          </w:rPr>
+                          <w:t>-WS</w:t>
+                        </w:r>
+                        <w:r>
+                          <w:rPr>
+                            <w:rFonts w:hint="eastAsia"/>
+                            <w:sz w:val="21"/>
+                            <w:szCs w:val="21"/>
+                          </w:rPr>
+                          <w:t>，</w:t>
+                        </w:r>
+                        <w:r>
+                          <w:rPr>
+                            <w:sz w:val="21"/>
+                            <w:szCs w:val="21"/>
+                          </w:rPr>
+                          <w:t>根据类的信息</w:t>
+                        </w:r>
+                        <w:r>
+                          <w:rPr>
+                            <w:rFonts w:hint="eastAsia"/>
+                            <w:sz w:val="21"/>
+                            <w:szCs w:val="21"/>
+                          </w:rPr>
+                          <w:t>生成</w:t>
+                        </w:r>
+                        <w:r>
+                          <w:rPr>
+                            <w:sz w:val="21"/>
+                            <w:szCs w:val="21"/>
+                          </w:rPr>
+                          <w:t>WSDL</w:t>
+                        </w:r>
+                        <w:r>
+                          <w:rPr>
+                            <w:sz w:val="21"/>
+                            <w:szCs w:val="21"/>
+                          </w:rPr>
+                          <w:t>文档</w:t>
+                        </w:r>
+                      </w:p>
+                    </w:txbxContent>
+                  </v:textbox>
+                </v:rect>
+                <v:shape id="_x76f4__x63a5__x7bad__x5934__x8fde__x63a5__x7b26__x0020_159" o:spid="_x0000_s1047" type="#_x0000_t32" style="position:absolute;left:2654935;top:847725;width:8890;height:208280;flip:x;visibility:visible;mso-wrap-style:square" o:connectortype="straight" o:gfxdata="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" strokeweight=".5pt">
+                  <v:stroke endarrow="block" joinstyle="miter"/>
+                </v:shape>
+                <v:shape id="_x76f4__x63a5__x7bad__x5934__x8fde__x63a5__x7b26__x0020_160" o:spid="_x0000_s1048" type="#_x0000_t32" style="position:absolute;left:2654935;top:1560830;width:5080;height:228600;visibility:visible;mso-wrap-style:square" o:connectortype="straight" o:gfxdata="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" strokeweight=".5pt">
+                  <v:stroke endarrow="block" joinstyle="miter"/>
+                </v:shape>
+                <v:shape id="_x76f4__x63a5__x7bad__x5934__x8fde__x63a5__x7b26__x0020_161" o:spid="_x0000_s1049" type="#_x0000_t32" style="position:absolute;left:2654935;top:2294255;width:5080;height:248920;flip:x;visibility:visible;mso-wrap-style:square" o:connectortype="straight" o:gfxdata="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" strokeweight=".5pt">
+                  <v:stroke endarrow="block" joinstyle="miter"/>
+                </v:shape>
+                <v:shapetype id="_x0000_t114" coordsize="21600,21600" o:spt="114" path="m0,20172c945,20572,1887,20800,2795,21085,3587,21312,4342,21370,5060,21597,7097,21597,7627,21370,8155,21312,8722,21197,9325,20970,9855,20800,10345,20572,10800,20400,11327,20060,11817,19887,12347,19660,12875,19375,13442,19147,13970,18862,14575,18635,15177,18462,15782,18122,16537,17950,17255,17837,17935,17552,18765,17437,19635,17437,20577,17322,21597,17322l21597,,,0xe">
+                  <v:stroke joinstyle="miter"/>
+                  <v:path o:connecttype="custom" o:connectlocs="10800,0;0,10800;10800,20400;21600,10800" textboxrect="0,0,21600,17322"/>
+                </v:shapetype>
+                <v:shape id="_x6d41__x7a0b__x56fe__x003a__x0020__x6587__x6863__x0020_172" o:spid="_x0000_s1050" type="#_x0000_t114" style="position:absolute;left:1800225;top:3583574;width:1708519;height:702310;visibility:visible;mso-wrap-style:square;v-text-anchor:middle" o:gfxdata="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" filled="f" strokeweight="1pt">
+                  <v:textbox>
+                    <w:txbxContent>
+                      <w:p>
+                        <w:pPr>
+                          <w:pStyle w:val="a5"/>
+                          <w:jc w:val="center"/>
+                        </w:pPr>
+                        <w:r>
+                          <w:rPr>
+                            <w:rFonts w:hint="eastAsia"/>
+                            <w:sz w:val="21"/>
+                            <w:szCs w:val="21"/>
+                          </w:rPr>
+                          <w:t>制造服务模型（基于</w:t>
+                        </w:r>
+                        <w:r>
+                          <w:rPr>
+                            <w:sz w:val="21"/>
+                            <w:szCs w:val="21"/>
+                          </w:rPr>
+                          <w:t>WSDL</w:t>
+                        </w:r>
+                        <w:r>
+                          <w:rPr>
+                            <w:rFonts w:hint="eastAsia"/>
+                            <w:sz w:val="21"/>
+                            <w:szCs w:val="21"/>
+                          </w:rPr>
+                          <w:t>规范的描述文件）</w:t>
+                        </w:r>
+                      </w:p>
+                    </w:txbxContent>
+                  </v:textbox>
+                </v:shape>
+                <v:shape id="_x76f4__x63a5__x7bad__x5934__x8fde__x63a5__x7b26__x0020_148" o:spid="_x0000_s1051" type="#_x0000_t32" style="position:absolute;left:2654935;top:3314700;width:1;height:268605;visibility:visible;mso-wrap-style:square" o:connectortype="straight" o:gfxdata="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" strokeweight=".5pt">
+                  <v:stroke endarrow="block" joinstyle="miter"/>
+                </v:shape>
+                <w10:anchorlock/>
+              </v:group>
+            </w:pict>
+          </mc:Fallback>
+        </mc:AlternateContent>
+      </w:r>
+    </w:p>
+    <w:p>
+      <w:pPr>
+        <w:pStyle w:val="a4"/>
+        <w:rPr>
+          <w:rFonts w:hint="eastAsia"/>
+        </w:rPr>
+      </w:pPr>
+      <w:r>
+        <w:rPr>
+          <w:rFonts w:hint="eastAsia"/>
+        </w:rPr>
+        <w:t>图</w:t>
+      </w:r>
+      <w:r>
+        <w:rPr>
+          <w:rFonts w:hint="eastAsia"/>
+        </w:rPr>
+        <w:t>3.2</w:t>
+      </w:r>
+      <w:r>
+        <w:rPr>
+          <w:rFonts w:hint="eastAsia"/>
+        </w:rPr>
+        <w:t xml:space="preserve"> </w:t>
+      </w:r>
+      <w:r>
+        <w:t>服务抽象过程</w:t>
+      </w:r>
+    </w:p>
+    <w:p>
+      <w:pPr>
+        <w:pStyle w:val="3"/>
+        <w:rPr>
+          <w:rFonts w:hint="eastAsia"/>
+        </w:rPr>
+      </w:pPr>
+      <w:r>
+        <w:rPr>
+          <w:rFonts w:hint="eastAsia"/>
+        </w:rPr>
+        <w:t>3.3.2 云制造服务的仿真抽象方法</w:t>
+      </w:r>
+    </w:p>
+    <w:p>
+      <w:pPr>
+        <w:spacing w:line="360" w:lineRule="auto"/>
+        <w:ind w:firstLineChars="200" w:firstLine="480"/>
+        <w:rPr>
+          <w:rFonts w:ascii="Times New Roman" w:hAnsi="Times New Roman" w:cs="Times New Roman" w:hint="eastAsia"/>
+          <w:sz w:val="24"/>
+        </w:rPr>
+      </w:pPr>
+      <w:r>
+        <w:rPr>
+          <w:rFonts w:ascii="Times New Roman" w:hAnsi="Times New Roman" w:cs="Times New Roman" w:hint="eastAsia"/>
+          <w:sz w:val="24"/>
+        </w:rPr>
+        <w:t>云制造服务的</w:t>
+      </w:r>
+      <w:r>
+        <w:rPr>
+          <w:rFonts w:ascii="Times New Roman" w:hAnsi="Times New Roman" w:cs="Times New Roman"/>
+          <w:sz w:val="24"/>
+        </w:rPr>
+        <w:t>仿真抽象是通过传统仿真建模的方法将制造资源映射为仿真平台的仿真模型。一般而言，对于制造资源或制造能力，用基于离散事件仿真的思想构建仿真模型是比较常见的。该阶段将制造资源划分为加工工位粒度、生产线粒度、车间粒度，不同粒度的制造资源映射为相应的仿真对象。这个过程就是把制造资源或制造能力抽象成仿真模型的过程</w:t>
+      </w:r>
+      <w:r>
+        <w:rPr>
+          <w:rFonts w:ascii="Times New Roman" w:hAnsi="Times New Roman" w:cs="Times New Roman" w:hint="eastAsia"/>
+          <w:sz w:val="24"/>
+        </w:rPr>
+        <w:t>，</w:t>
+      </w:r>
+      <w:r>
+        <w:rPr>
+          <w:rFonts w:ascii="Times New Roman" w:hAnsi="Times New Roman" w:cs="Times New Roman" w:hint="eastAsia"/>
+          <w:color w:val="FF0000"/>
+          <w:sz w:val="24"/>
+        </w:rPr>
+        <w:t>如图</w:t>
+      </w:r>
+      <w:r>
+        <w:rPr>
+          <w:rFonts w:ascii="Times New Roman" w:hAnsi="Times New Roman" w:cs="Times New Roman" w:hint="eastAsia"/>
+          <w:color w:val="FF0000"/>
+          <w:sz w:val="24"/>
+        </w:rPr>
+        <w:t>3.3</w:t>
+      </w:r>
+      <w:r>
+        <w:rPr>
+          <w:rFonts w:ascii="Times New Roman" w:hAnsi="Times New Roman" w:cs="Times New Roman" w:hint="eastAsia"/>
+          <w:color w:val="FF0000"/>
+          <w:sz w:val="24"/>
+        </w:rPr>
+        <w:t>所示</w:t>
+      </w:r>
+      <w:r>
+        <w:rPr>
+          <w:rFonts w:ascii="Times New Roman" w:hAnsi="Times New Roman" w:cs="Times New Roman" w:hint="eastAsia"/>
+          <w:sz w:val="24"/>
+        </w:rPr>
+        <w:t>。</w:t>
+      </w:r>
+    </w:p>
+    <w:p>
+      <w:pPr>
+        <w:spacing w:line="360" w:lineRule="auto"/>
+        <w:jc w:val="center"/>
+        <w:rPr>
+          <w:rFonts w:ascii="Times New Roman" w:hAnsi="Times New Roman" w:cs="Times New Roman" w:hint="eastAsia"/>
+          <w:sz w:val="24"/>
+        </w:rPr>
+      </w:pPr>
+      <w:r>
+        <w:rPr>
+          <w:noProof/>
+        </w:rPr>
+        <w:lastRenderedPageBreak/>
+        <mc:AlternateContent>
+          <mc:Choice Requires="wpg">
+            <w:drawing>
+              <wp:inline distT="0" distB="0" distL="0" distR="0" wp14:anchorId="5B94845E" wp14:editId="402FFBEE">
+                <wp:extent cx="2662085" cy="3901266"/>
+                <wp:effectExtent l="0" t="0" r="30480" b="36195"/>
+                <wp:docPr id="27" name="组 27"/>
+                <wp:cNvGraphicFramePr>
+                  <a:graphicFrameLocks xmlns:a="http://schemas.openxmlformats.org/drawingml/2006/main" noChangeAspect="1"/>
+                </wp:cNvGraphicFramePr>
+                <a:graphic xmlns:a="http://schemas.openxmlformats.org/drawingml/2006/main">
+                  <a:graphicData uri="http://schemas.microsoft.com/office/word/2010/wordprocessingGroup">
+                    <wpg:wgp>
+                      <wpg:cNvGrpSpPr>
+                        <a:grpSpLocks noChangeAspect="1"/>
+                      </wpg:cNvGrpSpPr>
+                      <wpg:grpSpPr bwMode="auto">
+                        <a:xfrm>
+                          <a:off x="0" y="0"/>
+                          <a:ext cx="2662085" cy="3901266"/>
+                          <a:chOff x="1091380" y="342963"/>
+                          <a:chExt cx="2662085" cy="3901266"/>
+                        </a:xfrm>
+                      </wpg:grpSpPr>
+                      <wps:wsp>
+                        <wps:cNvPr id="29" name="矩形 163"/>
+                        <wps:cNvSpPr>
+                          <a:spLocks noChangeArrowheads="1"/>
+                        </wps:cNvSpPr>
+                        <wps:spPr bwMode="auto">
+                          <a:xfrm>
+                            <a:off x="1091380" y="342963"/>
+                            <a:ext cx="2662085" cy="504826"/>
+                          </a:xfrm>
+                          <a:prstGeom prst="rect">
+                            <a:avLst/>
+                          </a:prstGeom>
+                          <a:noFill/>
+                          <a:ln w="12700" cmpd="sng">
+                            <a:solidFill>
+                              <a:srgbClr val="000000"/>
+                            </a:solidFill>
+                            <a:miter lim="800000"/>
+                            <a:headEnd/>
+                            <a:tailEnd/>
+                          </a:ln>
+                        </wps:spPr>
+                        <wps:txbx>
+                          <w:txbxContent>
+                            <w:p>
+                              <w:pPr>
+                                <w:jc w:val="center"/>
+                              </w:pPr>
+                              <w:r>
+                                <w:rPr>
+                                  <w:rFonts w:hint="eastAsia"/>
+                                </w:rPr>
+                                <w:t>分析制造</w:t>
+                              </w:r>
+                              <w:r>
+                                <w:t>资源</w:t>
+                              </w:r>
+                              <w:r>
+                                <w:rPr>
+                                  <w:rFonts w:hint="eastAsia"/>
+                                </w:rPr>
+                                <w:t>或</w:t>
+                              </w:r>
+                              <w:r>
+                                <w:t>制造能力特征</w:t>
+                              </w:r>
+                            </w:p>
+                          </w:txbxContent>
+                        </wps:txbx>
+                        <wps:bodyPr rot="0" vert="horz" wrap="square" lIns="91440" tIns="45720" rIns="91440" bIns="45720" anchor="ctr" anchorCtr="0" upright="1">
+                          <a:noAutofit/>
+                        </wps:bodyPr>
+                      </wps:wsp>
+                      <wps:wsp>
+                        <wps:cNvPr id="30" name="矩形 145"/>
+                        <wps:cNvSpPr>
+                          <a:spLocks noChangeArrowheads="1"/>
+                        </wps:cNvSpPr>
+                        <wps:spPr bwMode="auto">
+                          <a:xfrm>
+                            <a:off x="1091381" y="1889166"/>
+                            <a:ext cx="2662084" cy="504825"/>
+                          </a:xfrm>
+                          <a:prstGeom prst="rect">
+                            <a:avLst/>
+                          </a:prstGeom>
+                          <a:noFill/>
+                          <a:ln w="12700" cmpd="sng">
+                            <a:solidFill>
+                              <a:srgbClr val="000000"/>
+                            </a:solidFill>
+                            <a:miter lim="800000"/>
+                            <a:headEnd/>
+                            <a:tailEnd/>
+                          </a:ln>
+                        </wps:spPr>
+                        <wps:txbx>
+                          <w:txbxContent>
+                            <w:p>
+                              <w:pPr>
+                                <w:pStyle w:val="a5"/>
+                                <w:jc w:val="center"/>
+                                <w:rPr>
+                                  <w:sz w:val="21"/>
+                                </w:rPr>
+                              </w:pPr>
+                              <w:r>
+                                <w:rPr>
+                                  <w:rFonts w:hint="eastAsia"/>
+                                  <w:sz w:val="21"/>
+                                </w:rPr>
+                                <w:t>根据</w:t>
+                              </w:r>
+                              <w:r>
+                                <w:rPr>
+                                  <w:sz w:val="21"/>
+                                </w:rPr>
+                                <w:t>仿真</w:t>
+                              </w:r>
+                              <w:r>
+                                <w:rPr>
+                                  <w:rFonts w:hint="eastAsia"/>
+                                  <w:sz w:val="21"/>
+                                </w:rPr>
+                                <w:t>平台</w:t>
+                              </w:r>
+                              <w:r>
+                                <w:rPr>
+                                  <w:sz w:val="21"/>
+                                </w:rPr>
+                                <w:t>特点，</w:t>
+                              </w:r>
+                              <w:r>
+                                <w:rPr>
+                                  <w:rFonts w:hint="eastAsia"/>
+                                  <w:sz w:val="21"/>
+                                </w:rPr>
+                                <w:t>建立</w:t>
+                              </w:r>
+                              <w:r>
+                                <w:rPr>
+                                  <w:sz w:val="21"/>
+                                </w:rPr>
+                                <w:t>制造资源或制造能力</w:t>
+                              </w:r>
+                              <w:r>
+                                <w:rPr>
+                                  <w:rFonts w:hint="eastAsia"/>
+                                  <w:sz w:val="21"/>
+                                </w:rPr>
+                                <w:t>对应</w:t>
+                              </w:r>
+                              <w:r>
+                                <w:rPr>
+                                  <w:sz w:val="21"/>
+                                </w:rPr>
+                                <w:t>的</w:t>
+                              </w:r>
+                              <w:r>
+                                <w:rPr>
+                                  <w:rFonts w:hint="eastAsia"/>
+                                  <w:sz w:val="21"/>
+                                </w:rPr>
+                                <w:t>仿真</w:t>
+                              </w:r>
+                              <w:r>
+                                <w:rPr>
+                                  <w:sz w:val="21"/>
+                                </w:rPr>
+                                <w:t>对象</w:t>
+                              </w:r>
+                            </w:p>
+                          </w:txbxContent>
+                        </wps:txbx>
+                        <wps:bodyPr rot="0" vert="horz" wrap="square" lIns="91440" tIns="45720" rIns="91440" bIns="45720" anchor="ctr" anchorCtr="0" upright="1">
+                          <a:noAutofit/>
+                        </wps:bodyPr>
+                      </wps:wsp>
+                      <wps:wsp>
+                        <wps:cNvPr id="31" name="矩形 146"/>
+                        <wps:cNvSpPr>
+                          <a:spLocks noChangeArrowheads="1"/>
+                        </wps:cNvSpPr>
+                        <wps:spPr bwMode="auto">
+                          <a:xfrm>
+                            <a:off x="1091380" y="1180062"/>
+                            <a:ext cx="2662085" cy="467700"/>
+                          </a:xfrm>
+                          <a:prstGeom prst="rect">
+                            <a:avLst/>
+                          </a:prstGeom>
+                          <a:noFill/>
+                          <a:ln w="12700" cmpd="sng">
+                            <a:solidFill>
+                              <a:srgbClr val="000000"/>
+                            </a:solidFill>
+                            <a:miter lim="800000"/>
+                            <a:headEnd/>
+                            <a:tailEnd/>
+                          </a:ln>
+                        </wps:spPr>
+                        <wps:txbx>
+                          <w:txbxContent>
+                            <w:p>
+                              <w:pPr>
+                                <w:pStyle w:val="a5"/>
+                                <w:jc w:val="center"/>
+                                <w:rPr>
+                                  <w:sz w:val="21"/>
+                                </w:rPr>
+                              </w:pPr>
+                              <w:r>
+                                <w:rPr>
+                                  <w:rFonts w:hint="eastAsia"/>
+                                  <w:sz w:val="21"/>
+                                </w:rPr>
+                                <w:t>选择</w:t>
+                              </w:r>
+                              <w:r>
+                                <w:rPr>
+                                  <w:sz w:val="21"/>
+                                </w:rPr>
+                                <w:t>合适的仿真</w:t>
+                              </w:r>
+                              <w:r>
+                                <w:rPr>
+                                  <w:rFonts w:hint="eastAsia"/>
+                                  <w:sz w:val="21"/>
+                                </w:rPr>
+                                <w:t>平台，</w:t>
+                              </w:r>
+                              <w:r>
+                                <w:rPr>
+                                  <w:sz w:val="21"/>
+                                </w:rPr>
+                                <w:t>如</w:t>
+                              </w:r>
+                              <w:r>
+                                <w:rPr>
+                                  <w:rFonts w:hint="eastAsia"/>
+                                  <w:sz w:val="21"/>
+                                </w:rPr>
+                                <w:t>Plant Simulation</w:t>
+                              </w:r>
+                            </w:p>
+                          </w:txbxContent>
+                        </wps:txbx>
+                        <wps:bodyPr rot="0" vert="horz" wrap="square" lIns="91440" tIns="45720" rIns="91440" bIns="45720" anchor="ctr" anchorCtr="0" upright="1">
+                          <a:noAutofit/>
+                        </wps:bodyPr>
+                      </wps:wsp>
+                      <wps:wsp>
+                        <wps:cNvPr id="32" name="直接箭头连接符 94"/>
+                        <wps:cNvCnPr>
+                          <a:cxnSpLocks noChangeShapeType="1"/>
+                        </wps:cNvCnPr>
+                        <wps:spPr bwMode="auto">
+                          <a:xfrm>
+                            <a:off x="2422423" y="847711"/>
+                            <a:ext cx="0" cy="332238"/>
+                          </a:xfrm>
+                          <a:prstGeom prst="straightConnector1">
+                            <a:avLst/>
+                          </a:prstGeom>
+                          <a:noFill/>
+                          <a:ln w="6350" cmpd="sng">
+                            <a:solidFill>
+                              <a:srgbClr val="000000"/>
+                            </a:solidFill>
+                            <a:miter lim="800000"/>
+                            <a:headEnd/>
+                            <a:tailEnd type="triangle" w="med" len="med"/>
+                          </a:ln>
+                          <a:extLst>
+                            <a:ext uri="{909E8E84-426E-40DD-AFC4-6F175D3DCCD1}">
+                              <a14:hiddenFill xmlns:a14="http://schemas.microsoft.com/office/drawing/2010/main">
+                                <a:noFill/>
+                              </a14:hiddenFill>
+                            </a:ext>
+                          </a:extLst>
+                        </wps:spPr>
+                        <wps:bodyPr/>
+                      </wps:wsp>
+                      <wps:wsp>
+                        <wps:cNvPr id="33" name="直接箭头连接符 105"/>
+                        <wps:cNvCnPr>
+                          <a:cxnSpLocks noChangeShapeType="1"/>
+                        </wps:cNvCnPr>
+                        <wps:spPr bwMode="auto">
+                          <a:xfrm>
+                            <a:off x="2422423" y="1647713"/>
+                            <a:ext cx="0" cy="241453"/>
+                          </a:xfrm>
+                          <a:prstGeom prst="straightConnector1">
+                            <a:avLst/>
+                          </a:prstGeom>
+                          <a:noFill/>
+                          <a:ln w="6350" cmpd="sng">
+                            <a:solidFill>
+                              <a:srgbClr val="000000"/>
+                            </a:solidFill>
+                            <a:miter lim="800000"/>
+                            <a:headEnd/>
+                            <a:tailEnd type="triangle" w="med" len="med"/>
+                          </a:ln>
+                          <a:extLst>
+                            <a:ext uri="{909E8E84-426E-40DD-AFC4-6F175D3DCCD1}">
+                              <a14:hiddenFill xmlns:a14="http://schemas.microsoft.com/office/drawing/2010/main">
+                                <a:noFill/>
+                              </a14:hiddenFill>
+                            </a:ext>
+                          </a:extLst>
+                        </wps:spPr>
+                        <wps:bodyPr/>
+                      </wps:wsp>
+                      <wps:wsp>
+                        <wps:cNvPr id="34" name="流程图: 文档 168"/>
+                        <wps:cNvSpPr>
+                          <a:spLocks noChangeArrowheads="1"/>
+                        </wps:cNvSpPr>
+                        <wps:spPr bwMode="auto">
+                          <a:xfrm>
+                            <a:off x="1614098" y="3525557"/>
+                            <a:ext cx="1656214" cy="718672"/>
+                          </a:xfrm>
+                          <a:prstGeom prst="flowChartDocument">
+                            <a:avLst/>
+                          </a:prstGeom>
+                          <a:noFill/>
+                          <a:ln w="12700" cmpd="sng">
+                            <a:solidFill>
+                              <a:srgbClr val="000000"/>
+                            </a:solidFill>
+                            <a:miter lim="800000"/>
+                            <a:headEnd/>
+                            <a:tailEnd/>
+                          </a:ln>
+                        </wps:spPr>
+                        <wps:txbx>
+                          <w:txbxContent>
+                            <w:p>
+                              <w:pPr>
+                                <w:pStyle w:val="a5"/>
+                                <w:jc w:val="center"/>
+                              </w:pPr>
+                              <w:r>
+                                <w:rPr>
+                                  <w:rFonts w:hint="eastAsia"/>
+                                  <w:sz w:val="21"/>
+                                  <w:szCs w:val="21"/>
+                                </w:rPr>
+                                <w:t>资源仿真模型（基于</w:t>
+                              </w:r>
+                              <w:r>
+                                <w:rPr>
+                                  <w:sz w:val="21"/>
+                                  <w:szCs w:val="21"/>
+                                </w:rPr>
+                                <w:t>XML</w:t>
+                              </w:r>
+                              <w:r>
+                                <w:rPr>
+                                  <w:sz w:val="21"/>
+                                  <w:szCs w:val="21"/>
+                                </w:rPr>
+                                <w:t>规范的描述文件</w:t>
+                              </w:r>
+                              <w:r>
+                                <w:rPr>
+                                  <w:rFonts w:hint="eastAsia"/>
+                                  <w:sz w:val="21"/>
+                                  <w:szCs w:val="21"/>
+                                </w:rPr>
+                                <w:t>）</w:t>
+                              </w:r>
+                            </w:p>
+                          </w:txbxContent>
+                        </wps:txbx>
+                        <wps:bodyPr rot="0" vert="horz" wrap="square" lIns="91440" tIns="45720" rIns="91440" bIns="45720" anchor="ctr" anchorCtr="0" upright="1">
+                          <a:noAutofit/>
+                        </wps:bodyPr>
+                      </wps:wsp>
+                      <wps:wsp>
+                        <wps:cNvPr id="35" name="矩形 219"/>
+                        <wps:cNvSpPr>
+                          <a:spLocks noChangeArrowheads="1"/>
+                        </wps:cNvSpPr>
+                        <wps:spPr bwMode="auto">
+                          <a:xfrm>
+                            <a:off x="1091545" y="2638137"/>
+                            <a:ext cx="2661920" cy="504190"/>
+                          </a:xfrm>
+                          <a:prstGeom prst="rect">
+                            <a:avLst/>
+                          </a:prstGeom>
+                          <a:noFill/>
+                          <a:ln w="12700" cmpd="sng">
+                            <a:solidFill>
+                              <a:srgbClr val="000000"/>
+                            </a:solidFill>
+                            <a:miter lim="800000"/>
+                            <a:headEnd/>
+                            <a:tailEnd/>
+                          </a:ln>
+                        </wps:spPr>
+                        <wps:txbx>
+                          <w:txbxContent>
+                            <w:p>
+                              <w:pPr>
+                                <w:pStyle w:val="a5"/>
+                                <w:jc w:val="center"/>
+                              </w:pPr>
+                              <w:r>
+                                <w:rPr>
+                                  <w:rFonts w:hint="eastAsia"/>
+                                  <w:sz w:val="21"/>
+                                  <w:szCs w:val="21"/>
+                                </w:rPr>
+                                <w:t>抽取仿真</w:t>
+                              </w:r>
+                              <w:r>
+                                <w:rPr>
+                                  <w:sz w:val="21"/>
+                                  <w:szCs w:val="21"/>
+                                </w:rPr>
+                                <w:t>对象</w:t>
+                              </w:r>
+                              <w:r>
+                                <w:rPr>
+                                  <w:rFonts w:hint="eastAsia"/>
+                                  <w:sz w:val="21"/>
+                                  <w:szCs w:val="21"/>
+                                </w:rPr>
+                                <w:t>要素</w:t>
+                              </w:r>
+                              <w:r>
+                                <w:rPr>
+                                  <w:sz w:val="21"/>
+                                  <w:szCs w:val="21"/>
+                                </w:rPr>
+                                <w:t>，构建</w:t>
+                              </w:r>
+                              <w:r>
+                                <w:rPr>
+                                  <w:rFonts w:hint="eastAsia"/>
+                                  <w:sz w:val="21"/>
+                                  <w:szCs w:val="21"/>
+                                </w:rPr>
+                                <w:t>XML</w:t>
+                              </w:r>
+                              <w:r>
+                                <w:rPr>
+                                  <w:rFonts w:hint="eastAsia"/>
+                                  <w:sz w:val="21"/>
+                                  <w:szCs w:val="21"/>
+                                </w:rPr>
+                                <w:t>格式</w:t>
+                              </w:r>
+                              <w:r>
+                                <w:rPr>
+                                  <w:sz w:val="21"/>
+                                  <w:szCs w:val="21"/>
+                                </w:rPr>
+                                <w:t>的描述文件</w:t>
+                              </w:r>
+                            </w:p>
+                          </w:txbxContent>
+                        </wps:txbx>
+                        <wps:bodyPr rot="0" vert="horz" wrap="square" lIns="91440" tIns="45720" rIns="91440" bIns="45720" anchor="ctr" anchorCtr="0" upright="1">
+                          <a:noAutofit/>
+                        </wps:bodyPr>
+                      </wps:wsp>
+                      <wps:wsp>
+                        <wps:cNvPr id="36" name="直接箭头连接符 220"/>
+                        <wps:cNvCnPr>
+                          <a:cxnSpLocks noChangeShapeType="1"/>
+                        </wps:cNvCnPr>
+                        <wps:spPr bwMode="auto">
+                          <a:xfrm>
+                            <a:off x="2422423" y="2393751"/>
+                            <a:ext cx="82" cy="244120"/>
+                          </a:xfrm>
+                          <a:prstGeom prst="straightConnector1">
+                            <a:avLst/>
+                          </a:prstGeom>
+                          <a:noFill/>
+                          <a:ln w="6350" cmpd="sng">
+                            <a:solidFill>
+                              <a:srgbClr val="000000"/>
+                            </a:solidFill>
+                            <a:miter lim="800000"/>
+                            <a:headEnd/>
+                            <a:tailEnd type="triangle" w="med" len="med"/>
+                          </a:ln>
+                          <a:extLst>
+                            <a:ext uri="{909E8E84-426E-40DD-AFC4-6F175D3DCCD1}">
+                              <a14:hiddenFill xmlns:a14="http://schemas.microsoft.com/office/drawing/2010/main">
+                                <a:noFill/>
+                              </a14:hiddenFill>
+                            </a:ext>
+                          </a:extLst>
+                        </wps:spPr>
+                        <wps:bodyPr/>
+                      </wps:wsp>
+                      <wps:wsp>
+                        <wps:cNvPr id="37" name="直接箭头连接符 17"/>
+                        <wps:cNvCnPr>
+                          <a:cxnSpLocks noChangeShapeType="1"/>
+                        </wps:cNvCnPr>
+                        <wps:spPr bwMode="auto">
+                          <a:xfrm flipH="1">
+                            <a:off x="2442205" y="3141895"/>
+                            <a:ext cx="1279" cy="383303"/>
+                          </a:xfrm>
+                          <a:prstGeom prst="straightConnector1">
+                            <a:avLst/>
+                          </a:prstGeom>
+                          <a:noFill/>
+                          <a:ln w="6350" cmpd="sng">
+                            <a:solidFill>
+                              <a:srgbClr val="000000"/>
+                            </a:solidFill>
+                            <a:miter lim="800000"/>
+                            <a:headEnd/>
+                            <a:tailEnd type="triangle" w="med" len="med"/>
+                          </a:ln>
+                          <a:extLst>
+                            <a:ext uri="{909E8E84-426E-40DD-AFC4-6F175D3DCCD1}">
+                              <a14:hiddenFill xmlns:a14="http://schemas.microsoft.com/office/drawing/2010/main">
+                                <a:noFill/>
+                              </a14:hiddenFill>
+                            </a:ext>
+                          </a:extLst>
+                        </wps:spPr>
+                        <wps:bodyPr/>
+                      </wps:wsp>
+                    </wpg:wgp>
+                  </a:graphicData>
+                </a:graphic>
+              </wp:inline>
+            </w:drawing>
+          </mc:Choice>
+          <mc:Fallback>
+            <w:pict>
+              <v:group w14:anchorId="5B94845E" id="_x7ec4__x0020_27" o:spid="_x0000_s1052" style="width:209.6pt;height:307.2pt;mso-position-horizontal-relative:char;mso-position-vertical-relative:line" coordorigin="1091380,342963" coordsize="2662085,3901266" o:gfxdata="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">
+                <o:lock v:ext="edit" aspectratio="t"/>
+                <v:rect id="_x77e9__x5f62__x0020_163" o:spid="_x0000_s1053" style="position:absolute;left:1091380;top:342963;width:2662085;height:504826;visibility:visible;mso-wrap-style:square;v-text-anchor:middle" o:gfxdata="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" filled="f" strokeweight="1pt">
+                  <v:textbox>
+                    <w:txbxContent>
+                      <w:p>
+                        <w:pPr>
+                          <w:jc w:val="center"/>
+                        </w:pPr>
+                        <w:r>
+                          <w:rPr>
+                            <w:rFonts w:hint="eastAsia"/>
+                          </w:rPr>
+                          <w:t>分析制造</w:t>
+                        </w:r>
+                        <w:r>
+                          <w:t>资源</w:t>
+                        </w:r>
+                        <w:r>
+                          <w:rPr>
+                            <w:rFonts w:hint="eastAsia"/>
+                          </w:rPr>
+                          <w:t>或</w:t>
+                        </w:r>
+                        <w:r>
+                          <w:t>制造能力特征</w:t>
+                        </w:r>
+                      </w:p>
+                    </w:txbxContent>
+                  </v:textbox>
+                </v:rect>
+                <v:rect id="_x77e9__x5f62__x0020_145" o:spid="_x0000_s1054" style="position:absolute;left:1091381;top:1889166;width:2662084;height:504825;visibility:visible;mso-wrap-style:square;v-text-anchor:middle" o:gfxdata="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" filled="f" strokeweight="1pt">
+                  <v:textbox>
+                    <w:txbxContent>
+                      <w:p>
+                        <w:pPr>
+                          <w:pStyle w:val="a5"/>
+                          <w:jc w:val="center"/>
+                          <w:rPr>
+                            <w:sz w:val="21"/>
+                          </w:rPr>
+                        </w:pPr>
+                        <w:r>
+                          <w:rPr>
+                            <w:rFonts w:hint="eastAsia"/>
+                            <w:sz w:val="21"/>
+                          </w:rPr>
+                          <w:t>根据</w:t>
+                        </w:r>
+                        <w:r>
+                          <w:rPr>
+                            <w:sz w:val="21"/>
+                          </w:rPr>
+                          <w:t>仿真</w:t>
+                        </w:r>
+                        <w:r>
+                          <w:rPr>
+                            <w:rFonts w:hint="eastAsia"/>
+                            <w:sz w:val="21"/>
+                          </w:rPr>
+                          <w:t>平台</w:t>
+                        </w:r>
+                        <w:r>
+                          <w:rPr>
+                            <w:sz w:val="21"/>
+                          </w:rPr>
+                          <w:t>特点，</w:t>
+                        </w:r>
+                        <w:r>
+                          <w:rPr>
+                            <w:rFonts w:hint="eastAsia"/>
+                            <w:sz w:val="21"/>
+                          </w:rPr>
+                          <w:t>建立</w:t>
+                        </w:r>
+                        <w:r>
+                          <w:rPr>
+                            <w:sz w:val="21"/>
+                          </w:rPr>
+                          <w:t>制造资源或制造能力</w:t>
+                        </w:r>
+                        <w:r>
+                          <w:rPr>
+                            <w:rFonts w:hint="eastAsia"/>
+                            <w:sz w:val="21"/>
+                          </w:rPr>
+                          <w:t>对应</w:t>
+                        </w:r>
+                        <w:r>
+                          <w:rPr>
+                            <w:sz w:val="21"/>
+                          </w:rPr>
+                          <w:t>的</w:t>
+                        </w:r>
+                        <w:r>
+                          <w:rPr>
+                            <w:rFonts w:hint="eastAsia"/>
+                            <w:sz w:val="21"/>
+                          </w:rPr>
+                          <w:t>仿真</w:t>
+                        </w:r>
+                        <w:r>
+                          <w:rPr>
+                            <w:sz w:val="21"/>
+                          </w:rPr>
+                          <w:t>对象</w:t>
+                        </w:r>
+                      </w:p>
+                    </w:txbxContent>
+                  </v:textbox>
+                </v:rect>
+                <v:rect id="_x77e9__x5f62__x0020_146" o:spid="_x0000_s1055" style="position:absolute;left:1091380;top:1180062;width:2662085;height:467700;visibility:visible;mso-wrap-style:square;v-text-anchor:middle" o:gfxdata="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" filled="f" strokeweight="1pt">
+                  <v:textbox>
+                    <w:txbxContent>
+                      <w:p>
+                        <w:pPr>
+                          <w:pStyle w:val="a5"/>
+                          <w:jc w:val="center"/>
+                          <w:rPr>
+                            <w:sz w:val="21"/>
+                          </w:rPr>
+                        </w:pPr>
+                        <w:r>
+                          <w:rPr>
+                            <w:rFonts w:hint="eastAsia"/>
+                            <w:sz w:val="21"/>
+                          </w:rPr>
+                          <w:t>选择</w:t>
+                        </w:r>
+                        <w:r>
+                          <w:rPr>
+                            <w:sz w:val="21"/>
+                          </w:rPr>
+                          <w:t>合适的仿真</w:t>
+                        </w:r>
+                        <w:r>
+                          <w:rPr>
+                            <w:rFonts w:hint="eastAsia"/>
+                            <w:sz w:val="21"/>
+                          </w:rPr>
+                          <w:t>平台，</w:t>
+                        </w:r>
+                        <w:r>
+                          <w:rPr>
+                            <w:sz w:val="21"/>
+                          </w:rPr>
+                          <w:t>如</w:t>
+                        </w:r>
+                        <w:r>
+                          <w:rPr>
+                            <w:rFonts w:hint="eastAsia"/>
+                            <w:sz w:val="21"/>
+                          </w:rPr>
+                          <w:t>Plant Simulation</w:t>
+                        </w:r>
+                      </w:p>
+                    </w:txbxContent>
+                  </v:textbox>
+                </v:rect>
+                <v:shape id="_x76f4__x63a5__x7bad__x5934__x8fde__x63a5__x7b26__x0020_94" o:spid="_x0000_s1056" type="#_x0000_t32" style="position:absolute;left:2422423;top:847711;width:0;height:332238;visibility:visible;mso-wrap-style:square" o:connectortype="straight" o:gfxdata="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" strokeweight=".5pt">
+                  <v:stroke endarrow="block" joinstyle="miter"/>
+                </v:shape>
+                <v:shape id="_x76f4__x63a5__x7bad__x5934__x8fde__x63a5__x7b26__x0020_105" o:spid="_x0000_s1057" type="#_x0000_t32" style="position:absolute;left:2422423;top:1647713;width:0;height:241453;visibility:visible;mso-wrap-style:square" o:connectortype="straight" o:gfxdata="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" strokeweight=".5pt">
+                  <v:stroke endarrow="block" joinstyle="miter"/>
+                </v:shape>
+                <v:shape id="_x6d41__x7a0b__x56fe__x003a__x0020__x6587__x6863__x0020_168" o:spid="_x0000_s1058" type="#_x0000_t114" style="position:absolute;left:1614098;top:3525557;width:1656214;height:718672;visibility:visible;mso-wrap-style:square;v-text-anchor:middle" o:gfxdata="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" filled="f" strokeweight="1pt">
+                  <v:textbox>
+                    <w:txbxContent>
+                      <w:p>
+                        <w:pPr>
+                          <w:pStyle w:val="a5"/>
+                          <w:jc w:val="center"/>
+                        </w:pPr>
+                        <w:r>
+                          <w:rPr>
+                            <w:rFonts w:hint="eastAsia"/>
+                            <w:sz w:val="21"/>
+                            <w:szCs w:val="21"/>
+                          </w:rPr>
+                          <w:t>资源仿真模型（基于</w:t>
+                        </w:r>
+                        <w:r>
+                          <w:rPr>
+                            <w:sz w:val="21"/>
+                            <w:szCs w:val="21"/>
+                          </w:rPr>
+                          <w:t>XML</w:t>
+                        </w:r>
+                        <w:r>
+                          <w:rPr>
+                            <w:sz w:val="21"/>
+                            <w:szCs w:val="21"/>
+                          </w:rPr>
+                          <w:t>规范的描述文件</w:t>
+                        </w:r>
+                        <w:r>
+                          <w:rPr>
+                            <w:rFonts w:hint="eastAsia"/>
+                            <w:sz w:val="21"/>
+                            <w:szCs w:val="21"/>
+                          </w:rPr>
+                          <w:t>）</w:t>
+                        </w:r>
+                      </w:p>
+                    </w:txbxContent>
+                  </v:textbox>
+                </v:shape>
+                <v:rect id="_x77e9__x5f62__x0020_219" o:spid="_x0000_s1059" style="position:absolute;left:1091545;top:2638137;width:2661920;height:504190;visibility:visible;mso-wrap-style:square;v-text-anchor:middle" o:gfxdata="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" filled="f" strokeweight="1pt">
+                  <v:textbox>
+                    <w:txbxContent>
+                      <w:p>
+                        <w:pPr>
+                          <w:pStyle w:val="a5"/>
+                          <w:jc w:val="center"/>
+                        </w:pPr>
+                        <w:r>
+                          <w:rPr>
+                            <w:rFonts w:hint="eastAsia"/>
+                            <w:sz w:val="21"/>
+                            <w:szCs w:val="21"/>
+                          </w:rPr>
+                          <w:t>抽取仿真</w:t>
+                        </w:r>
+                        <w:r>
+                          <w:rPr>
+                            <w:sz w:val="21"/>
+                            <w:szCs w:val="21"/>
+                          </w:rPr>
+                          <w:t>对象</w:t>
+                        </w:r>
+                        <w:r>
+                          <w:rPr>
+                            <w:rFonts w:hint="eastAsia"/>
+                            <w:sz w:val="21"/>
+                            <w:szCs w:val="21"/>
+                          </w:rPr>
+                          <w:t>要素</w:t>
+                        </w:r>
+                        <w:r>
+                          <w:rPr>
+                            <w:sz w:val="21"/>
+                            <w:szCs w:val="21"/>
+                          </w:rPr>
+                          <w:t>，构建</w:t>
+                        </w:r>
+                        <w:r>
+                          <w:rPr>
+                            <w:rFonts w:hint="eastAsia"/>
+                            <w:sz w:val="21"/>
+                            <w:szCs w:val="21"/>
+                          </w:rPr>
+                          <w:t>XML</w:t>
+                        </w:r>
+                        <w:r>
+                          <w:rPr>
+                            <w:rFonts w:hint="eastAsia"/>
+                            <w:sz w:val="21"/>
+                            <w:szCs w:val="21"/>
+                          </w:rPr>
+                          <w:t>格式</w:t>
+                        </w:r>
+                        <w:r>
+                          <w:rPr>
+                            <w:sz w:val="21"/>
+                            <w:szCs w:val="21"/>
+                          </w:rPr>
+                          <w:t>的描述文件</w:t>
+                        </w:r>
+                      </w:p>
+                    </w:txbxContent>
+                  </v:textbox>
+                </v:rect>
+                <v:shape id="_x76f4__x63a5__x7bad__x5934__x8fde__x63a5__x7b26__x0020_220" o:spid="_x0000_s1060" type="#_x0000_t32" style="position:absolute;left:2422423;top:2393751;width:82;height:244120;visibility:visible;mso-wrap-style:square" o:connectortype="straight" o:gfxdata="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" strokeweight=".5pt">
+                  <v:stroke endarrow="block" joinstyle="miter"/>
+                </v:shape>
+                <v:shape id="_x76f4__x63a5__x7bad__x5934__x8fde__x63a5__x7b26__x0020_17" o:spid="_x0000_s1061" type="#_x0000_t32" style="position:absolute;left:2442205;top:3141895;width:1279;height:383303;flip:x;visibility:visible;mso-wrap-style:square" o:connectortype="straight" o:gfxdata="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" strokeweight=".5pt">
+                  <v:stroke endarrow="block" joinstyle="miter"/>
+                </v:shape>
+                <w10:anchorlock/>
+              </v:group>
+            </w:pict>
+          </mc:Fallback>
+        </mc:AlternateContent>
+      </w:r>
+    </w:p>
+    <w:p>
+      <w:pPr>
+        <w:pStyle w:val="a4"/>
+        <w:rPr>
+          <w:rFonts w:hint="eastAsia"/>
+        </w:rPr>
+      </w:pPr>
+      <w:r>
+        <w:rPr>
+          <w:rFonts w:hint="eastAsia"/>
+        </w:rPr>
+        <w:t>图</w:t>
+      </w:r>
+      <w:r>
+        <w:rPr>
+          <w:rFonts w:hint="eastAsia"/>
+        </w:rPr>
+        <w:t>3.3</w:t>
+      </w:r>
+      <w:r>
+        <w:rPr>
+          <w:rFonts w:hint="eastAsia"/>
+        </w:rPr>
+        <w:t xml:space="preserve"> </w:t>
+      </w:r>
+      <w:r>
+        <w:rPr>
+          <w:rFonts w:hint="eastAsia"/>
+        </w:rPr>
+        <w:t>仿真抽象过程</w:t>
+      </w:r>
+    </w:p>
+    <w:p>
+      <w:pPr>
+        <w:pStyle w:val="3"/>
+        <w:rPr>
+          <w:rFonts w:ascii="Times New Roman" w:hAnsi="Times New Roman" w:hint="eastAsia"/>
+          <w:sz w:val="24"/>
+        </w:rPr>
+      </w:pPr>
+      <w:r>
+        <w:rPr>
+          <w:rFonts w:hint="eastAsia"/>
+        </w:rPr>
+        <w:t>3.3.3</w:t>
+      </w:r>
+      <w:r>
+        <w:rPr>
+          <w:rFonts w:hint="eastAsia"/>
+        </w:rPr>
+        <w:t xml:space="preserve"> </w:t>
+      </w:r>
+      <w:r>
+        <w:rPr>
+          <w:rFonts w:hint="eastAsia"/>
+          <w:kern w:val="0"/>
+          <w:sz w:val="26"/>
+          <w:szCs w:val="26"/>
+        </w:rPr>
+        <w:t>制造服务模型与仿真模型的</w:t>
+      </w:r>
+      <w:r>
+        <w:rPr>
+          <w:rFonts w:hint="eastAsia"/>
+          <w:kern w:val="0"/>
+          <w:sz w:val="26"/>
+          <w:szCs w:val="26"/>
+        </w:rPr>
+        <w:t>组合</w:t>
+      </w:r>
+      <w:r>
+        <w:rPr>
+          <w:rFonts w:hint="eastAsia"/>
+          <w:kern w:val="0"/>
+          <w:sz w:val="26"/>
+          <w:szCs w:val="26"/>
+        </w:rPr>
+        <w:t>方法</w:t>
+      </w:r>
+    </w:p>
+    <w:p>
+      <w:pPr>
+        <w:spacing w:line="360" w:lineRule="auto"/>
+        <w:ind w:firstLineChars="200" w:firstLine="480"/>
+        <w:rPr>
           <w:rFonts w:ascii="Times New Roman" w:hAnsi="Times New Roman" w:cs="Times New Roman" w:hint="eastAsia"/>
           <w:sz w:val="24"/>
         </w:rPr>
@@ -622,9 +3922,1237 @@
     <w:p>
       <w:pPr>
         <w:spacing w:line="360" w:lineRule="auto"/>
+        <w:ind w:firstLineChars="200" w:firstLine="420"/>
+        <w:rPr>
+          <w:rFonts w:ascii="Times New Roman" w:hAnsi="Times New Roman" w:cs="Times New Roman" w:hint="eastAsia"/>
+          <w:sz w:val="24"/>
+        </w:rPr>
+      </w:pPr>
+      <w:r>
+        <w:rPr>
+          <w:noProof/>
+        </w:rPr>
+        <w:lastRenderedPageBreak/>
+        <mc:AlternateContent>
+          <mc:Choice Requires="wpg">
+            <w:drawing>
+              <wp:inline distT="0" distB="0" distL="0" distR="0" wp14:anchorId="41834737" wp14:editId="77594AB6">
+                <wp:extent cx="5274310" cy="5060950"/>
+                <wp:effectExtent l="0" t="0" r="0" b="0"/>
+                <wp:docPr id="46" name="组 46"/>
+                <wp:cNvGraphicFramePr>
+                  <a:graphicFrameLocks xmlns:a="http://schemas.openxmlformats.org/drawingml/2006/main" noChangeAspect="1"/>
+                </wp:cNvGraphicFramePr>
+                <a:graphic xmlns:a="http://schemas.openxmlformats.org/drawingml/2006/main">
+                  <a:graphicData uri="http://schemas.microsoft.com/office/word/2010/wordprocessingGroup">
+                    <wpg:wgp>
+                      <wpg:cNvGrpSpPr>
+                        <a:grpSpLocks noChangeAspect="1"/>
+                      </wpg:cNvGrpSpPr>
+                      <wpg:grpSpPr bwMode="auto">
+                        <a:xfrm>
+                          <a:off x="0" y="0"/>
+                          <a:ext cx="5274310" cy="5060950"/>
+                          <a:chOff x="0" y="0"/>
+                          <a:chExt cx="5274310" cy="5060950"/>
+                        </a:xfrm>
+                      </wpg:grpSpPr>
+                      <wps:wsp>
+                        <wps:cNvPr id="47" name="AutoShape 48"/>
+                        <wps:cNvSpPr>
+                          <a:spLocks noRot="1" noChangeAspect="1" noChangeArrowheads="1"/>
+                        </wps:cNvSpPr>
+                        <wps:spPr bwMode="auto">
+                          <a:xfrm>
+                            <a:off x="0" y="0"/>
+                            <a:ext cx="5274310" cy="5060950"/>
+                          </a:xfrm>
+                          <a:prstGeom prst="rect">
+                            <a:avLst/>
+                          </a:prstGeom>
+                          <a:noFill/>
+                          <a:ln>
+                            <a:noFill/>
+                          </a:ln>
+                          <a:extLst>
+                            <a:ext uri="{909E8E84-426E-40DD-AFC4-6F175D3DCCD1}">
+                              <a14:hiddenFill xmlns:a14="http://schemas.microsoft.com/office/drawing/2010/main">
+                                <a:solidFill>
+                                  <a:srgbClr val="FFFFFF"/>
+                                </a:solidFill>
+                              </a14:hiddenFill>
+                            </a:ext>
+                            <a:ext uri="{91240B29-F687-4F45-9708-019B960494DF}">
+                              <a14:hiddenLine xmlns:a14="http://schemas.microsoft.com/office/drawing/2010/main" w="9525" cmpd="sng">
+                                <a:solidFill>
+                                  <a:srgbClr val="000000"/>
+                                </a:solidFill>
+                                <a:miter lim="800000"/>
+                                <a:headEnd/>
+                                <a:tailEnd/>
+                              </a14:hiddenLine>
+                            </a:ext>
+                          </a:extLst>
+                        </wps:spPr>
+                        <wps:bodyPr rot="0" vert="horz" wrap="square" lIns="91440" tIns="45720" rIns="91440" bIns="45720" anchor="t" anchorCtr="0" upright="1">
+                          <a:noAutofit/>
+                        </wps:bodyPr>
+                      </wps:wsp>
+                      <wps:wsp>
+                        <wps:cNvPr id="48" name="流程图: 文档 164"/>
+                        <wps:cNvSpPr>
+                          <a:spLocks noChangeArrowheads="1"/>
+                        </wps:cNvSpPr>
+                        <wps:spPr bwMode="auto">
+                          <a:xfrm>
+                            <a:off x="1179460" y="350121"/>
+                            <a:ext cx="1945640" cy="702502"/>
+                          </a:xfrm>
+                          <a:prstGeom prst="flowChartDocument">
+                            <a:avLst/>
+                          </a:prstGeom>
+                          <a:noFill/>
+                          <a:ln w="12700" cmpd="sng">
+                            <a:solidFill>
+                              <a:srgbClr val="000000"/>
+                            </a:solidFill>
+                            <a:miter lim="800000"/>
+                            <a:headEnd/>
+                            <a:tailEnd/>
+                          </a:ln>
+                          <a:extLst>
+                            <a:ext uri="{909E8E84-426E-40DD-AFC4-6F175D3DCCD1}">
+                              <a14:hiddenFill xmlns:a14="http://schemas.microsoft.com/office/drawing/2010/main">
+                                <a:solidFill>
+                                  <a:srgbClr val="FFFFFF"/>
+                                </a:solidFill>
+                              </a14:hiddenFill>
+                            </a:ext>
+                          </a:extLst>
+                        </wps:spPr>
+                        <wps:txbx>
+                          <w:txbxContent>
+                            <w:p>
+                              <w:pPr>
+                                <w:pStyle w:val="a5"/>
+                                <w:jc w:val="center"/>
+                              </w:pPr>
+                              <w:r>
+                                <w:rPr>
+                                  <w:rFonts w:hint="eastAsia"/>
+                                  <w:sz w:val="21"/>
+                                  <w:szCs w:val="21"/>
+                                </w:rPr>
+                                <w:t>制造服务模型（基于</w:t>
+                              </w:r>
+                              <w:r>
+                                <w:rPr>
+                                  <w:sz w:val="21"/>
+                                  <w:szCs w:val="21"/>
+                                </w:rPr>
+                                <w:t>WSDL</w:t>
+                              </w:r>
+                              <w:r>
+                                <w:rPr>
+                                  <w:sz w:val="21"/>
+                                  <w:szCs w:val="21"/>
+                                </w:rPr>
+                                <w:t>规范的描述文件</w:t>
+                              </w:r>
+                              <w:r>
+                                <w:rPr>
+                                  <w:rFonts w:hint="eastAsia"/>
+                                  <w:sz w:val="21"/>
+                                  <w:szCs w:val="21"/>
+                                </w:rPr>
+                                <w:t>）</w:t>
+                              </w:r>
+                            </w:p>
+                          </w:txbxContent>
+                        </wps:txbx>
+                        <wps:bodyPr rot="0" vert="horz" wrap="square" lIns="91440" tIns="45720" rIns="91440" bIns="45720" anchor="ctr" anchorCtr="0" upright="1">
+                          <a:noAutofit/>
+                        </wps:bodyPr>
+                      </wps:wsp>
+                      <wps:wsp>
+                        <wps:cNvPr id="49" name="矩形 165"/>
+                        <wps:cNvSpPr>
+                          <a:spLocks noChangeArrowheads="1"/>
+                        </wps:cNvSpPr>
+                        <wps:spPr bwMode="auto">
+                          <a:xfrm>
+                            <a:off x="1179460" y="1349414"/>
+                            <a:ext cx="1945640" cy="513715"/>
+                          </a:xfrm>
+                          <a:prstGeom prst="rect">
+                            <a:avLst/>
+                          </a:prstGeom>
+                          <a:noFill/>
+                          <a:ln w="12700" cmpd="sng">
+                            <a:solidFill>
+                              <a:srgbClr val="000000"/>
+                            </a:solidFill>
+                            <a:miter lim="800000"/>
+                            <a:headEnd/>
+                            <a:tailEnd/>
+                          </a:ln>
+                          <a:extLst>
+                            <a:ext uri="{909E8E84-426E-40DD-AFC4-6F175D3DCCD1}">
+                              <a14:hiddenFill xmlns:a14="http://schemas.microsoft.com/office/drawing/2010/main">
+                                <a:solidFill>
+                                  <a:srgbClr val="FFFFFF"/>
+                                </a:solidFill>
+                              </a14:hiddenFill>
+                            </a:ext>
+                          </a:extLst>
+                        </wps:spPr>
+                        <wps:txbx>
+                          <w:txbxContent>
+                            <w:p>
+                              <w:pPr>
+                                <w:pStyle w:val="a5"/>
+                                <w:jc w:val="center"/>
+                              </w:pPr>
+                              <w:r>
+                                <w:rPr>
+                                  <w:sz w:val="21"/>
+                                  <w:szCs w:val="21"/>
+                                </w:rPr>
+                                <w:t>M1</w:t>
+                              </w:r>
+                              <w:r>
+                                <w:rPr>
+                                  <w:rFonts w:hint="eastAsia"/>
+                                  <w:sz w:val="21"/>
+                                  <w:szCs w:val="21"/>
+                                </w:rPr>
+                                <w:t>：</w:t>
+                              </w:r>
+                              <w:r>
+                                <w:rPr>
+                                  <w:rFonts w:hint="eastAsia"/>
+                                  <w:sz w:val="21"/>
+                                  <w:szCs w:val="21"/>
+                                </w:rPr>
+                                <w:t>将</w:t>
+                              </w:r>
+                              <w:r>
+                                <w:rPr>
+                                  <w:rFonts w:hint="eastAsia"/>
+                                  <w:sz w:val="21"/>
+                                  <w:szCs w:val="21"/>
+                                </w:rPr>
+                                <w:t>WSDL</w:t>
+                              </w:r>
+                              <w:r>
+                                <w:rPr>
+                                  <w:rFonts w:hint="eastAsia"/>
+                                  <w:sz w:val="21"/>
+                                  <w:szCs w:val="21"/>
+                                </w:rPr>
+                                <w:t>描述文件转换</w:t>
+                              </w:r>
+                              <w:r>
+                                <w:rPr>
+                                  <w:sz w:val="21"/>
+                                  <w:szCs w:val="21"/>
+                                </w:rPr>
+                                <w:t>为</w:t>
+                              </w:r>
+                              <w:r>
+                                <w:rPr>
+                                  <w:sz w:val="21"/>
+                                  <w:szCs w:val="21"/>
+                                </w:rPr>
+                                <w:t>OWL-S</w:t>
+                              </w:r>
+                              <w:r>
+                                <w:rPr>
+                                  <w:sz w:val="21"/>
+                                  <w:szCs w:val="21"/>
+                                </w:rPr>
+                                <w:t>描述文件</w:t>
+                              </w:r>
+                            </w:p>
+                          </w:txbxContent>
+                        </wps:txbx>
+                        <wps:bodyPr rot="0" vert="horz" wrap="square" lIns="91440" tIns="45720" rIns="91440" bIns="45720" anchor="ctr" anchorCtr="0" upright="1">
+                          <a:noAutofit/>
+                        </wps:bodyPr>
+                      </wps:wsp>
+                      <wps:wsp>
+                        <wps:cNvPr id="50" name="流程图: 文档 166"/>
+                        <wps:cNvSpPr>
+                          <a:spLocks noChangeArrowheads="1"/>
+                        </wps:cNvSpPr>
+                        <wps:spPr bwMode="auto">
+                          <a:xfrm>
+                            <a:off x="1179460" y="2232084"/>
+                            <a:ext cx="1945640" cy="513080"/>
+                          </a:xfrm>
+                          <a:prstGeom prst="flowChartDocument">
+                            <a:avLst/>
+                          </a:prstGeom>
+                          <a:noFill/>
+                          <a:ln w="12700" cmpd="sng">
+                            <a:solidFill>
+                              <a:srgbClr val="000000"/>
+                            </a:solidFill>
+                            <a:miter lim="800000"/>
+                            <a:headEnd/>
+                            <a:tailEnd/>
+                          </a:ln>
+                          <a:extLst>
+                            <a:ext uri="{909E8E84-426E-40DD-AFC4-6F175D3DCCD1}">
+                              <a14:hiddenFill xmlns:a14="http://schemas.microsoft.com/office/drawing/2010/main">
+                                <a:solidFill>
+                                  <a:srgbClr val="FFFFFF"/>
+                                </a:solidFill>
+                              </a14:hiddenFill>
+                            </a:ext>
+                          </a:extLst>
+                        </wps:spPr>
+                        <wps:txbx>
+                          <w:txbxContent>
+                            <w:p>
+                              <w:pPr>
+                                <w:pStyle w:val="a5"/>
+                                <w:jc w:val="center"/>
+                              </w:pPr>
+                              <w:r>
+                                <w:rPr>
+                                  <w:rFonts w:hint="eastAsia"/>
+                                  <w:sz w:val="21"/>
+                                  <w:szCs w:val="21"/>
+                                </w:rPr>
+                                <w:t>基于</w:t>
+                              </w:r>
+                              <w:r>
+                                <w:rPr>
+                                  <w:sz w:val="21"/>
+                                  <w:szCs w:val="21"/>
+                                </w:rPr>
+                                <w:t>OWL-S</w:t>
+                              </w:r>
+                              <w:r>
+                                <w:rPr>
+                                  <w:rFonts w:hint="eastAsia"/>
+                                  <w:sz w:val="21"/>
+                                  <w:szCs w:val="21"/>
+                                </w:rPr>
+                                <w:t>规范的描述文件</w:t>
+                              </w:r>
+                            </w:p>
+                          </w:txbxContent>
+                        </wps:txbx>
+                        <wps:bodyPr rot="0" vert="horz" wrap="square" lIns="91440" tIns="45720" rIns="91440" bIns="45720" anchor="ctr" anchorCtr="0" upright="1">
+                          <a:noAutofit/>
+                        </wps:bodyPr>
+                      </wps:wsp>
+                      <wps:wsp>
+                        <wps:cNvPr id="51" name="矩形 167"/>
+                        <wps:cNvSpPr>
+                          <a:spLocks noChangeArrowheads="1"/>
+                        </wps:cNvSpPr>
+                        <wps:spPr bwMode="auto">
+                          <a:xfrm>
+                            <a:off x="1179460" y="3008261"/>
+                            <a:ext cx="1945640" cy="513080"/>
+                          </a:xfrm>
+                          <a:prstGeom prst="rect">
+                            <a:avLst/>
+                          </a:prstGeom>
+                          <a:noFill/>
+                          <a:ln w="12700" cmpd="sng">
+                            <a:solidFill>
+                              <a:srgbClr val="000000"/>
+                            </a:solidFill>
+                            <a:miter lim="800000"/>
+                            <a:headEnd/>
+                            <a:tailEnd/>
+                          </a:ln>
+                          <a:extLst>
+                            <a:ext uri="{909E8E84-426E-40DD-AFC4-6F175D3DCCD1}">
+                              <a14:hiddenFill xmlns:a14="http://schemas.microsoft.com/office/drawing/2010/main">
+                                <a:solidFill>
+                                  <a:srgbClr val="FFFFFF"/>
+                                </a:solidFill>
+                              </a14:hiddenFill>
+                            </a:ext>
+                          </a:extLst>
+                        </wps:spPr>
+                        <wps:txbx>
+                          <w:txbxContent>
+                            <w:p>
+                              <w:pPr>
+                                <w:pStyle w:val="a5"/>
+                                <w:jc w:val="center"/>
+                              </w:pPr>
+                              <w:r>
+                                <w:rPr>
+                                  <w:sz w:val="21"/>
+                                  <w:szCs w:val="21"/>
+                                </w:rPr>
+                                <w:t>M2</w:t>
+                              </w:r>
+                              <w:r>
+                                <w:rPr>
+                                  <w:rFonts w:hint="eastAsia"/>
+                                  <w:sz w:val="21"/>
+                                  <w:szCs w:val="21"/>
+                                </w:rPr>
+                                <w:t>：</w:t>
+                              </w:r>
+                              <w:r>
+                                <w:rPr>
+                                  <w:rFonts w:hint="eastAsia"/>
+                                  <w:sz w:val="21"/>
+                                  <w:szCs w:val="21"/>
+                                </w:rPr>
+                                <w:t>仿真信息加入到</w:t>
+                              </w:r>
+                              <w:r>
+                                <w:rPr>
+                                  <w:sz w:val="21"/>
+                                  <w:szCs w:val="21"/>
+                                </w:rPr>
+                                <w:t>OWL-S</w:t>
+                              </w:r>
+                              <w:r>
+                                <w:rPr>
+                                  <w:rFonts w:hint="eastAsia"/>
+                                  <w:sz w:val="21"/>
+                                  <w:szCs w:val="21"/>
+                                </w:rPr>
+                                <w:t>描述文件</w:t>
+                              </w:r>
+                            </w:p>
+                          </w:txbxContent>
+                        </wps:txbx>
+                        <wps:bodyPr rot="0" vert="horz" wrap="square" lIns="91440" tIns="45720" rIns="91440" bIns="45720" anchor="ctr" anchorCtr="0" upright="1">
+                          <a:noAutofit/>
+                        </wps:bodyPr>
+                      </wps:wsp>
+                      <wps:wsp>
+                        <wps:cNvPr id="52" name="流程图: 文档 169"/>
+                        <wps:cNvSpPr>
+                          <a:spLocks noChangeArrowheads="1"/>
+                        </wps:cNvSpPr>
+                        <wps:spPr bwMode="auto">
+                          <a:xfrm>
+                            <a:off x="3505200" y="2955681"/>
+                            <a:ext cx="1651591" cy="616858"/>
+                          </a:xfrm>
+                          <a:prstGeom prst="flowChartDocument">
+                            <a:avLst/>
+                          </a:prstGeom>
+                          <a:noFill/>
+                          <a:ln w="12700" cmpd="sng">
+                            <a:solidFill>
+                              <a:srgbClr val="000000"/>
+                            </a:solidFill>
+                            <a:miter lim="800000"/>
+                            <a:headEnd/>
+                            <a:tailEnd/>
+                          </a:ln>
+                          <a:extLst>
+                            <a:ext uri="{909E8E84-426E-40DD-AFC4-6F175D3DCCD1}">
+                              <a14:hiddenFill xmlns:a14="http://schemas.microsoft.com/office/drawing/2010/main">
+                                <a:solidFill>
+                                  <a:srgbClr val="FFFFFF"/>
+                                </a:solidFill>
+                              </a14:hiddenFill>
+                            </a:ext>
+                          </a:extLst>
+                        </wps:spPr>
+                        <wps:txbx>
+                          <w:txbxContent>
+                            <w:p>
+                              <w:pPr>
+                                <w:pStyle w:val="a5"/>
+                                <w:jc w:val="center"/>
+                              </w:pPr>
+                              <w:r>
+                                <w:rPr>
+                                  <w:rFonts w:hint="eastAsia"/>
+                                  <w:sz w:val="21"/>
+                                  <w:szCs w:val="21"/>
+                                </w:rPr>
+                                <w:t>资源仿真模型（基于</w:t>
+                              </w:r>
+                              <w:r>
+                                <w:rPr>
+                                  <w:sz w:val="21"/>
+                                  <w:szCs w:val="21"/>
+                                </w:rPr>
+                                <w:t>XML</w:t>
+                              </w:r>
+                              <w:r>
+                                <w:rPr>
+                                  <w:sz w:val="21"/>
+                                  <w:szCs w:val="21"/>
+                                </w:rPr>
+                                <w:t>规范的描述文件</w:t>
+                              </w:r>
+                              <w:r>
+                                <w:rPr>
+                                  <w:rFonts w:hint="eastAsia"/>
+                                  <w:sz w:val="21"/>
+                                  <w:szCs w:val="21"/>
+                                </w:rPr>
+                                <w:t>）</w:t>
+                              </w:r>
+                            </w:p>
+                            <w:p>
+                              <w:pPr>
+                                <w:pStyle w:val="a5"/>
+                                <w:jc w:val="center"/>
+                              </w:pPr>
+                            </w:p>
+                          </w:txbxContent>
+                        </wps:txbx>
+                        <wps:bodyPr rot="0" vert="horz" wrap="square" lIns="91440" tIns="45720" rIns="91440" bIns="45720" anchor="ctr" anchorCtr="0" upright="1">
+                          <a:noAutofit/>
+                        </wps:bodyPr>
+                      </wps:wsp>
+                      <wps:wsp>
+                        <wps:cNvPr id="53" name="流程图: 文档 171"/>
+                        <wps:cNvSpPr>
+                          <a:spLocks noChangeArrowheads="1"/>
+                        </wps:cNvSpPr>
+                        <wps:spPr bwMode="auto">
+                          <a:xfrm>
+                            <a:off x="1179460" y="3986335"/>
+                            <a:ext cx="1945640" cy="843915"/>
+                          </a:xfrm>
+                          <a:prstGeom prst="flowChartDocument">
+                            <a:avLst/>
+                          </a:prstGeom>
+                          <a:noFill/>
+                          <a:ln w="12700" cmpd="sng">
+                            <a:solidFill>
+                              <a:srgbClr val="000000"/>
+                            </a:solidFill>
+                            <a:miter lim="800000"/>
+                            <a:headEnd/>
+                            <a:tailEnd/>
+                          </a:ln>
+                          <a:extLst>
+                            <a:ext uri="{909E8E84-426E-40DD-AFC4-6F175D3DCCD1}">
+                              <a14:hiddenFill xmlns:a14="http://schemas.microsoft.com/office/drawing/2010/main">
+                                <a:solidFill>
+                                  <a:srgbClr val="FFFFFF"/>
+                                </a:solidFill>
+                              </a14:hiddenFill>
+                            </a:ext>
+                          </a:extLst>
+                        </wps:spPr>
+                        <wps:txbx>
+                          <w:txbxContent>
+                            <w:p>
+                              <w:pPr>
+                                <w:pStyle w:val="a5"/>
+                                <w:jc w:val="center"/>
+                              </w:pPr>
+                              <w:r>
+                                <w:rPr>
+                                  <w:rFonts w:hint="eastAsia"/>
+                                  <w:sz w:val="21"/>
+                                  <w:szCs w:val="21"/>
+                                </w:rPr>
+                                <w:t>包含仿真信息的云制造服务描述文件（基于扩展</w:t>
+                              </w:r>
+                              <w:r>
+                                <w:rPr>
+                                  <w:sz w:val="21"/>
+                                  <w:szCs w:val="21"/>
+                                </w:rPr>
+                                <w:t>OWL-S</w:t>
+                              </w:r>
+                              <w:r>
+                                <w:rPr>
+                                  <w:rFonts w:hint="eastAsia"/>
+                                  <w:sz w:val="21"/>
+                                  <w:szCs w:val="21"/>
+                                </w:rPr>
+                                <w:t>规范的描述文件）</w:t>
+                              </w:r>
+                            </w:p>
+                            <w:p>
+                              <w:pPr>
+                                <w:pStyle w:val="a5"/>
+                                <w:jc w:val="center"/>
+                              </w:pPr>
+                              <w:r>
+                                <w:rPr>
+                                  <w:sz w:val="21"/>
+                                  <w:szCs w:val="21"/>
+                                </w:rPr>
+                                <w:t> </w:t>
+                              </w:r>
+                            </w:p>
+                          </w:txbxContent>
+                        </wps:txbx>
+                        <wps:bodyPr rot="0" vert="horz" wrap="square" lIns="91440" tIns="45720" rIns="91440" bIns="45720" anchor="ctr" anchorCtr="0" upright="1">
+                          <a:noAutofit/>
+                        </wps:bodyPr>
+                      </wps:wsp>
+                      <wps:wsp>
+                        <wps:cNvPr id="54" name="直接箭头连接符 140"/>
+                        <wps:cNvCnPr>
+                          <a:cxnSpLocks noChangeShapeType="1"/>
+                        </wps:cNvCnPr>
+                        <wps:spPr bwMode="auto">
+                          <a:xfrm>
+                            <a:off x="2152280" y="1006180"/>
+                            <a:ext cx="0" cy="343234"/>
+                          </a:xfrm>
+                          <a:prstGeom prst="straightConnector1">
+                            <a:avLst/>
+                          </a:prstGeom>
+                          <a:noFill/>
+                          <a:ln w="6350" cmpd="sng">
+                            <a:solidFill>
+                              <a:srgbClr val="000000"/>
+                            </a:solidFill>
+                            <a:miter lim="800000"/>
+                            <a:headEnd/>
+                            <a:tailEnd type="triangle" w="med" len="med"/>
+                          </a:ln>
+                          <a:extLst>
+                            <a:ext uri="{909E8E84-426E-40DD-AFC4-6F175D3DCCD1}">
+                              <a14:hiddenFill xmlns:a14="http://schemas.microsoft.com/office/drawing/2010/main">
+                                <a:noFill/>
+                              </a14:hiddenFill>
+                            </a:ext>
+                          </a:extLst>
+                        </wps:spPr>
+                        <wps:bodyPr/>
+                      </wps:wsp>
+                      <wps:wsp>
+                        <wps:cNvPr id="55" name="直接箭头连接符 141"/>
+                        <wps:cNvCnPr>
+                          <a:cxnSpLocks noChangeShapeType="1"/>
+                        </wps:cNvCnPr>
+                        <wps:spPr bwMode="auto">
+                          <a:xfrm>
+                            <a:off x="2137144" y="1863129"/>
+                            <a:ext cx="15136" cy="368755"/>
+                          </a:xfrm>
+                          <a:prstGeom prst="straightConnector1">
+                            <a:avLst/>
+                          </a:prstGeom>
+                          <a:noFill/>
+                          <a:ln w="6350" cmpd="sng">
+                            <a:solidFill>
+                              <a:srgbClr val="000000"/>
+                            </a:solidFill>
+                            <a:miter lim="800000"/>
+                            <a:headEnd/>
+                            <a:tailEnd type="triangle" w="med" len="med"/>
+                          </a:ln>
+                          <a:extLst>
+                            <a:ext uri="{909E8E84-426E-40DD-AFC4-6F175D3DCCD1}">
+                              <a14:hiddenFill xmlns:a14="http://schemas.microsoft.com/office/drawing/2010/main">
+                                <a:noFill/>
+                              </a14:hiddenFill>
+                            </a:ext>
+                          </a:extLst>
+                        </wps:spPr>
+                        <wps:bodyPr/>
+                      </wps:wsp>
+                      <wps:wsp>
+                        <wps:cNvPr id="56" name="直接箭头连接符 142"/>
+                        <wps:cNvCnPr>
+                          <a:cxnSpLocks noChangeShapeType="1"/>
+                        </wps:cNvCnPr>
+                        <wps:spPr bwMode="auto">
+                          <a:xfrm>
+                            <a:off x="2152280" y="2711244"/>
+                            <a:ext cx="0" cy="297017"/>
+                          </a:xfrm>
+                          <a:prstGeom prst="straightConnector1">
+                            <a:avLst/>
+                          </a:prstGeom>
+                          <a:noFill/>
+                          <a:ln w="6350" cmpd="sng">
+                            <a:solidFill>
+                              <a:srgbClr val="000000"/>
+                            </a:solidFill>
+                            <a:miter lim="800000"/>
+                            <a:headEnd/>
+                            <a:tailEnd type="triangle" w="med" len="med"/>
+                          </a:ln>
+                          <a:extLst>
+                            <a:ext uri="{909E8E84-426E-40DD-AFC4-6F175D3DCCD1}">
+                              <a14:hiddenFill xmlns:a14="http://schemas.microsoft.com/office/drawing/2010/main">
+                                <a:noFill/>
+                              </a14:hiddenFill>
+                            </a:ext>
+                          </a:extLst>
+                        </wps:spPr>
+                        <wps:bodyPr/>
+                      </wps:wsp>
+                      <wps:wsp>
+                        <wps:cNvPr id="57" name="直接箭头连接符 143"/>
+                        <wps:cNvCnPr>
+                          <a:cxnSpLocks noChangeShapeType="1"/>
+                        </wps:cNvCnPr>
+                        <wps:spPr bwMode="auto">
+                          <a:xfrm>
+                            <a:off x="2152280" y="3521341"/>
+                            <a:ext cx="0" cy="464994"/>
+                          </a:xfrm>
+                          <a:prstGeom prst="straightConnector1">
+                            <a:avLst/>
+                          </a:prstGeom>
+                          <a:noFill/>
+                          <a:ln w="6350" cmpd="sng">
+                            <a:solidFill>
+                              <a:srgbClr val="000000"/>
+                            </a:solidFill>
+                            <a:miter lim="800000"/>
+                            <a:headEnd/>
+                            <a:tailEnd type="triangle" w="med" len="med"/>
+                          </a:ln>
+                          <a:extLst>
+                            <a:ext uri="{909E8E84-426E-40DD-AFC4-6F175D3DCCD1}">
+                              <a14:hiddenFill xmlns:a14="http://schemas.microsoft.com/office/drawing/2010/main">
+                                <a:noFill/>
+                              </a14:hiddenFill>
+                            </a:ext>
+                          </a:extLst>
+                        </wps:spPr>
+                        <wps:bodyPr/>
+                      </wps:wsp>
+                      <wps:wsp>
+                        <wps:cNvPr id="58" name="直接箭头连接符 144"/>
+                        <wps:cNvCnPr>
+                          <a:cxnSpLocks noChangeShapeType="1"/>
+                        </wps:cNvCnPr>
+                        <wps:spPr bwMode="auto">
+                          <a:xfrm flipH="1">
+                            <a:off x="3125100" y="3264110"/>
+                            <a:ext cx="380100" cy="691"/>
+                          </a:xfrm>
+                          <a:prstGeom prst="straightConnector1">
+                            <a:avLst/>
+                          </a:prstGeom>
+                          <a:noFill/>
+                          <a:ln w="6350" cmpd="sng">
+                            <a:solidFill>
+                              <a:srgbClr val="000000"/>
+                            </a:solidFill>
+                            <a:miter lim="800000"/>
+                            <a:headEnd/>
+                            <a:tailEnd type="triangle" w="med" len="med"/>
+                          </a:ln>
+                          <a:extLst>
+                            <a:ext uri="{909E8E84-426E-40DD-AFC4-6F175D3DCCD1}">
+                              <a14:hiddenFill xmlns:a14="http://schemas.microsoft.com/office/drawing/2010/main">
+                                <a:noFill/>
+                              </a14:hiddenFill>
+                            </a:ext>
+                          </a:extLst>
+                        </wps:spPr>
+                        <wps:bodyPr/>
+                      </wps:wsp>
+                    </wpg:wgp>
+                  </a:graphicData>
+                </a:graphic>
+              </wp:inline>
+            </w:drawing>
+          </mc:Choice>
+          <mc:Fallback>
+            <w:pict>
+              <v:group w14:anchorId="41834737" id="_x7ec4__x0020_46" o:spid="_x0000_s1062" style="width:415.3pt;height:398.5pt;mso-position-horizontal-relative:char;mso-position-vertical-relative:line" coordsize="5274310,5060950" o:gfxdata="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">
+                <o:lock v:ext="edit" aspectratio="t"/>
+                <v:rect id="AutoShape_x0020_48" o:spid="_x0000_s1063" style="position:absolute;width:5274310;height:5060950;visibility:visible;mso-wrap-style:square;v-text-anchor:top" o:gfxdata="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" filled="f" stroked="f">
+                  <o:lock v:ext="edit" rotation="t" aspectratio="t"/>
+                </v:rect>
+                <v:shape id="_x6d41__x7a0b__x56fe__x003a__x0020__x6587__x6863__x0020_164" o:spid="_x0000_s1064" type="#_x0000_t114" style="position:absolute;left:1179460;top:350121;width:1945640;height:702502;visibility:visible;mso-wrap-style:square;v-text-anchor:middle" o:gfxdata="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" filled="f" strokeweight="1pt">
+                  <v:textbox>
+                    <w:txbxContent>
+                      <w:p>
+                        <w:pPr>
+                          <w:pStyle w:val="a5"/>
+                          <w:jc w:val="center"/>
+                        </w:pPr>
+                        <w:r>
+                          <w:rPr>
+                            <w:rFonts w:hint="eastAsia"/>
+                            <w:sz w:val="21"/>
+                            <w:szCs w:val="21"/>
+                          </w:rPr>
+                          <w:t>制造服务模型（基于</w:t>
+                        </w:r>
+                        <w:r>
+                          <w:rPr>
+                            <w:sz w:val="21"/>
+                            <w:szCs w:val="21"/>
+                          </w:rPr>
+                          <w:t>WSDL</w:t>
+                        </w:r>
+                        <w:r>
+                          <w:rPr>
+                            <w:sz w:val="21"/>
+                            <w:szCs w:val="21"/>
+                          </w:rPr>
+                          <w:t>规范的描述文件</w:t>
+                        </w:r>
+                        <w:r>
+                          <w:rPr>
+                            <w:rFonts w:hint="eastAsia"/>
+                            <w:sz w:val="21"/>
+                            <w:szCs w:val="21"/>
+                          </w:rPr>
+                          <w:t>）</w:t>
+                        </w:r>
+                      </w:p>
+                    </w:txbxContent>
+                  </v:textbox>
+                </v:shape>
+                <v:rect id="_x77e9__x5f62__x0020_165" o:spid="_x0000_s1065" style="position:absolute;left:1179460;top:1349414;width:1945640;height:513715;visibility:visible;mso-wrap-style:square;v-text-anchor:middle" o:gfxdata="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" filled="f" strokeweight="1pt">
+                  <v:textbox>
+                    <w:txbxContent>
+                      <w:p>
+                        <w:pPr>
+                          <w:pStyle w:val="a5"/>
+                          <w:jc w:val="center"/>
+                        </w:pPr>
+                        <w:r>
+                          <w:rPr>
+                            <w:sz w:val="21"/>
+                            <w:szCs w:val="21"/>
+                          </w:rPr>
+                          <w:t>M1</w:t>
+                        </w:r>
+                        <w:r>
+                          <w:rPr>
+                            <w:rFonts w:hint="eastAsia"/>
+                            <w:sz w:val="21"/>
+                            <w:szCs w:val="21"/>
+                          </w:rPr>
+                          <w:t>：</w:t>
+                        </w:r>
+                        <w:r>
+                          <w:rPr>
+                            <w:rFonts w:hint="eastAsia"/>
+                            <w:sz w:val="21"/>
+                            <w:szCs w:val="21"/>
+                          </w:rPr>
+                          <w:t>将</w:t>
+                        </w:r>
+                        <w:r>
+                          <w:rPr>
+                            <w:rFonts w:hint="eastAsia"/>
+                            <w:sz w:val="21"/>
+                            <w:szCs w:val="21"/>
+                          </w:rPr>
+                          <w:t>WSDL</w:t>
+                        </w:r>
+                        <w:r>
+                          <w:rPr>
+                            <w:rFonts w:hint="eastAsia"/>
+                            <w:sz w:val="21"/>
+                            <w:szCs w:val="21"/>
+                          </w:rPr>
+                          <w:t>描述文件转换</w:t>
+                        </w:r>
+                        <w:r>
+                          <w:rPr>
+                            <w:sz w:val="21"/>
+                            <w:szCs w:val="21"/>
+                          </w:rPr>
+                          <w:t>为</w:t>
+                        </w:r>
+                        <w:r>
+                          <w:rPr>
+                            <w:sz w:val="21"/>
+                            <w:szCs w:val="21"/>
+                          </w:rPr>
+                          <w:t>OWL-S</w:t>
+                        </w:r>
+                        <w:r>
+                          <w:rPr>
+                            <w:sz w:val="21"/>
+                            <w:szCs w:val="21"/>
+                          </w:rPr>
+                          <w:t>描述文件</w:t>
+                        </w:r>
+                      </w:p>
+                    </w:txbxContent>
+                  </v:textbox>
+                </v:rect>
+                <v:shape id="_x6d41__x7a0b__x56fe__x003a__x0020__x6587__x6863__x0020_166" o:spid="_x0000_s1066" type="#_x0000_t114" style="position:absolute;left:1179460;top:2232084;width:1945640;height:513080;visibility:visible;mso-wrap-style:square;v-text-anchor:middle" o:gfxdata="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" filled="f" strokeweight="1pt">
+                  <v:textbox>
+                    <w:txbxContent>
+                      <w:p>
+                        <w:pPr>
+                          <w:pStyle w:val="a5"/>
+                          <w:jc w:val="center"/>
+                        </w:pPr>
+                        <w:r>
+                          <w:rPr>
+                            <w:rFonts w:hint="eastAsia"/>
+                            <w:sz w:val="21"/>
+                            <w:szCs w:val="21"/>
+                          </w:rPr>
+                          <w:t>基于</w:t>
+                        </w:r>
+                        <w:r>
+                          <w:rPr>
+                            <w:sz w:val="21"/>
+                            <w:szCs w:val="21"/>
+                          </w:rPr>
+                          <w:t>OWL-S</w:t>
+                        </w:r>
+                        <w:r>
+                          <w:rPr>
+                            <w:rFonts w:hint="eastAsia"/>
+                            <w:sz w:val="21"/>
+                            <w:szCs w:val="21"/>
+                          </w:rPr>
+                          <w:t>规范的描述文件</w:t>
+                        </w:r>
+                      </w:p>
+                    </w:txbxContent>
+                  </v:textbox>
+                </v:shape>
+                <v:rect id="_x77e9__x5f62__x0020_167" o:spid="_x0000_s1067" style="position:absolute;left:1179460;top:3008261;width:1945640;height:513080;visibility:visible;mso-wrap-style:square;v-text-anchor:middle" o:gfxdata="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" filled="f" strokeweight="1pt">
+                  <v:textbox>
+                    <w:txbxContent>
+                      <w:p>
+                        <w:pPr>
+                          <w:pStyle w:val="a5"/>
+                          <w:jc w:val="center"/>
+                        </w:pPr>
+                        <w:r>
+                          <w:rPr>
+                            <w:sz w:val="21"/>
+                            <w:szCs w:val="21"/>
+                          </w:rPr>
+                          <w:t>M2</w:t>
+                        </w:r>
+                        <w:r>
+                          <w:rPr>
+                            <w:rFonts w:hint="eastAsia"/>
+                            <w:sz w:val="21"/>
+                            <w:szCs w:val="21"/>
+                          </w:rPr>
+                          <w:t>：</w:t>
+                        </w:r>
+                        <w:r>
+                          <w:rPr>
+                            <w:rFonts w:hint="eastAsia"/>
+                            <w:sz w:val="21"/>
+                            <w:szCs w:val="21"/>
+                          </w:rPr>
+                          <w:t>仿真信息加入到</w:t>
+                        </w:r>
+                        <w:r>
+                          <w:rPr>
+                            <w:sz w:val="21"/>
+                            <w:szCs w:val="21"/>
+                          </w:rPr>
+                          <w:t>OWL-S</w:t>
+                        </w:r>
+                        <w:r>
+                          <w:rPr>
+                            <w:rFonts w:hint="eastAsia"/>
+                            <w:sz w:val="21"/>
+                            <w:szCs w:val="21"/>
+                          </w:rPr>
+                          <w:t>描述文件</w:t>
+                        </w:r>
+                      </w:p>
+                    </w:txbxContent>
+                  </v:textbox>
+                </v:rect>
+                <v:shape id="_x6d41__x7a0b__x56fe__x003a__x0020__x6587__x6863__x0020_169" o:spid="_x0000_s1068" type="#_x0000_t114" style="position:absolute;left:3505200;top:2955681;width:1651591;height:616858;visibility:visible;mso-wrap-style:square;v-text-anchor:middle" o:gfxdata="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" filled="f" strokeweight="1pt">
+                  <v:textbox>
+                    <w:txbxContent>
+                      <w:p>
+                        <w:pPr>
+                          <w:pStyle w:val="a5"/>
+                          <w:jc w:val="center"/>
+                        </w:pPr>
+                        <w:r>
+                          <w:rPr>
+                            <w:rFonts w:hint="eastAsia"/>
+                            <w:sz w:val="21"/>
+                            <w:szCs w:val="21"/>
+                          </w:rPr>
+                          <w:t>资源仿真模型（基于</w:t>
+                        </w:r>
+                        <w:r>
+                          <w:rPr>
+                            <w:sz w:val="21"/>
+                            <w:szCs w:val="21"/>
+                          </w:rPr>
+                          <w:t>XML</w:t>
+                        </w:r>
+                        <w:r>
+                          <w:rPr>
+                            <w:sz w:val="21"/>
+                            <w:szCs w:val="21"/>
+                          </w:rPr>
+                          <w:t>规范的描述文件</w:t>
+                        </w:r>
+                        <w:r>
+                          <w:rPr>
+                            <w:rFonts w:hint="eastAsia"/>
+                            <w:sz w:val="21"/>
+                            <w:szCs w:val="21"/>
+                          </w:rPr>
+                          <w:t>）</w:t>
+                        </w:r>
+                      </w:p>
+                      <w:p>
+                        <w:pPr>
+                          <w:pStyle w:val="a5"/>
+                          <w:jc w:val="center"/>
+                        </w:pPr>
+                      </w:p>
+                    </w:txbxContent>
+                  </v:textbox>
+                </v:shape>
+                <v:shape id="_x6d41__x7a0b__x56fe__x003a__x0020__x6587__x6863__x0020_171" o:spid="_x0000_s1069" type="#_x0000_t114" style="position:absolute;left:1179460;top:3986335;width:1945640;height:843915;visibility:visible;mso-wrap-style:square;v-text-anchor:middle" o:gfxdata="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" filled="f" strokeweight="1pt">
+                  <v:textbox>
+                    <w:txbxContent>
+                      <w:p>
+                        <w:pPr>
+                          <w:pStyle w:val="a5"/>
+                          <w:jc w:val="center"/>
+                        </w:pPr>
+                        <w:r>
+                          <w:rPr>
+                            <w:rFonts w:hint="eastAsia"/>
+                            <w:sz w:val="21"/>
+                            <w:szCs w:val="21"/>
+                          </w:rPr>
+                          <w:t>包含仿真信息的云制造服务描述文件（基于扩展</w:t>
+                        </w:r>
+                        <w:r>
+                          <w:rPr>
+                            <w:sz w:val="21"/>
+                            <w:szCs w:val="21"/>
+                          </w:rPr>
+                          <w:t>OWL-S</w:t>
+                        </w:r>
+                        <w:r>
+                          <w:rPr>
+                            <w:rFonts w:hint="eastAsia"/>
+                            <w:sz w:val="21"/>
+                            <w:szCs w:val="21"/>
+                          </w:rPr>
+                          <w:t>规范的描述文件）</w:t>
+                        </w:r>
+                      </w:p>
+                      <w:p>
+                        <w:pPr>
+                          <w:pStyle w:val="a5"/>
+                          <w:jc w:val="center"/>
+                        </w:pPr>
+                        <w:r>
+                          <w:rPr>
+                            <w:sz w:val="21"/>
+                            <w:szCs w:val="21"/>
+                          </w:rPr>
+                          <w:t> </w:t>
+                        </w:r>
+                      </w:p>
+                    </w:txbxContent>
+                  </v:textbox>
+                </v:shape>
+                <v:shape id="_x76f4__x63a5__x7bad__x5934__x8fde__x63a5__x7b26__x0020_140" o:spid="_x0000_s1070" type="#_x0000_t32" style="position:absolute;left:2152280;top:1006180;width:0;height:343234;visibility:visible;mso-wrap-style:square" o:connectortype="straight" o:gfxdata="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" strokeweight=".5pt">
+                  <v:stroke endarrow="block" joinstyle="miter"/>
+                </v:shape>
+                <v:shape id="_x76f4__x63a5__x7bad__x5934__x8fde__x63a5__x7b26__x0020_141" o:spid="_x0000_s1071" type="#_x0000_t32" style="position:absolute;left:2137144;top:1863129;width:15136;height:368755;visibility:visible;mso-wrap-style:square" o:connectortype="straight" o:gfxdata="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" strokeweight=".5pt">
+                  <v:stroke endarrow="block" joinstyle="miter"/>
+                </v:shape>
+                <v:shape id="_x76f4__x63a5__x7bad__x5934__x8fde__x63a5__x7b26__x0020_142" o:spid="_x0000_s1072" type="#_x0000_t32" style="position:absolute;left:2152280;top:2711244;width:0;height:297017;visibility:visible;mso-wrap-style:square" o:connectortype="straight" o:gfxdata="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" strokeweight=".5pt">
+                  <v:stroke endarrow="block" joinstyle="miter"/>
+                </v:shape>
+                <v:shape id="_x76f4__x63a5__x7bad__x5934__x8fde__x63a5__x7b26__x0020_143" o:spid="_x0000_s1073" type="#_x0000_t32" style="position:absolute;left:2152280;top:3521341;width:0;height:464994;visibility:visible;mso-wrap-style:square" o:connectortype="straight" o:gfxdata="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" strokeweight=".5pt">
+                  <v:stroke endarrow="block" joinstyle="miter"/>
+                </v:shape>
+                <v:shape id="_x76f4__x63a5__x7bad__x5934__x8fde__x63a5__x7b26__x0020_144" o:spid="_x0000_s1074" type="#_x0000_t32" style="position:absolute;left:3125100;top:3264110;width:380100;height:691;flip:x;visibility:visible;mso-wrap-style:square" o:connectortype="straight" o:gfxdata="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" strokeweight=".5pt">
+                  <v:stroke endarrow="block" joinstyle="miter"/>
+                </v:shape>
+                <w10:anchorlock/>
+              </v:group>
+            </w:pict>
+          </mc:Fallback>
+        </mc:AlternateContent>
+      </w:r>
+    </w:p>
+    <w:p>
+      <w:pPr>
+        <w:spacing w:line="360" w:lineRule="auto"/>
         <w:ind w:firstLineChars="200" w:firstLine="480"/>
         <w:rPr>
-          <w:rFonts w:ascii="Times New Roman" w:hAnsi="Times New Roman" w:cs="Times New Roman"/>
+          <w:rFonts w:ascii="Times New Roman" w:hAnsi="Times New Roman" w:cs="Times New Roman" w:hint="eastAsia"/>
+          <w:sz w:val="24"/>
+        </w:rPr>
+      </w:pPr>
+    </w:p>
+    <w:p>
+      <w:pPr>
+        <w:pStyle w:val="2"/>
+        <w:rPr>
+          <w:rFonts w:hint="eastAsia"/>
+        </w:rPr>
+      </w:pPr>
+      <w:r>
+        <w:rPr>
+          <w:rFonts w:hint="eastAsia"/>
+        </w:rPr>
+        <w:t>3.4 云制造服务的需求发布</w:t>
+      </w:r>
+      <w:r>
+        <w:rPr>
+          <w:rFonts w:hint="eastAsia"/>
+        </w:rPr>
+        <w:t>和服务匹配</w:t>
+      </w:r>
+    </w:p>
+    <w:p>
+      <w:pPr>
+        <w:spacing w:line="360" w:lineRule="auto"/>
+        <w:ind w:firstLineChars="200" w:firstLine="480"/>
+        <w:rPr>
+          <w:rFonts w:ascii="Times New Roman" w:hAnsi="Times New Roman" w:cs="Times New Roman" w:hint="eastAsia"/>
+          <w:sz w:val="24"/>
+        </w:rPr>
+      </w:pPr>
+      <w:r>
+        <w:rPr>
+          <w:rFonts w:ascii="Times New Roman" w:hAnsi="Times New Roman" w:cs="Times New Roman"/>
+          <w:sz w:val="24"/>
+        </w:rPr>
+        <w:t>需求发布，就是资源使用者发布自己的云制造服务需求，将制造服务需求通过统一描述模板发布至云制造运营平台。例如，加工某批产品、需要完成某个设计等等。</w:t>
+      </w:r>
+    </w:p>
+    <w:p>
+      <w:pPr>
+        <w:spacing w:line="360" w:lineRule="auto"/>
+        <w:ind w:firstLineChars="200" w:firstLine="480"/>
+        <w:rPr>
+          <w:rFonts w:ascii="Times New Roman" w:hAnsi="Times New Roman" w:cs="Times New Roman"/>
+          <w:sz w:val="24"/>
+        </w:rPr>
+      </w:pPr>
+      <w:r>
+        <w:rPr>
+          <w:rFonts w:ascii="Times New Roman" w:hAnsi="Times New Roman" w:cs="Times New Roman"/>
+          <w:sz w:val="24"/>
+        </w:rPr>
+        <w:t>服务匹配和优选，是根据资源使用者发布的服务需求，找到某个服务，为其提供云制造服务的过程。</w:t>
+      </w:r>
+    </w:p>
+    <w:p>
+      <w:pPr>
+        <w:spacing w:line="360" w:lineRule="auto"/>
+        <w:ind w:firstLineChars="200" w:firstLine="480"/>
+        <w:rPr>
+          <w:rFonts w:ascii="Times New Roman" w:hAnsi="Times New Roman" w:cs="Times New Roman"/>
+          <w:sz w:val="24"/>
+        </w:rPr>
+      </w:pPr>
+      <w:r>
+        <w:rPr>
+          <w:rFonts w:ascii="Times New Roman" w:hAnsi="Times New Roman" w:cs="Times New Roman"/>
+          <w:sz w:val="24"/>
+        </w:rPr>
+        <w:t>在云制造系统中，根据用户需求或任务粒度，可以将用户需求分为单一资源服务需求任务和多资源服务需求任务。由于制造活动一般需要多个步骤来完成，因此在云制造服务执行过程中，更多的是多资源需求任务。多资源服务需求是指要完成一个制造加工任务，需要多种云制造服务按照一定的组合次序，依次执行</w:t>
+      </w:r>
+      <w:r>
+        <w:rPr>
+          <w:rFonts w:ascii="Times New Roman" w:hAnsi="Times New Roman" w:cs="Times New Roman"/>
+          <w:sz w:val="24"/>
+        </w:rPr>
+        <w:lastRenderedPageBreak/>
+        <w:t>共同完成。</w:t>
+      </w:r>
+    </w:p>
+    <w:p>
+      <w:pPr>
+        <w:spacing w:line="360" w:lineRule="auto"/>
+        <w:ind w:firstLineChars="200" w:firstLine="480"/>
+        <w:rPr>
+          <w:rFonts w:ascii="Times New Roman" w:hAnsi="Times New Roman" w:cs="Times New Roman" w:hint="eastAsia"/>
+          <w:sz w:val="24"/>
+        </w:rPr>
+      </w:pPr>
+      <w:r>
+        <w:rPr>
+          <w:rFonts w:ascii="Times New Roman" w:hAnsi="Times New Roman" w:cs="Times New Roman"/>
+          <w:sz w:val="24"/>
+        </w:rPr>
+        <w:t>由于云制造平台上服务众多，需要在海量的服务中选择符合客户需求的服务，形成服务组合。这个过程一般是用户在（云制造服务平台上）发布需求之后，根据制造加工的步骤要求，针对每一个步骤搜索符合各子任务需求的云制造服务形成待选云制造服务集合，然后根据制造加工的次序，依次从每个子任务的待选云制造服务集合中选择一个服务，形成能完成这个加工需求的服务组合。用户可能会选择形成多个服务组合，然后用某种评价方法，待选的服务组合进行评价，根据评价指标的优劣选择一个最佳的服务组合，作为自己的服务优选。具体流程如图</w:t>
+      </w:r>
+      <w:r>
+        <w:rPr>
+          <w:rFonts w:ascii="Times New Roman" w:hAnsi="Times New Roman" w:cs="Times New Roman"/>
+          <w:sz w:val="24"/>
+        </w:rPr>
+        <w:t>2</w:t>
+      </w:r>
+      <w:r>
+        <w:rPr>
+          <w:rFonts w:ascii="Times New Roman" w:hAnsi="Times New Roman" w:cs="Times New Roman"/>
+          <w:sz w:val="24"/>
+        </w:rPr>
+        <w:t>所示。</w:t>
+      </w:r>
+    </w:p>
+    <w:p>
+      <w:pPr>
+        <w:spacing w:line="360" w:lineRule="auto"/>
+        <w:ind w:firstLineChars="200" w:firstLine="480"/>
+        <w:rPr>
+          <w:rFonts w:ascii="Times New Roman" w:hAnsi="Times New Roman" w:cs="Times New Roman" w:hint="eastAsia"/>
+          <w:sz w:val="24"/>
+        </w:rPr>
+      </w:pPr>
+    </w:p>
+    <w:p>
+      <w:pPr>
+        <w:spacing w:line="360" w:lineRule="auto"/>
+        <w:ind w:firstLineChars="200" w:firstLine="480"/>
+        <w:rPr>
+          <w:rFonts w:ascii="Times New Roman" w:hAnsi="Times New Roman" w:cs="Times New Roman" w:hint="eastAsia"/>
+          <w:sz w:val="24"/>
+        </w:rPr>
+      </w:pPr>
+    </w:p>
+    <w:p>
+      <w:pPr>
+        <w:spacing w:line="360" w:lineRule="auto"/>
+        <w:ind w:firstLineChars="200" w:firstLine="480"/>
+        <w:rPr>
+          <w:rFonts w:ascii="Times New Roman" w:hAnsi="Times New Roman" w:cs="Times New Roman" w:hint="eastAsia"/>
+          <w:sz w:val="24"/>
+        </w:rPr>
+      </w:pPr>
+    </w:p>
+    <w:p>
+      <w:pPr>
+        <w:spacing w:line="360" w:lineRule="auto"/>
+        <w:ind w:firstLineChars="200" w:firstLine="480"/>
+        <w:rPr>
+          <w:rFonts w:ascii="Times New Roman" w:hAnsi="Times New Roman" w:cs="Times New Roman" w:hint="eastAsia"/>
+          <w:sz w:val="24"/>
+        </w:rPr>
+      </w:pPr>
+    </w:p>
+    <w:p>
+      <w:pPr>
+        <w:spacing w:line="360" w:lineRule="auto"/>
+        <w:ind w:firstLineChars="200" w:firstLine="480"/>
+        <w:rPr>
+          <w:rFonts w:ascii="Times New Roman" w:hAnsi="Times New Roman" w:cs="Times New Roman" w:hint="eastAsia"/>
           <w:sz w:val="24"/>
         </w:rPr>
       </w:pPr>
@@ -637,7 +5165,7 @@
         <w:rPr>
           <w:rFonts w:hint="eastAsia"/>
         </w:rPr>
-        <w:t>3.3</w:t>
+        <w:t>3.5</w:t>
       </w:r>
       <w:r>
         <w:rPr>
@@ -652,13 +5180,10 @@
         <w:t>云制造</w:t>
       </w:r>
       <w:r>
-        <w:t>服务发布</w:t>
-      </w:r>
-      <w:r>
         <w:rPr>
           <w:rFonts w:hint="eastAsia"/>
         </w:rPr>
-        <w:t>方法分析</w:t>
+        <w:t>服务组合方法分析</w:t>
       </w:r>
     </w:p>
     <w:p>
@@ -672,24 +5197,31 @@
       </w:pPr>
       <w:r>
         <w:rPr>
-          <w:rFonts w:ascii="Times New Roman" w:hAnsi="Times New Roman" w:cs="Times New Roman"/>
-          <w:sz w:val="24"/>
-        </w:rPr>
-        <w:t>资源提供者为了向云制造运营平台（制造云运营者）发布服务（即公开自己所能共享的制造资源服务或制造能力服务），需要以某种标准的形式来对云制造服务进行描述。目前常用的一种标准格式就是符合</w:t>
-      </w:r>
-      <w:r>
-        <w:rPr>
-          <w:rFonts w:ascii="Times New Roman" w:hAnsi="Times New Roman" w:cs="Times New Roman"/>
+          <w:rFonts w:ascii="Times New Roman" w:hAnsi="Times New Roman" w:cs="Times New Roman" w:hint="eastAsia"/>
           <w:sz w:val="24"/>
         </w:rPr>
         <w:t>OWL-S</w:t>
       </w:r>
       <w:r>
         <w:rPr>
-          <w:rFonts w:ascii="Times New Roman" w:hAnsi="Times New Roman" w:cs="Times New Roman"/>
-          <w:sz w:val="24"/>
-        </w:rPr>
-        <w:t>规范的服务描述方法。云制造服务的发布就是资源提供者把自己的制造服务按照某种标准格式，形成云制造服务描述文件，把这个文件传输给云制造运营平台，由云制造运营平台进行发布的过程。</w:t>
+          <w:rFonts w:ascii="Times New Roman" w:hAnsi="Times New Roman" w:cs="Times New Roman" w:hint="eastAsia"/>
+          <w:sz w:val="24"/>
+        </w:rPr>
+        <w:t>文档结构的</w:t>
+      </w:r>
+      <w:r>
+        <w:rPr>
+          <w:rFonts w:ascii="Times New Roman" w:hAnsi="Times New Roman" w:cs="Times New Roman" w:hint="eastAsia"/>
+          <w:sz w:val="24"/>
+        </w:rPr>
+        <w:t>Service Model</w:t>
+      </w:r>
+      <w:r>
+        <w:rPr>
+          <w:rFonts w:ascii="Times New Roman" w:hAnsi="Times New Roman" w:cs="Times New Roman" w:hint="eastAsia"/>
+          <w:sz w:val="24"/>
+        </w:rPr>
+        <w:t>中定义了三种过程，其中：</w:t>
       </w:r>
     </w:p>
     <w:p>
@@ -701,6 +5233,27 @@
           <w:sz w:val="24"/>
         </w:rPr>
       </w:pPr>
+      <w:r>
+        <w:rPr>
+          <w:rFonts w:ascii="Times New Roman" w:hAnsi="Times New Roman" w:cs="Times New Roman" w:hint="eastAsia"/>
+          <w:sz w:val="24"/>
+        </w:rPr>
+        <w:t>原子过程是不可再分的过程，即其没有子过程，并可以被直接调用。类似数据库中的事务，原子过程要么全部执行，要么全部不执行。当服务过程为该类型过程时，必须给其提供</w:t>
+      </w:r>
+      <w:r>
+        <w:rPr>
+          <w:rFonts w:ascii="Times New Roman" w:hAnsi="Times New Roman" w:cs="Times New Roman" w:hint="eastAsia"/>
+          <w:sz w:val="24"/>
+        </w:rPr>
+        <w:t>Service Grounding</w:t>
+      </w:r>
+      <w:r>
+        <w:rPr>
+          <w:rFonts w:ascii="Times New Roman" w:hAnsi="Times New Roman" w:cs="Times New Roman" w:hint="eastAsia"/>
+          <w:sz w:val="24"/>
+        </w:rPr>
+        <w:t>信息。</w:t>
+      </w:r>
     </w:p>
     <w:p>
       <w:pPr>
@@ -711,28 +5264,26 @@
           <w:sz w:val="24"/>
         </w:rPr>
       </w:pPr>
-    </w:p>
-    <w:p>
-      <w:pPr>
-        <w:pStyle w:val="2"/>
-      </w:pPr>
-      <w:r>
-        <w:rPr>
-          <w:rFonts w:hint="eastAsia"/>
-        </w:rPr>
-        <w:t xml:space="preserve">3.4 </w:t>
-      </w:r>
-      <w:r>
-        <w:rPr>
-          <w:rFonts w:hint="eastAsia"/>
-        </w:rPr>
-        <w:t>云制造</w:t>
-      </w:r>
-      <w:r>
-        <w:rPr>
-          <w:rFonts w:hint="eastAsia"/>
-        </w:rPr>
-        <w:t>服务组合方法分析</w:t>
+      <w:r>
+        <w:rPr>
+          <w:rFonts w:ascii="Times New Roman" w:hAnsi="Times New Roman" w:cs="Times New Roman" w:hint="eastAsia"/>
+          <w:sz w:val="24"/>
+        </w:rPr>
+        <w:t>简单过程不能被直接调用，也不与某个</w:t>
+      </w:r>
+      <w:r>
+        <w:rPr>
+          <w:rFonts w:ascii="Times New Roman" w:hAnsi="Times New Roman" w:cs="Times New Roman" w:hint="eastAsia"/>
+          <w:sz w:val="24"/>
+        </w:rPr>
+        <w:t>Service Grounding</w:t>
+      </w:r>
+      <w:r>
+        <w:rPr>
+          <w:rFonts w:ascii="Times New Roman" w:hAnsi="Times New Roman" w:cs="Times New Roman" w:hint="eastAsia"/>
+          <w:sz w:val="24"/>
+        </w:rPr>
+        <w:t>相关联。简单过程可以被用来提供原子过程的视图，或者对复合过程进行简化表示。</w:t>
       </w:r>
     </w:p>
     <w:p>
@@ -744,6 +5295,237 @@
           <w:sz w:val="24"/>
         </w:rPr>
       </w:pPr>
+      <w:r>
+        <w:rPr>
+          <w:rFonts w:ascii="Times New Roman" w:hAnsi="Times New Roman" w:cs="Times New Roman" w:hint="eastAsia"/>
+          <w:sz w:val="24"/>
+        </w:rPr>
+        <w:t>组合过程是可以被拆分为其他原子或组合过程的过程。组合过程的定制主要通过</w:t>
+      </w:r>
+      <w:r>
+        <w:rPr>
+          <w:rFonts w:ascii="Times New Roman" w:hAnsi="Times New Roman" w:cs="Times New Roman"/>
+          <w:sz w:val="24"/>
+        </w:rPr>
+        <w:t>OWL-S</w:t>
+      </w:r>
+      <w:r>
+        <w:rPr>
+          <w:rFonts w:ascii="Times New Roman" w:hAnsi="Times New Roman" w:cs="Times New Roman" w:hint="eastAsia"/>
+          <w:sz w:val="24"/>
+        </w:rPr>
+        <w:t>的控制构造（如</w:t>
+      </w:r>
+      <w:r>
+        <w:rPr>
+          <w:rFonts w:ascii="Times New Roman" w:hAnsi="Times New Roman" w:cs="Times New Roman"/>
+          <w:sz w:val="24"/>
+        </w:rPr>
+        <w:t>Sequence</w:t>
+      </w:r>
+      <w:r>
+        <w:rPr>
+          <w:rFonts w:ascii="Times New Roman" w:hAnsi="Times New Roman" w:cs="Times New Roman" w:hint="eastAsia"/>
+          <w:sz w:val="24"/>
+        </w:rPr>
+        <w:t>，</w:t>
+      </w:r>
+      <w:r>
+        <w:rPr>
+          <w:rFonts w:ascii="Times New Roman" w:hAnsi="Times New Roman" w:cs="Times New Roman"/>
+          <w:sz w:val="24"/>
+        </w:rPr>
+        <w:t>Split</w:t>
+      </w:r>
+      <w:r>
+        <w:rPr>
+          <w:rFonts w:ascii="Times New Roman" w:hAnsi="Times New Roman" w:cs="Times New Roman" w:hint="eastAsia"/>
+          <w:sz w:val="24"/>
+        </w:rPr>
+        <w:t>等），将被组合的制造服务有序地封装起来，形成一个逻辑上的整体。</w:t>
+      </w:r>
+      <w:r>
+        <w:rPr>
+          <w:rFonts w:ascii="Times New Roman" w:hAnsi="Times New Roman" w:cs="Times New Roman"/>
+          <w:sz w:val="24"/>
+        </w:rPr>
+        <w:t>OWL-S</w:t>
+      </w:r>
+      <w:r>
+        <w:rPr>
+          <w:rFonts w:ascii="Times New Roman" w:hAnsi="Times New Roman" w:cs="Times New Roman" w:hint="eastAsia"/>
+          <w:sz w:val="24"/>
+        </w:rPr>
+        <w:t>本体模型中的控制结构主要包括：</w:t>
+      </w:r>
+      <w:r>
+        <w:rPr>
+          <w:rFonts w:ascii="Times New Roman" w:hAnsi="Times New Roman" w:cs="Times New Roman"/>
+          <w:sz w:val="24"/>
+        </w:rPr>
+        <w:t>Sequence</w:t>
+      </w:r>
+      <w:r>
+        <w:rPr>
+          <w:rFonts w:ascii="Times New Roman" w:hAnsi="Times New Roman" w:cs="Times New Roman" w:hint="eastAsia"/>
+          <w:sz w:val="24"/>
+        </w:rPr>
+        <w:t>，</w:t>
+      </w:r>
+      <w:r>
+        <w:rPr>
+          <w:rFonts w:ascii="Times New Roman" w:hAnsi="Times New Roman" w:cs="Times New Roman"/>
+          <w:sz w:val="24"/>
+        </w:rPr>
+        <w:t>Split</w:t>
+      </w:r>
+      <w:r>
+        <w:rPr>
+          <w:rFonts w:ascii="Times New Roman" w:hAnsi="Times New Roman" w:cs="Times New Roman" w:hint="eastAsia"/>
+          <w:sz w:val="24"/>
+        </w:rPr>
+        <w:t>，</w:t>
+      </w:r>
+      <w:r>
+        <w:rPr>
+          <w:rFonts w:ascii="Times New Roman" w:hAnsi="Times New Roman" w:cs="Times New Roman"/>
+          <w:sz w:val="24"/>
+        </w:rPr>
+        <w:t>Split</w:t>
+      </w:r>
+      <w:r>
+        <w:rPr>
+          <w:rFonts w:ascii="Times New Roman" w:hAnsi="Times New Roman" w:cs="Times New Roman" w:hint="eastAsia"/>
+          <w:sz w:val="24"/>
+        </w:rPr>
+        <w:t xml:space="preserve"> </w:t>
+      </w:r>
+      <w:r>
+        <w:rPr>
+          <w:rFonts w:ascii="Times New Roman" w:hAnsi="Times New Roman" w:cs="Times New Roman"/>
+          <w:sz w:val="24"/>
+        </w:rPr>
+        <w:t>+</w:t>
+      </w:r>
+      <w:r>
+        <w:rPr>
+          <w:rFonts w:ascii="Times New Roman" w:hAnsi="Times New Roman" w:cs="Times New Roman" w:hint="eastAsia"/>
+          <w:sz w:val="24"/>
+        </w:rPr>
+        <w:t xml:space="preserve"> </w:t>
+      </w:r>
+      <w:r>
+        <w:rPr>
+          <w:rFonts w:ascii="Times New Roman" w:hAnsi="Times New Roman" w:cs="Times New Roman"/>
+          <w:sz w:val="24"/>
+        </w:rPr>
+        <w:t>Join</w:t>
+      </w:r>
+      <w:r>
+        <w:rPr>
+          <w:rFonts w:ascii="Times New Roman" w:hAnsi="Times New Roman" w:cs="Times New Roman" w:hint="eastAsia"/>
+          <w:sz w:val="24"/>
+        </w:rPr>
+        <w:t>，</w:t>
+      </w:r>
+      <w:r>
+        <w:rPr>
+          <w:rFonts w:ascii="Times New Roman" w:hAnsi="Times New Roman" w:cs="Times New Roman"/>
+          <w:sz w:val="24"/>
+        </w:rPr>
+        <w:t>Any-Order</w:t>
+      </w:r>
+      <w:r>
+        <w:rPr>
+          <w:rFonts w:ascii="Times New Roman" w:hAnsi="Times New Roman" w:cs="Times New Roman" w:hint="eastAsia"/>
+          <w:sz w:val="24"/>
+        </w:rPr>
+        <w:t>，</w:t>
+      </w:r>
+      <w:r>
+        <w:rPr>
+          <w:rFonts w:ascii="Times New Roman" w:hAnsi="Times New Roman" w:cs="Times New Roman"/>
+          <w:sz w:val="24"/>
+        </w:rPr>
+        <w:t>Choice</w:t>
+      </w:r>
+      <w:r>
+        <w:rPr>
+          <w:rFonts w:ascii="Times New Roman" w:hAnsi="Times New Roman" w:cs="Times New Roman" w:hint="eastAsia"/>
+          <w:sz w:val="24"/>
+        </w:rPr>
+        <w:t>，</w:t>
+      </w:r>
+      <w:r>
+        <w:rPr>
+          <w:rFonts w:ascii="Times New Roman" w:hAnsi="Times New Roman" w:cs="Times New Roman"/>
+          <w:sz w:val="24"/>
+        </w:rPr>
+        <w:t>If-Then-Else</w:t>
+      </w:r>
+      <w:r>
+        <w:rPr>
+          <w:rFonts w:ascii="Times New Roman" w:hAnsi="Times New Roman" w:cs="Times New Roman" w:hint="eastAsia"/>
+          <w:sz w:val="24"/>
+        </w:rPr>
+        <w:t>，</w:t>
+      </w:r>
+      <w:r>
+        <w:rPr>
+          <w:rFonts w:ascii="Times New Roman" w:hAnsi="Times New Roman" w:cs="Times New Roman"/>
+          <w:sz w:val="24"/>
+        </w:rPr>
+        <w:t>Iterate</w:t>
+      </w:r>
+      <w:r>
+        <w:rPr>
+          <w:rFonts w:ascii="Times New Roman" w:hAnsi="Times New Roman" w:cs="Times New Roman" w:hint="eastAsia"/>
+          <w:sz w:val="24"/>
+        </w:rPr>
+        <w:t>，</w:t>
+      </w:r>
+      <w:r>
+        <w:rPr>
+          <w:rFonts w:ascii="Times New Roman" w:hAnsi="Times New Roman" w:cs="Times New Roman"/>
+          <w:sz w:val="24"/>
+        </w:rPr>
+        <w:t>Repeat-While</w:t>
+      </w:r>
+      <w:r>
+        <w:rPr>
+          <w:rFonts w:ascii="Times New Roman" w:hAnsi="Times New Roman" w:cs="Times New Roman" w:hint="eastAsia"/>
+          <w:sz w:val="24"/>
+        </w:rPr>
+        <w:t>，</w:t>
+      </w:r>
+      <w:r>
+        <w:rPr>
+          <w:rFonts w:ascii="Times New Roman" w:hAnsi="Times New Roman" w:cs="Times New Roman"/>
+          <w:sz w:val="24"/>
+        </w:rPr>
+        <w:t>Repeat-Until</w:t>
+      </w:r>
+      <w:r>
+        <w:rPr>
+          <w:rFonts w:ascii="Times New Roman" w:hAnsi="Times New Roman" w:cs="Times New Roman" w:hint="eastAsia"/>
+          <w:sz w:val="24"/>
+        </w:rPr>
+        <w:t>。此类结构可以用来控制服务的组合过程，如</w:t>
+      </w:r>
+      <w:r>
+        <w:rPr>
+          <w:rFonts w:ascii="Times New Roman" w:hAnsi="Times New Roman" w:cs="Times New Roman"/>
+          <w:sz w:val="24"/>
+        </w:rPr>
+        <w:t>Split</w:t>
+      </w:r>
+      <w:r>
+        <w:rPr>
+          <w:rFonts w:ascii="Times New Roman" w:hAnsi="Times New Roman" w:cs="Times New Roman" w:hint="eastAsia"/>
+          <w:sz w:val="24"/>
+        </w:rPr>
+        <w:t>表示一个分离过程的所有子过程组成一个需要同时执行的过程包，一旦所有子过程都执行完毕，该分离过程也完成，它主要用于定义需要同步执行的子过程。</w:t>
+      </w:r>
     </w:p>
     <w:p>
       <w:pPr>
@@ -754,6 +5536,688 @@
           <w:sz w:val="24"/>
         </w:rPr>
       </w:pPr>
+      <w:r>
+        <w:rPr>
+          <w:rFonts w:ascii="Times New Roman" w:hAnsi="Times New Roman" w:cs="Times New Roman" w:hint="eastAsia"/>
+          <w:sz w:val="24"/>
+        </w:rPr>
+        <w:lastRenderedPageBreak/>
+        <w:t>控制构造符（</w:t>
+      </w:r>
+      <w:r>
+        <w:rPr>
+          <w:rFonts w:ascii="Times New Roman" w:hAnsi="Times New Roman" w:cs="Times New Roman" w:hint="eastAsia"/>
+          <w:sz w:val="24"/>
+        </w:rPr>
+        <w:t>Control Constru</w:t>
+      </w:r>
+      <w:r>
+        <w:rPr>
+          <w:rFonts w:ascii="Times New Roman" w:hAnsi="Times New Roman" w:cs="Times New Roman" w:hint="eastAsia"/>
+          <w:sz w:val="24"/>
+        </w:rPr>
+        <w:t>c</w:t>
+      </w:r>
+      <w:r>
+        <w:rPr>
+          <w:rFonts w:ascii="Times New Roman" w:hAnsi="Times New Roman" w:cs="Times New Roman" w:hint="eastAsia"/>
+          <w:sz w:val="24"/>
+        </w:rPr>
+        <w:t>ts</w:t>
+      </w:r>
+      <w:r>
+        <w:rPr>
+          <w:rFonts w:ascii="Times New Roman" w:hAnsi="Times New Roman" w:cs="Times New Roman" w:hint="eastAsia"/>
+          <w:sz w:val="24"/>
+        </w:rPr>
+        <w:t>）如</w:t>
+      </w:r>
+      <w:r>
+        <w:rPr>
+          <w:rFonts w:ascii="Times New Roman" w:hAnsi="Times New Roman" w:cs="Times New Roman" w:hint="eastAsia"/>
+          <w:color w:val="FF0000"/>
+          <w:sz w:val="24"/>
+        </w:rPr>
+        <w:t>表</w:t>
+      </w:r>
+      <w:r>
+        <w:rPr>
+          <w:rFonts w:ascii="Times New Roman" w:hAnsi="Times New Roman" w:cs="Times New Roman" w:hint="eastAsia"/>
+          <w:color w:val="FF0000"/>
+          <w:sz w:val="24"/>
+        </w:rPr>
+        <w:t>3</w:t>
+      </w:r>
+      <w:r>
+        <w:rPr>
+          <w:rFonts w:ascii="Times New Roman" w:hAnsi="Times New Roman" w:cs="Times New Roman" w:hint="eastAsia"/>
+          <w:color w:val="FF0000"/>
+          <w:sz w:val="24"/>
+        </w:rPr>
+        <w:t>.1</w:t>
+      </w:r>
+      <w:r>
+        <w:rPr>
+          <w:rFonts w:ascii="Times New Roman" w:hAnsi="Times New Roman" w:cs="Times New Roman" w:hint="eastAsia"/>
+          <w:sz w:val="24"/>
+        </w:rPr>
+        <w:t>所示。</w:t>
+      </w:r>
+    </w:p>
+    <w:p>
+      <w:pPr>
+        <w:pStyle w:val="a6"/>
+        <w:rPr>
+          <w:kern w:val="2"/>
+          <w:sz w:val="21"/>
+          <w:szCs w:val="22"/>
+        </w:rPr>
+      </w:pPr>
+      <w:r>
+        <w:rPr>
+          <w:rFonts w:hint="eastAsia"/>
+          <w:kern w:val="2"/>
+          <w:sz w:val="21"/>
+          <w:szCs w:val="22"/>
+        </w:rPr>
+        <w:t>表</w:t>
+      </w:r>
+      <w:r>
+        <w:rPr>
+          <w:rFonts w:hint="eastAsia"/>
+          <w:kern w:val="2"/>
+          <w:sz w:val="21"/>
+          <w:szCs w:val="22"/>
+        </w:rPr>
+        <w:t>3</w:t>
+      </w:r>
+      <w:r>
+        <w:rPr>
+          <w:rFonts w:hint="eastAsia"/>
+          <w:kern w:val="2"/>
+          <w:sz w:val="21"/>
+          <w:szCs w:val="22"/>
+        </w:rPr>
+        <w:t xml:space="preserve">.1 </w:t>
+      </w:r>
+      <w:r>
+        <w:rPr>
+          <w:rFonts w:hint="eastAsia"/>
+          <w:kern w:val="2"/>
+          <w:sz w:val="21"/>
+          <w:szCs w:val="22"/>
+        </w:rPr>
+        <w:t>控制构造符</w:t>
+      </w:r>
+    </w:p>
+    <w:tbl>
+      <w:tblPr>
+        <w:tblW w:w="0" w:type="auto"/>
+        <w:jc w:val="center"/>
+        <w:tblBorders>
+          <w:top w:val="single" w:sz="4" w:space="0" w:color="auto"/>
+          <w:left w:val="single" w:sz="4" w:space="0" w:color="auto"/>
+          <w:bottom w:val="single" w:sz="4" w:space="0" w:color="auto"/>
+          <w:right w:val="single" w:sz="4" w:space="0" w:color="auto"/>
+          <w:insideH w:val="single" w:sz="4" w:space="0" w:color="auto"/>
+          <w:insideV w:val="single" w:sz="4" w:space="0" w:color="auto"/>
+        </w:tblBorders>
+        <w:tblLook w:val="04A0" w:firstRow="1" w:lastRow="0" w:firstColumn="1" w:lastColumn="0" w:noHBand="0" w:noVBand="1"/>
+      </w:tblPr>
+      <w:tblGrid>
+        <w:gridCol w:w="3085"/>
+        <w:gridCol w:w="5437"/>
+      </w:tblGrid>
+      <w:tr>
+        <w:trPr>
+          <w:jc w:val="center"/>
+        </w:trPr>
+        <w:tc>
+          <w:tcPr>
+            <w:tcW w:w="3085" w:type="dxa"/>
+            <w:shd w:val="clear" w:color="auto" w:fill="auto"/>
+            <w:vAlign w:val="center"/>
+          </w:tcPr>
+          <w:p>
+            <w:pPr>
+              <w:ind w:firstLineChars="200" w:firstLine="420"/>
+              <w:jc w:val="center"/>
+              <w:rPr>
+                <w:rFonts w:ascii="Times New Roman" w:hAnsi="Times New Roman" w:cs="Times New Roman"/>
+                <w:szCs w:val="21"/>
+              </w:rPr>
+            </w:pPr>
+            <w:r>
+              <w:rPr>
+                <w:rFonts w:ascii="Times New Roman" w:hAnsi="Times New Roman" w:cs="Times New Roman" w:hint="eastAsia"/>
+                <w:szCs w:val="21"/>
+              </w:rPr>
+              <w:t>控制构造符</w:t>
+            </w:r>
+          </w:p>
+        </w:tc>
+        <w:tc>
+          <w:tcPr>
+            <w:tcW w:w="5437" w:type="dxa"/>
+            <w:shd w:val="clear" w:color="auto" w:fill="auto"/>
+            <w:vAlign w:val="center"/>
+          </w:tcPr>
+          <w:p>
+            <w:pPr>
+              <w:ind w:firstLineChars="200" w:firstLine="420"/>
+              <w:jc w:val="center"/>
+              <w:rPr>
+                <w:rFonts w:ascii="Times New Roman" w:hAnsi="Times New Roman" w:cs="Times New Roman"/>
+                <w:szCs w:val="21"/>
+              </w:rPr>
+            </w:pPr>
+            <w:r>
+              <w:rPr>
+                <w:rFonts w:ascii="Times New Roman" w:hAnsi="Times New Roman" w:cs="Times New Roman" w:hint="eastAsia"/>
+                <w:szCs w:val="21"/>
+              </w:rPr>
+              <w:t>描述</w:t>
+            </w:r>
+          </w:p>
+        </w:tc>
+      </w:tr>
+      <w:tr>
+        <w:trPr>
+          <w:jc w:val="center"/>
+        </w:trPr>
+        <w:tc>
+          <w:tcPr>
+            <w:tcW w:w="3085" w:type="dxa"/>
+            <w:shd w:val="clear" w:color="auto" w:fill="auto"/>
+            <w:vAlign w:val="center"/>
+          </w:tcPr>
+          <w:p>
+            <w:pPr>
+              <w:ind w:firstLineChars="200" w:firstLine="420"/>
+              <w:jc w:val="center"/>
+              <w:rPr>
+                <w:rFonts w:ascii="Times New Roman" w:hAnsi="Times New Roman" w:cs="Times New Roman"/>
+                <w:szCs w:val="21"/>
+              </w:rPr>
+            </w:pPr>
+            <w:r>
+              <w:rPr>
+                <w:rFonts w:ascii="Times New Roman" w:hAnsi="Times New Roman" w:cs="Times New Roman"/>
+                <w:szCs w:val="21"/>
+              </w:rPr>
+              <w:t>Sequence</w:t>
+            </w:r>
+          </w:p>
+        </w:tc>
+        <w:tc>
+          <w:tcPr>
+            <w:tcW w:w="5437" w:type="dxa"/>
+            <w:shd w:val="clear" w:color="auto" w:fill="auto"/>
+            <w:vAlign w:val="center"/>
+          </w:tcPr>
+          <w:p>
+            <w:pPr>
+              <w:ind w:firstLineChars="200" w:firstLine="420"/>
+              <w:jc w:val="center"/>
+              <w:rPr>
+                <w:rFonts w:ascii="Times New Roman" w:hAnsi="Times New Roman" w:cs="Times New Roman"/>
+                <w:szCs w:val="21"/>
+              </w:rPr>
+            </w:pPr>
+            <w:r>
+              <w:rPr>
+                <w:rFonts w:ascii="Times New Roman" w:hAnsi="Times New Roman" w:cs="Times New Roman" w:hint="eastAsia"/>
+                <w:szCs w:val="21"/>
+              </w:rPr>
+              <w:t>组顺序执行的过程</w:t>
+            </w:r>
+          </w:p>
+        </w:tc>
+      </w:tr>
+      <w:tr>
+        <w:trPr>
+          <w:jc w:val="center"/>
+        </w:trPr>
+        <w:tc>
+          <w:tcPr>
+            <w:tcW w:w="3085" w:type="dxa"/>
+            <w:shd w:val="clear" w:color="auto" w:fill="auto"/>
+            <w:vAlign w:val="center"/>
+          </w:tcPr>
+          <w:p>
+            <w:pPr>
+              <w:ind w:firstLineChars="200" w:firstLine="420"/>
+              <w:jc w:val="center"/>
+              <w:rPr>
+                <w:rFonts w:ascii="Times New Roman" w:hAnsi="Times New Roman" w:cs="Times New Roman"/>
+                <w:szCs w:val="21"/>
+              </w:rPr>
+            </w:pPr>
+            <w:r>
+              <w:rPr>
+                <w:rFonts w:ascii="Times New Roman" w:hAnsi="Times New Roman" w:cs="Times New Roman"/>
+                <w:szCs w:val="21"/>
+              </w:rPr>
+              <w:t>Split</w:t>
+            </w:r>
+          </w:p>
+        </w:tc>
+        <w:tc>
+          <w:tcPr>
+            <w:tcW w:w="5437" w:type="dxa"/>
+            <w:shd w:val="clear" w:color="auto" w:fill="auto"/>
+            <w:vAlign w:val="center"/>
+          </w:tcPr>
+          <w:p>
+            <w:pPr>
+              <w:ind w:firstLineChars="200" w:firstLine="420"/>
+              <w:jc w:val="center"/>
+              <w:rPr>
+                <w:rFonts w:ascii="Times New Roman" w:hAnsi="Times New Roman" w:cs="Times New Roman"/>
+                <w:szCs w:val="21"/>
+              </w:rPr>
+            </w:pPr>
+            <w:r>
+              <w:rPr>
+                <w:rFonts w:ascii="Times New Roman" w:hAnsi="Times New Roman" w:cs="Times New Roman" w:hint="eastAsia"/>
+                <w:szCs w:val="21"/>
+              </w:rPr>
+              <w:t>一组可以同时执行的过程</w:t>
+            </w:r>
+          </w:p>
+        </w:tc>
+      </w:tr>
+      <w:tr>
+        <w:trPr>
+          <w:jc w:val="center"/>
+        </w:trPr>
+        <w:tc>
+          <w:tcPr>
+            <w:tcW w:w="3085" w:type="dxa"/>
+            <w:shd w:val="clear" w:color="auto" w:fill="auto"/>
+            <w:vAlign w:val="center"/>
+          </w:tcPr>
+          <w:p>
+            <w:pPr>
+              <w:ind w:firstLineChars="200" w:firstLine="420"/>
+              <w:jc w:val="center"/>
+              <w:rPr>
+                <w:rFonts w:ascii="Times New Roman" w:hAnsi="Times New Roman" w:cs="Times New Roman"/>
+                <w:szCs w:val="21"/>
+              </w:rPr>
+            </w:pPr>
+            <w:r>
+              <w:rPr>
+                <w:rFonts w:ascii="Times New Roman" w:hAnsi="Times New Roman" w:cs="Times New Roman"/>
+                <w:szCs w:val="21"/>
+              </w:rPr>
+              <w:t>Split</w:t>
+            </w:r>
+            <w:r>
+              <w:rPr>
+                <w:rFonts w:ascii="Times New Roman" w:hAnsi="Times New Roman" w:cs="Times New Roman" w:hint="eastAsia"/>
+                <w:szCs w:val="21"/>
+              </w:rPr>
+              <w:t xml:space="preserve"> </w:t>
+            </w:r>
+            <w:r>
+              <w:rPr>
+                <w:rFonts w:ascii="Times New Roman" w:hAnsi="Times New Roman" w:cs="Times New Roman"/>
+                <w:szCs w:val="21"/>
+              </w:rPr>
+              <w:t>+</w:t>
+            </w:r>
+            <w:r>
+              <w:rPr>
+                <w:rFonts w:ascii="Times New Roman" w:hAnsi="Times New Roman" w:cs="Times New Roman" w:hint="eastAsia"/>
+                <w:szCs w:val="21"/>
+              </w:rPr>
+              <w:t xml:space="preserve"> </w:t>
+            </w:r>
+            <w:r>
+              <w:rPr>
+                <w:rFonts w:ascii="Times New Roman" w:hAnsi="Times New Roman" w:cs="Times New Roman"/>
+                <w:szCs w:val="21"/>
+              </w:rPr>
+              <w:t>Join</w:t>
+            </w:r>
+          </w:p>
+        </w:tc>
+        <w:tc>
+          <w:tcPr>
+            <w:tcW w:w="5437" w:type="dxa"/>
+            <w:shd w:val="clear" w:color="auto" w:fill="auto"/>
+            <w:vAlign w:val="center"/>
+          </w:tcPr>
+          <w:p>
+            <w:pPr>
+              <w:ind w:firstLineChars="200" w:firstLine="420"/>
+              <w:jc w:val="center"/>
+              <w:rPr>
+                <w:rFonts w:ascii="Times New Roman" w:hAnsi="Times New Roman" w:cs="Times New Roman"/>
+                <w:szCs w:val="21"/>
+              </w:rPr>
+            </w:pPr>
+            <w:r>
+              <w:rPr>
+                <w:rFonts w:ascii="Times New Roman" w:hAnsi="Times New Roman" w:cs="Times New Roman" w:hint="eastAsia"/>
+                <w:szCs w:val="21"/>
+              </w:rPr>
+              <w:t>一组存在部分同步的过程</w:t>
+            </w:r>
+          </w:p>
+        </w:tc>
+      </w:tr>
+      <w:tr>
+        <w:trPr>
+          <w:jc w:val="center"/>
+        </w:trPr>
+        <w:tc>
+          <w:tcPr>
+            <w:tcW w:w="3085" w:type="dxa"/>
+            <w:shd w:val="clear" w:color="auto" w:fill="auto"/>
+            <w:vAlign w:val="center"/>
+          </w:tcPr>
+          <w:p>
+            <w:pPr>
+              <w:ind w:firstLineChars="200" w:firstLine="420"/>
+              <w:jc w:val="center"/>
+              <w:rPr>
+                <w:rFonts w:ascii="Times New Roman" w:hAnsi="Times New Roman" w:cs="Times New Roman"/>
+                <w:szCs w:val="21"/>
+              </w:rPr>
+            </w:pPr>
+            <w:r>
+              <w:rPr>
+                <w:rFonts w:ascii="Times New Roman" w:hAnsi="Times New Roman" w:cs="Times New Roman"/>
+                <w:szCs w:val="21"/>
+              </w:rPr>
+              <w:t>Any-Order</w:t>
+            </w:r>
+          </w:p>
+        </w:tc>
+        <w:tc>
+          <w:tcPr>
+            <w:tcW w:w="5437" w:type="dxa"/>
+            <w:shd w:val="clear" w:color="auto" w:fill="auto"/>
+            <w:vAlign w:val="center"/>
+          </w:tcPr>
+          <w:p>
+            <w:pPr>
+              <w:ind w:firstLineChars="200" w:firstLine="420"/>
+              <w:jc w:val="center"/>
+              <w:rPr>
+                <w:rFonts w:ascii="Times New Roman" w:hAnsi="Times New Roman" w:cs="Times New Roman"/>
+                <w:szCs w:val="21"/>
+              </w:rPr>
+            </w:pPr>
+            <w:r>
+              <w:rPr>
+                <w:rFonts w:ascii="Times New Roman" w:hAnsi="Times New Roman" w:cs="Times New Roman" w:hint="eastAsia"/>
+                <w:szCs w:val="21"/>
+              </w:rPr>
+              <w:t>一组不指定执行顺序，但是必须全部执行完毕的过程</w:t>
+            </w:r>
+          </w:p>
+        </w:tc>
+      </w:tr>
+      <w:tr>
+        <w:trPr>
+          <w:jc w:val="center"/>
+        </w:trPr>
+        <w:tc>
+          <w:tcPr>
+            <w:tcW w:w="3085" w:type="dxa"/>
+            <w:shd w:val="clear" w:color="auto" w:fill="auto"/>
+            <w:vAlign w:val="center"/>
+          </w:tcPr>
+          <w:p>
+            <w:pPr>
+              <w:ind w:firstLineChars="200" w:firstLine="420"/>
+              <w:jc w:val="center"/>
+              <w:rPr>
+                <w:rFonts w:ascii="Times New Roman" w:hAnsi="Times New Roman" w:cs="Times New Roman"/>
+                <w:szCs w:val="21"/>
+              </w:rPr>
+            </w:pPr>
+            <w:r>
+              <w:rPr>
+                <w:rFonts w:ascii="Times New Roman" w:hAnsi="Times New Roman" w:cs="Times New Roman"/>
+                <w:szCs w:val="21"/>
+              </w:rPr>
+              <w:t>Choice</w:t>
+            </w:r>
+          </w:p>
+        </w:tc>
+        <w:tc>
+          <w:tcPr>
+            <w:tcW w:w="5437" w:type="dxa"/>
+            <w:shd w:val="clear" w:color="auto" w:fill="auto"/>
+            <w:vAlign w:val="center"/>
+          </w:tcPr>
+          <w:p>
+            <w:pPr>
+              <w:ind w:firstLineChars="200" w:firstLine="420"/>
+              <w:jc w:val="center"/>
+              <w:rPr>
+                <w:rFonts w:ascii="Times New Roman" w:hAnsi="Times New Roman" w:cs="Times New Roman"/>
+                <w:szCs w:val="21"/>
+              </w:rPr>
+            </w:pPr>
+            <w:r>
+              <w:rPr>
+                <w:rFonts w:ascii="Times New Roman" w:hAnsi="Times New Roman" w:cs="Times New Roman" w:hint="eastAsia"/>
+                <w:szCs w:val="21"/>
+              </w:rPr>
+              <w:t>一组可以在其中选取若干过程进行执行的过程</w:t>
+            </w:r>
+          </w:p>
+        </w:tc>
+      </w:tr>
+      <w:tr>
+        <w:trPr>
+          <w:jc w:val="center"/>
+        </w:trPr>
+        <w:tc>
+          <w:tcPr>
+            <w:tcW w:w="3085" w:type="dxa"/>
+            <w:shd w:val="clear" w:color="auto" w:fill="auto"/>
+            <w:vAlign w:val="center"/>
+          </w:tcPr>
+          <w:p>
+            <w:pPr>
+              <w:ind w:firstLineChars="200" w:firstLine="420"/>
+              <w:jc w:val="center"/>
+              <w:rPr>
+                <w:rFonts w:ascii="Times New Roman" w:hAnsi="Times New Roman" w:cs="Times New Roman"/>
+                <w:szCs w:val="21"/>
+              </w:rPr>
+            </w:pPr>
+            <w:r>
+              <w:rPr>
+                <w:rFonts w:ascii="Times New Roman" w:hAnsi="Times New Roman" w:cs="Times New Roman"/>
+                <w:szCs w:val="21"/>
+              </w:rPr>
+              <w:t>If-Then-Else</w:t>
+            </w:r>
+          </w:p>
+        </w:tc>
+        <w:tc>
+          <w:tcPr>
+            <w:tcW w:w="5437" w:type="dxa"/>
+            <w:shd w:val="clear" w:color="auto" w:fill="auto"/>
+            <w:vAlign w:val="center"/>
+          </w:tcPr>
+          <w:p>
+            <w:pPr>
+              <w:ind w:firstLineChars="200" w:firstLine="420"/>
+              <w:jc w:val="center"/>
+              <w:rPr>
+                <w:rFonts w:ascii="Times New Roman" w:hAnsi="Times New Roman" w:cs="Times New Roman"/>
+                <w:szCs w:val="21"/>
+              </w:rPr>
+            </w:pPr>
+            <w:r>
+              <w:rPr>
+                <w:rFonts w:ascii="Times New Roman" w:hAnsi="Times New Roman" w:cs="Times New Roman" w:hint="eastAsia"/>
+                <w:szCs w:val="21"/>
+              </w:rPr>
+              <w:t>一组根据条件选择执行的过程</w:t>
+            </w:r>
+          </w:p>
+        </w:tc>
+      </w:tr>
+      <w:tr>
+        <w:trPr>
+          <w:jc w:val="center"/>
+        </w:trPr>
+        <w:tc>
+          <w:tcPr>
+            <w:tcW w:w="3085" w:type="dxa"/>
+            <w:shd w:val="clear" w:color="auto" w:fill="auto"/>
+            <w:vAlign w:val="center"/>
+          </w:tcPr>
+          <w:p>
+            <w:pPr>
+              <w:ind w:firstLineChars="200" w:firstLine="420"/>
+              <w:jc w:val="center"/>
+              <w:rPr>
+                <w:rFonts w:ascii="Times New Roman" w:hAnsi="Times New Roman" w:cs="Times New Roman"/>
+                <w:szCs w:val="21"/>
+              </w:rPr>
+            </w:pPr>
+            <w:r>
+              <w:rPr>
+                <w:rFonts w:ascii="Times New Roman" w:hAnsi="Times New Roman" w:cs="Times New Roman"/>
+                <w:szCs w:val="21"/>
+              </w:rPr>
+              <w:t>Iterate</w:t>
+            </w:r>
+          </w:p>
+        </w:tc>
+        <w:tc>
+          <w:tcPr>
+            <w:tcW w:w="5437" w:type="dxa"/>
+            <w:shd w:val="clear" w:color="auto" w:fill="auto"/>
+            <w:vAlign w:val="center"/>
+          </w:tcPr>
+          <w:p>
+            <w:pPr>
+              <w:ind w:firstLineChars="200" w:firstLine="420"/>
+              <w:jc w:val="center"/>
+              <w:rPr>
+                <w:rFonts w:ascii="Times New Roman" w:hAnsi="Times New Roman" w:cs="Times New Roman"/>
+                <w:szCs w:val="21"/>
+              </w:rPr>
+            </w:pPr>
+            <w:r>
+              <w:rPr>
+                <w:rFonts w:ascii="Times New Roman" w:hAnsi="Times New Roman" w:cs="Times New Roman" w:hint="eastAsia"/>
+                <w:szCs w:val="21"/>
+              </w:rPr>
+              <w:t>一组反复执行的过程</w:t>
+            </w:r>
+          </w:p>
+        </w:tc>
+      </w:tr>
+      <w:tr>
+        <w:trPr>
+          <w:jc w:val="center"/>
+        </w:trPr>
+        <w:tc>
+          <w:tcPr>
+            <w:tcW w:w="3085" w:type="dxa"/>
+            <w:shd w:val="clear" w:color="auto" w:fill="auto"/>
+            <w:vAlign w:val="center"/>
+          </w:tcPr>
+          <w:p>
+            <w:pPr>
+              <w:ind w:firstLineChars="200" w:firstLine="420"/>
+              <w:jc w:val="center"/>
+              <w:rPr>
+                <w:rFonts w:ascii="Times New Roman" w:hAnsi="Times New Roman" w:cs="Times New Roman"/>
+                <w:szCs w:val="21"/>
+              </w:rPr>
+            </w:pPr>
+            <w:r>
+              <w:rPr>
+                <w:rFonts w:ascii="Times New Roman" w:hAnsi="Times New Roman" w:cs="Times New Roman"/>
+                <w:szCs w:val="21"/>
+              </w:rPr>
+              <w:t>Repeat-While</w:t>
+            </w:r>
+            <w:r>
+              <w:rPr>
+                <w:rFonts w:ascii="Times New Roman" w:hAnsi="Times New Roman" w:cs="Times New Roman" w:hint="eastAsia"/>
+                <w:szCs w:val="21"/>
+              </w:rPr>
+              <w:t>，</w:t>
+            </w:r>
+            <w:r>
+              <w:rPr>
+                <w:rFonts w:ascii="Times New Roman" w:hAnsi="Times New Roman" w:cs="Times New Roman"/>
+                <w:szCs w:val="21"/>
+              </w:rPr>
+              <w:t>Repeat-Until</w:t>
+            </w:r>
+          </w:p>
+        </w:tc>
+        <w:tc>
+          <w:tcPr>
+            <w:tcW w:w="5437" w:type="dxa"/>
+            <w:shd w:val="clear" w:color="auto" w:fill="auto"/>
+            <w:vAlign w:val="center"/>
+          </w:tcPr>
+          <w:p>
+            <w:pPr>
+              <w:ind w:firstLineChars="200" w:firstLine="420"/>
+              <w:jc w:val="center"/>
+              <w:rPr>
+                <w:rFonts w:ascii="Times New Roman" w:hAnsi="Times New Roman" w:cs="Times New Roman"/>
+                <w:szCs w:val="21"/>
+              </w:rPr>
+            </w:pPr>
+            <w:r>
+              <w:rPr>
+                <w:rFonts w:ascii="Times New Roman" w:hAnsi="Times New Roman" w:cs="Times New Roman" w:hint="eastAsia"/>
+                <w:szCs w:val="21"/>
+              </w:rPr>
+              <w:t>一组在特定条件下反复执行的过程</w:t>
+            </w:r>
+          </w:p>
+        </w:tc>
+      </w:tr>
+    </w:tbl>
+    <w:p>
+      <w:pPr>
+        <w:spacing w:line="360" w:lineRule="auto"/>
+        <w:ind w:firstLineChars="200" w:firstLine="480"/>
+        <w:rPr>
+          <w:rFonts w:ascii="Times New Roman" w:hAnsi="Times New Roman" w:cs="Times New Roman"/>
+          <w:sz w:val="24"/>
+        </w:rPr>
+      </w:pPr>
+      <w:r>
+        <w:rPr>
+          <w:rFonts w:ascii="Times New Roman" w:hAnsi="Times New Roman" w:cs="Times New Roman" w:hint="eastAsia"/>
+          <w:sz w:val="24"/>
+        </w:rPr>
+        <w:t>为了方便仿真平台对</w:t>
+      </w:r>
+      <w:r>
+        <w:rPr>
+          <w:rFonts w:ascii="Times New Roman" w:hAnsi="Times New Roman" w:cs="Times New Roman" w:hint="eastAsia"/>
+          <w:sz w:val="24"/>
+        </w:rPr>
+        <w:t>OWL-S</w:t>
+      </w:r>
+      <w:r>
+        <w:rPr>
+          <w:rFonts w:ascii="Times New Roman" w:hAnsi="Times New Roman" w:cs="Times New Roman" w:hint="eastAsia"/>
+          <w:sz w:val="24"/>
+        </w:rPr>
+        <w:t>文档的读取，论文对文档有如下约定：</w:t>
+      </w:r>
     </w:p>
     <w:p>
       <w:pPr>
@@ -764,6 +6228,34 @@
           <w:sz w:val="24"/>
         </w:rPr>
       </w:pPr>
+      <w:r>
+        <w:rPr>
+          <w:rFonts w:ascii="Times New Roman" w:hAnsi="Times New Roman" w:cs="Times New Roman" w:hint="eastAsia"/>
+          <w:sz w:val="24"/>
+        </w:rPr>
+        <w:t xml:space="preserve">1. </w:t>
+      </w:r>
+      <w:r>
+        <w:rPr>
+          <w:rFonts w:ascii="Times New Roman" w:hAnsi="Times New Roman" w:cs="Times New Roman" w:hint="eastAsia"/>
+          <w:sz w:val="24"/>
+        </w:rPr>
+        <w:t>构建仿真模型所需的服务组合信息保存在</w:t>
+      </w:r>
+      <w:r>
+        <w:rPr>
+          <w:rFonts w:ascii="Times New Roman" w:hAnsi="Times New Roman" w:cs="Times New Roman"/>
+          <w:sz w:val="24"/>
+        </w:rPr>
+        <w:t>Service Profile</w:t>
+      </w:r>
+      <w:r>
+        <w:rPr>
+          <w:rFonts w:ascii="Times New Roman" w:hAnsi="Times New Roman" w:cs="Times New Roman" w:hint="eastAsia"/>
+          <w:sz w:val="24"/>
+        </w:rPr>
+        <w:t>当中。</w:t>
+      </w:r>
     </w:p>
     <w:p>
       <w:pPr>
@@ -776,10 +6268,63 @@
       </w:pPr>
       <w:r>
         <w:rPr>
-          <w:rFonts w:ascii="Times New Roman" w:hAnsi="Times New Roman" w:cs="Times New Roman"/>
-          <w:sz w:val="24"/>
-        </w:rPr>
-        <w:t>云制造服务的执行，主要涉及到制造服务需求方、云制造服务平台运营方和服务提供方。</w:t>
+          <w:rFonts w:ascii="Times New Roman" w:hAnsi="Times New Roman" w:cs="Times New Roman" w:hint="eastAsia"/>
+          <w:sz w:val="24"/>
+        </w:rPr>
+        <w:t xml:space="preserve">2. </w:t>
+      </w:r>
+      <w:r>
+        <w:rPr>
+          <w:rFonts w:ascii="Times New Roman" w:hAnsi="Times New Roman" w:cs="Times New Roman" w:hint="eastAsia"/>
+          <w:sz w:val="24"/>
+        </w:rPr>
+        <w:t>构成服务组合的原子服务或者组合服务具有一定的组合顺序，在</w:t>
+      </w:r>
+      <w:r>
+        <w:rPr>
+          <w:rFonts w:ascii="Times New Roman" w:hAnsi="Times New Roman" w:cs="Times New Roman"/>
+          <w:sz w:val="24"/>
+        </w:rPr>
+        <w:t>Service Profile</w:t>
+      </w:r>
+      <w:r>
+        <w:rPr>
+          <w:rFonts w:ascii="Times New Roman" w:hAnsi="Times New Roman" w:cs="Times New Roman" w:hint="eastAsia"/>
+          <w:sz w:val="24"/>
+        </w:rPr>
+        <w:t>当中，以节点“</w:t>
+      </w:r>
+      <w:proofErr w:type="spellStart"/>
+      <w:r>
+        <w:rPr>
+          <w:rFonts w:ascii="Times New Roman" w:hAnsi="Times New Roman" w:cs="Times New Roman"/>
+          <w:sz w:val="24"/>
+        </w:rPr>
+        <w:t>list:first</w:t>
+      </w:r>
+      <w:proofErr w:type="spellEnd"/>
+      <w:r>
+        <w:rPr>
+          <w:rFonts w:ascii="Times New Roman" w:hAnsi="Times New Roman" w:cs="Times New Roman" w:hint="eastAsia"/>
+          <w:sz w:val="24"/>
+        </w:rPr>
+        <w:t>”描述的服务为前续服务，以节点“</w:t>
+      </w:r>
+      <w:proofErr w:type="spellStart"/>
+      <w:r>
+        <w:rPr>
+          <w:rFonts w:ascii="Times New Roman" w:hAnsi="Times New Roman" w:cs="Times New Roman"/>
+          <w:sz w:val="24"/>
+        </w:rPr>
+        <w:t>list:rest</w:t>
+      </w:r>
+      <w:proofErr w:type="spellEnd"/>
+      <w:r>
+        <w:rPr>
+          <w:rFonts w:ascii="Times New Roman" w:hAnsi="Times New Roman" w:cs="Times New Roman" w:hint="eastAsia"/>
+          <w:sz w:val="24"/>
+        </w:rPr>
+        <w:t>”描述的服务为后续服务，从外层开始，逐级向内层读取。</w:t>
       </w:r>
     </w:p>
     <w:p>
@@ -787,10 +6332,168 @@
         <w:spacing w:line="360" w:lineRule="auto"/>
         <w:ind w:firstLineChars="200" w:firstLine="480"/>
         <w:rPr>
-          <w:rFonts w:ascii="Times New Roman" w:hAnsi="Times New Roman" w:cs="Times New Roman"/>
+          <w:rFonts w:ascii="Times New Roman" w:hAnsi="Times New Roman" w:cs="Times New Roman" w:hint="eastAsia"/>
           <w:sz w:val="24"/>
         </w:rPr>
       </w:pPr>
+      <w:r>
+        <w:rPr>
+          <w:rFonts w:ascii="Times New Roman" w:hAnsi="Times New Roman" w:cs="Times New Roman" w:hint="eastAsia"/>
+          <w:sz w:val="24"/>
+        </w:rPr>
+        <w:t xml:space="preserve">3. </w:t>
+      </w:r>
+      <w:r>
+        <w:rPr>
+          <w:rFonts w:ascii="Times New Roman" w:hAnsi="Times New Roman" w:cs="Times New Roman" w:hint="eastAsia"/>
+          <w:sz w:val="24"/>
+        </w:rPr>
+        <w:t>为了便于仿真平台进行解析，将所有“</w:t>
+      </w:r>
+      <w:proofErr w:type="spellStart"/>
+      <w:r>
+        <w:rPr>
+          <w:rFonts w:ascii="Times New Roman" w:hAnsi="Times New Roman" w:cs="Times New Roman"/>
+          <w:sz w:val="24"/>
+        </w:rPr>
+        <w:t>list:first</w:t>
+      </w:r>
+      <w:proofErr w:type="spellEnd"/>
+      <w:r>
+        <w:rPr>
+          <w:rFonts w:ascii="Times New Roman" w:hAnsi="Times New Roman" w:cs="Times New Roman" w:hint="eastAsia"/>
+          <w:sz w:val="24"/>
+        </w:rPr>
+        <w:t>”节点和“</w:t>
+      </w:r>
+      <w:proofErr w:type="spellStart"/>
+      <w:r>
+        <w:rPr>
+          <w:rFonts w:ascii="Times New Roman" w:hAnsi="Times New Roman" w:cs="Times New Roman"/>
+          <w:sz w:val="24"/>
+        </w:rPr>
+        <w:t>list:rest</w:t>
+      </w:r>
+      <w:proofErr w:type="spellEnd"/>
+      <w:r>
+        <w:rPr>
+          <w:rFonts w:ascii="Times New Roman" w:hAnsi="Times New Roman" w:cs="Times New Roman" w:hint="eastAsia"/>
+          <w:sz w:val="24"/>
+        </w:rPr>
+        <w:t>”节点的服务，形成顺序描述，不同的原子服务或者组合服务用“</w:t>
+      </w:r>
+      <w:r>
+        <w:rPr>
+          <w:rFonts w:ascii="Times New Roman" w:hAnsi="Times New Roman" w:cs="Times New Roman" w:hint="eastAsia"/>
+          <w:sz w:val="24"/>
+        </w:rPr>
+        <w:t>+</w:t>
+      </w:r>
+      <w:r>
+        <w:rPr>
+          <w:rFonts w:ascii="Times New Roman" w:hAnsi="Times New Roman" w:cs="Times New Roman" w:hint="eastAsia"/>
+          <w:sz w:val="24"/>
+        </w:rPr>
+        <w:t>”连接，存在</w:t>
+      </w:r>
+      <w:r>
+        <w:rPr>
+          <w:rFonts w:ascii="Times New Roman" w:hAnsi="Times New Roman" w:cs="Times New Roman" w:hint="eastAsia"/>
+          <w:sz w:val="24"/>
+        </w:rPr>
+        <w:t>OWL-S</w:t>
+      </w:r>
+      <w:r>
+        <w:rPr>
+          <w:rFonts w:ascii="Times New Roman" w:hAnsi="Times New Roman" w:cs="Times New Roman" w:hint="eastAsia"/>
+          <w:sz w:val="24"/>
+        </w:rPr>
+        <w:t>文档的“</w:t>
+      </w:r>
+      <w:proofErr w:type="spellStart"/>
+      <w:r>
+        <w:rPr>
+          <w:rFonts w:ascii="Times New Roman" w:hAnsi="Times New Roman" w:cs="Times New Roman"/>
+          <w:sz w:val="24"/>
+        </w:rPr>
+        <w:t>profile:textDescription</w:t>
+      </w:r>
+      <w:proofErr w:type="spellEnd"/>
+      <w:r>
+        <w:rPr>
+          <w:rFonts w:ascii="Times New Roman" w:hAnsi="Times New Roman" w:cs="Times New Roman" w:hint="eastAsia"/>
+          <w:sz w:val="24"/>
+        </w:rPr>
+        <w:t>”节点中作为节点值，方便仿真平台进行读取。</w:t>
+      </w:r>
+    </w:p>
+    <w:p>
+      <w:pPr>
+        <w:pStyle w:val="2"/>
+        <w:rPr>
+          <w:rFonts w:hint="eastAsia"/>
+        </w:rPr>
+      </w:pPr>
+      <w:r>
+        <w:rPr>
+          <w:rFonts w:hint="eastAsia"/>
+        </w:rPr>
+        <w:t>3.6 云制造组合服务仿真结果分析</w:t>
+      </w:r>
+      <w:bookmarkStart w:id="0" w:name="_GoBack"/>
+      <w:bookmarkEnd w:id="0"/>
+    </w:p>
+    <w:p>
+      <w:pPr>
+        <w:rPr>
+          <w:rFonts w:ascii="Times New Roman" w:hAnsi="Times New Roman" w:cs="Times New Roman" w:hint="eastAsia"/>
+          <w:sz w:val="24"/>
+        </w:rPr>
+      </w:pPr>
+    </w:p>
+    <w:p>
+      <w:pPr>
+        <w:rPr>
+          <w:rFonts w:ascii="Times New Roman" w:hAnsi="Times New Roman" w:cs="Times New Roman" w:hint="eastAsia"/>
+          <w:sz w:val="24"/>
+        </w:rPr>
+      </w:pPr>
+    </w:p>
+    <w:p>
+      <w:pPr>
+        <w:rPr>
+          <w:rFonts w:ascii="Times New Roman" w:hAnsi="Times New Roman" w:cs="Times New Roman" w:hint="eastAsia"/>
+          <w:sz w:val="24"/>
+        </w:rPr>
+      </w:pPr>
+    </w:p>
+    <w:p>
+      <w:pPr>
+        <w:rPr>
+          <w:rFonts w:ascii="Times New Roman" w:hAnsi="Times New Roman" w:cs="Times New Roman" w:hint="eastAsia"/>
+          <w:sz w:val="24"/>
+        </w:rPr>
+      </w:pPr>
+    </w:p>
+    <w:p>
+      <w:pPr>
+        <w:pStyle w:val="2"/>
+        <w:rPr>
+          <w:rFonts w:hint="eastAsia"/>
+        </w:rPr>
+      </w:pPr>
+      <w:r>
+        <w:rPr>
+          <w:rFonts w:hint="eastAsia"/>
+        </w:rPr>
+        <w:t>3.X</w:t>
+      </w:r>
+      <w:r>
+        <w:rPr>
+          <w:rFonts w:hint="eastAsia"/>
+        </w:rPr>
+        <w:t xml:space="preserve"> 本章小结</w:t>
+      </w:r>
     </w:p>
     <w:p>
       <w:pPr>
@@ -810,6 +6513,103 @@
     </w:sectPr>
   </w:body>
 </w:document>
+</file>
+
+<file path=word/numbering.xml><?xml version="1.0" encoding="utf-8"?>
+<w:numbering xmlns:wpc="http://schemas.microsoft.com/office/word/2010/wordprocessingCanvas" xmlns:mo="http://schemas.microsoft.com/office/mac/office/2008/main" xmlns:mc="http://schemas.openxmlformats.org/markup-compatibility/2006" xmlns:mv="urn:schemas-microsoft-com:mac:vml" xmlns:o="urn:schemas-microsoft-com:office:office" xmlns:r="http://schemas.openxmlformats.org/officeDocument/2006/relationships" xmlns:m="http://schemas.openxmlformats.org/officeDocument/2006/math" xmlns:v="urn:schemas-microsoft-com:vml" xmlns:wp14="http://schemas.microsoft.com/office/word/2010/wordprocessingDrawing" xmlns:wp="http://schemas.openxmlformats.org/drawingml/2006/wordprocessingDrawing" xmlns:w10="urn:schemas-microsoft-com:office:word" xmlns:w="http://schemas.openxmlformats.org/wordprocessingml/2006/main" xmlns:w14="http://schemas.microsoft.com/office/word/2010/wordml" xmlns:w15="http://schemas.microsoft.com/office/word/2012/wordml" xmlns:wpg="http://schemas.microsoft.com/office/word/2010/wordprocessingGroup" xmlns:wpi="http://schemas.microsoft.com/office/word/2010/wordprocessingInk" xmlns:wne="http://schemas.microsoft.com/office/word/2006/wordml" xmlns:wps="http://schemas.microsoft.com/office/word/2010/wordprocessingShape" mc:Ignorable="w14 w15 wp14">
+  <w:abstractNum w:abstractNumId="0">
+    <w:nsid w:val="7E736173"/>
+    <w:multiLevelType w:val="hybridMultilevel"/>
+    <w:tmpl w:val="258A8394"/>
+    <w:lvl w:ilvl="0" w:tplc="03007732">
+      <w:start w:val="1"/>
+      <w:numFmt w:val="decimal"/>
+      <w:lvlText w:val="%1）"/>
+      <w:lvlJc w:val="left"/>
+      <w:pPr>
+        <w:ind w:left="840" w:hanging="360"/>
+      </w:pPr>
+      <w:rPr>
+        <w:rFonts w:hint="eastAsia"/>
+      </w:rPr>
+    </w:lvl>
+    <w:lvl w:ilvl="1" w:tplc="04090019" w:tentative="1">
+      <w:start w:val="1"/>
+      <w:numFmt w:val="lowerLetter"/>
+      <w:lvlText w:val="%2)"/>
+      <w:lvlJc w:val="left"/>
+      <w:pPr>
+        <w:ind w:left="1440" w:hanging="480"/>
+      </w:pPr>
+    </w:lvl>
+    <w:lvl w:ilvl="2" w:tplc="0409001B" w:tentative="1">
+      <w:start w:val="1"/>
+      <w:numFmt w:val="lowerRoman"/>
+      <w:lvlText w:val="%3."/>
+      <w:lvlJc w:val="right"/>
+      <w:pPr>
+        <w:ind w:left="1920" w:hanging="480"/>
+      </w:pPr>
+    </w:lvl>
+    <w:lvl w:ilvl="3" w:tplc="0409000F" w:tentative="1">
+      <w:start w:val="1"/>
+      <w:numFmt w:val="decimal"/>
+      <w:lvlText w:val="%4."/>
+      <w:lvlJc w:val="left"/>
+      <w:pPr>
+        <w:ind w:left="2400" w:hanging="480"/>
+      </w:pPr>
+    </w:lvl>
+    <w:lvl w:ilvl="4" w:tplc="04090019" w:tentative="1">
+      <w:start w:val="1"/>
+      <w:numFmt w:val="lowerLetter"/>
+      <w:lvlText w:val="%5)"/>
+      <w:lvlJc w:val="left"/>
+      <w:pPr>
+        <w:ind w:left="2880" w:hanging="480"/>
+      </w:pPr>
+    </w:lvl>
+    <w:lvl w:ilvl="5" w:tplc="0409001B" w:tentative="1">
+      <w:start w:val="1"/>
+      <w:numFmt w:val="lowerRoman"/>
+      <w:lvlText w:val="%6."/>
+      <w:lvlJc w:val="right"/>
+      <w:pPr>
+        <w:ind w:left="3360" w:hanging="480"/>
+      </w:pPr>
+    </w:lvl>
+    <w:lvl w:ilvl="6" w:tplc="0409000F" w:tentative="1">
+      <w:start w:val="1"/>
+      <w:numFmt w:val="decimal"/>
+      <w:lvlText w:val="%7."/>
+      <w:lvlJc w:val="left"/>
+      <w:pPr>
+        <w:ind w:left="3840" w:hanging="480"/>
+      </w:pPr>
+    </w:lvl>
+    <w:lvl w:ilvl="7" w:tplc="04090019" w:tentative="1">
+      <w:start w:val="1"/>
+      <w:numFmt w:val="lowerLetter"/>
+      <w:lvlText w:val="%8)"/>
+      <w:lvlJc w:val="left"/>
+      <w:pPr>
+        <w:ind w:left="4320" w:hanging="480"/>
+      </w:pPr>
+    </w:lvl>
+    <w:lvl w:ilvl="8" w:tplc="0409001B" w:tentative="1">
+      <w:start w:val="1"/>
+      <w:numFmt w:val="lowerRoman"/>
+      <w:lvlText w:val="%9."/>
+      <w:lvlJc w:val="right"/>
+      <w:pPr>
+        <w:ind w:left="4800" w:hanging="480"/>
+      </w:pPr>
+    </w:lvl>
+  </w:abstractNum>
+  <w:num w:numId="1">
+    <w:abstractNumId w:val="0"/>
+  </w:num>
+</w:numbering>
 </file>
 
 <file path=word/styles.xml><?xml version="1.0" encoding="utf-8"?>
@@ -842,6 +6642,7 @@
     <w:lsdException w:name="Emphasis" w:qFormat="1"/>
     <w:lsdException w:name="HTML Top of Form" w:semiHidden="1" w:uiPriority="99" w:unhideWhenUsed="1"/>
     <w:lsdException w:name="HTML Bottom of Form" w:semiHidden="1" w:uiPriority="99" w:unhideWhenUsed="1"/>
+    <w:lsdException w:name="Normal (Web)" w:uiPriority="99"/>
     <w:lsdException w:name="Normal Table" w:semiHidden="1" w:unhideWhenUsed="1" w:qFormat="1"/>
     <w:lsdException w:name="No List" w:semiHidden="1" w:uiPriority="99" w:unhideWhenUsed="1"/>
     <w:lsdException w:name="Outline List 1" w:semiHidden="1" w:uiPriority="99" w:unhideWhenUsed="1"/>
@@ -1268,6 +7069,77 @@
       <w:szCs w:val="32"/>
     </w:rPr>
   </w:style>
+  <w:style w:type="paragraph" w:styleId="a3">
+    <w:name w:val="List Paragraph"/>
+    <w:basedOn w:val="a"/>
+    <w:uiPriority w:val="99"/>
+    <w:rsid w:val="00CB0FD6"/>
+    <w:pPr>
+      <w:ind w:firstLineChars="200" w:firstLine="420"/>
+    </w:pPr>
+  </w:style>
+  <w:style w:type="paragraph" w:customStyle="1" w:styleId="a4">
+    <w:name w:val="图题"/>
+    <w:basedOn w:val="a"/>
+    <w:link w:val="Char"/>
+    <w:qFormat/>
+    <w:rsid w:val="00344C35"/>
+    <w:pPr>
+      <w:spacing w:before="120" w:after="240"/>
+      <w:jc w:val="center"/>
+    </w:pPr>
+    <w:rPr>
+      <w:rFonts w:ascii="Times New Roman" w:eastAsia="宋体" w:hAnsi="Times New Roman" w:cs="Times New Roman"/>
+    </w:rPr>
+  </w:style>
+  <w:style w:type="character" w:customStyle="1" w:styleId="Char">
+    <w:name w:val="图题 Char"/>
+    <w:link w:val="a4"/>
+    <w:rsid w:val="00344C35"/>
+    <w:rPr>
+      <w:rFonts w:ascii="Times New Roman" w:eastAsia="宋体" w:hAnsi="Times New Roman" w:cs="Times New Roman"/>
+      <w:kern w:val="2"/>
+      <w:sz w:val="21"/>
+      <w:szCs w:val="24"/>
+    </w:rPr>
+  </w:style>
+  <w:style w:type="paragraph" w:styleId="a5">
+    <w:name w:val="Normal (Web)"/>
+    <w:basedOn w:val="a"/>
+    <w:uiPriority w:val="99"/>
+    <w:rsid w:val="005F1E86"/>
+    <w:rPr>
+      <w:rFonts w:ascii="Times New Roman" w:eastAsia="宋体" w:hAnsi="Times New Roman" w:cs="Times New Roman"/>
+      <w:sz w:val="24"/>
+    </w:rPr>
+  </w:style>
+  <w:style w:type="character" w:customStyle="1" w:styleId="Char0">
+    <w:name w:val="图表 Char"/>
+    <w:link w:val="a6"/>
+    <w:locked/>
+    <w:rsid w:val="003679F4"/>
+    <w:rPr>
+      <w:rFonts w:ascii="Times New Roman" w:hAnsi="Times New Roman"/>
+    </w:rPr>
+  </w:style>
+  <w:style w:type="paragraph" w:customStyle="1" w:styleId="a6">
+    <w:name w:val="图表"/>
+    <w:basedOn w:val="a"/>
+    <w:link w:val="Char0"/>
+    <w:qFormat/>
+    <w:rsid w:val="003679F4"/>
+    <w:pPr>
+      <w:keepNext/>
+      <w:spacing w:before="120" w:after="120"/>
+      <w:jc w:val="center"/>
+    </w:pPr>
+    <w:rPr>
+      <w:rFonts w:ascii="Times New Roman" w:hAnsi="Times New Roman"/>
+      <w:kern w:val="0"/>
+      <w:sz w:val="20"/>
+      <w:szCs w:val="20"/>
+    </w:rPr>
+  </w:style>
 </w:styles>
 </file>
 
